--- a/フラッドシャー語.docx
+++ b/フラッドシャー語.docx
@@ -56,7 +56,7 @@
           <w:r>
             <w:fldChar w:fldCharType="separate"/>
           </w:r>
-          <w:hyperlink w:anchor="_Toc482221053" w:history="1">
+          <w:hyperlink w:anchor="_Toc482727733" w:history="1">
             <w:r>
               <w:rPr>
                 <w:rStyle w:val="a3"/>
@@ -83,7 +83,7 @@
                 <w:noProof/>
                 <w:webHidden/>
               </w:rPr>
-              <w:instrText xml:space="preserve"> PAGEREF _Toc482221053 \h </w:instrText>
+              <w:instrText xml:space="preserve"> PAGEREF _Toc482727733 \h </w:instrText>
             </w:r>
             <w:r>
               <w:rPr>
@@ -125,7 +125,7 @@
               <w:lang w:bidi="ta-IN"/>
             </w:rPr>
           </w:pPr>
-          <w:hyperlink w:anchor="_Toc482221054" w:history="1">
+          <w:hyperlink w:anchor="_Toc482727734" w:history="1">
             <w:r>
               <w:rPr>
                 <w:rStyle w:val="a3"/>
@@ -152,7 +152,7 @@
                 <w:noProof/>
                 <w:webHidden/>
               </w:rPr>
-              <w:instrText xml:space="preserve"> PAGEREF _Toc482221054 \h </w:instrText>
+              <w:instrText xml:space="preserve"> PAGEREF _Toc482727734 \h </w:instrText>
             </w:r>
             <w:r>
               <w:rPr>
@@ -194,7 +194,7 @@
               <w:lang w:bidi="ta-IN"/>
             </w:rPr>
           </w:pPr>
-          <w:hyperlink w:anchor="_Toc482221055" w:history="1">
+          <w:hyperlink w:anchor="_Toc482727735" w:history="1">
             <w:r>
               <w:rPr>
                 <w:rStyle w:val="a3"/>
@@ -221,7 +221,7 @@
                 <w:noProof/>
                 <w:webHidden/>
               </w:rPr>
-              <w:instrText xml:space="preserve"> PAGEREF _Toc482221055 \h </w:instrText>
+              <w:instrText xml:space="preserve"> PAGEREF _Toc482727735 \h </w:instrText>
             </w:r>
             <w:r>
               <w:rPr>
@@ -263,7 +263,7 @@
               <w:lang w:bidi="ta-IN"/>
             </w:rPr>
           </w:pPr>
-          <w:hyperlink w:anchor="_Toc482221056" w:history="1">
+          <w:hyperlink w:anchor="_Toc482727736" w:history="1">
             <w:r>
               <w:rPr>
                 <w:rStyle w:val="a3"/>
@@ -290,7 +290,7 @@
                 <w:noProof/>
                 <w:webHidden/>
               </w:rPr>
-              <w:instrText xml:space="preserve"> PAGEREF _Toc482221056 \h </w:instrText>
+              <w:instrText xml:space="preserve"> PAGEREF _Toc482727736 \h </w:instrText>
             </w:r>
             <w:r>
               <w:rPr>
@@ -332,7 +332,7 @@
               <w:lang w:bidi="ta-IN"/>
             </w:rPr>
           </w:pPr>
-          <w:hyperlink w:anchor="_Toc482221057" w:history="1">
+          <w:hyperlink w:anchor="_Toc482727737" w:history="1">
             <w:r>
               <w:rPr>
                 <w:rStyle w:val="a3"/>
@@ -359,7 +359,7 @@
                 <w:noProof/>
                 <w:webHidden/>
               </w:rPr>
-              <w:instrText xml:space="preserve"> PAGEREF _Toc482221057 \h </w:instrText>
+              <w:instrText xml:space="preserve"> PAGEREF _Toc482727737 \h </w:instrText>
             </w:r>
             <w:r>
               <w:rPr>
@@ -401,7 +401,7 @@
               <w:lang w:bidi="ta-IN"/>
             </w:rPr>
           </w:pPr>
-          <w:hyperlink w:anchor="_Toc482221058" w:history="1">
+          <w:hyperlink w:anchor="_Toc482727738" w:history="1">
             <w:r>
               <w:rPr>
                 <w:rStyle w:val="a3"/>
@@ -428,7 +428,7 @@
                 <w:noProof/>
                 <w:webHidden/>
               </w:rPr>
-              <w:instrText xml:space="preserve"> PAGEREF _Toc482221058 \h </w:instrText>
+              <w:instrText xml:space="preserve"> PAGEREF _Toc482727738 \h </w:instrText>
             </w:r>
             <w:r>
               <w:rPr>
@@ -470,7 +470,7 @@
               <w:lang w:bidi="ta-IN"/>
             </w:rPr>
           </w:pPr>
-          <w:hyperlink w:anchor="_Toc482221059" w:history="1">
+          <w:hyperlink w:anchor="_Toc482727739" w:history="1">
             <w:r>
               <w:rPr>
                 <w:rStyle w:val="a3"/>
@@ -497,7 +497,7 @@
                 <w:noProof/>
                 <w:webHidden/>
               </w:rPr>
-              <w:instrText xml:space="preserve"> PAGEREF _Toc482221059 \h </w:instrText>
+              <w:instrText xml:space="preserve"> PAGEREF _Toc482727739 \h </w:instrText>
             </w:r>
             <w:r>
               <w:rPr>
@@ -539,7 +539,7 @@
               <w:lang w:bidi="ta-IN"/>
             </w:rPr>
           </w:pPr>
-          <w:hyperlink w:anchor="_Toc482221060" w:history="1">
+          <w:hyperlink w:anchor="_Toc482727740" w:history="1">
             <w:r>
               <w:rPr>
                 <w:rStyle w:val="a3"/>
@@ -566,7 +566,7 @@
                 <w:noProof/>
                 <w:webHidden/>
               </w:rPr>
-              <w:instrText xml:space="preserve"> PAGEREF _Toc482221060 \h </w:instrText>
+              <w:instrText xml:space="preserve"> PAGEREF _Toc482727740 \h </w:instrText>
             </w:r>
             <w:r>
               <w:rPr>
@@ -586,7 +586,7 @@
                 <w:noProof/>
                 <w:webHidden/>
               </w:rPr>
-              <w:t>4</w:t>
+              <w:t>3</w:t>
             </w:r>
             <w:r>
               <w:rPr>
@@ -608,7 +608,7 @@
               <w:lang w:bidi="ta-IN"/>
             </w:rPr>
           </w:pPr>
-          <w:hyperlink w:anchor="_Toc482221061" w:history="1">
+          <w:hyperlink w:anchor="_Toc482727741" w:history="1">
             <w:r>
               <w:rPr>
                 <w:rStyle w:val="a3"/>
@@ -635,7 +635,7 @@
                 <w:noProof/>
                 <w:webHidden/>
               </w:rPr>
-              <w:instrText xml:space="preserve"> PAGEREF _Toc482221061 \h </w:instrText>
+              <w:instrText xml:space="preserve"> PAGEREF _Toc482727741 \h </w:instrText>
             </w:r>
             <w:r>
               <w:rPr>
@@ -677,7 +677,7 @@
               <w:lang w:bidi="ta-IN"/>
             </w:rPr>
           </w:pPr>
-          <w:hyperlink w:anchor="_Toc482221062" w:history="1">
+          <w:hyperlink w:anchor="_Toc482727742" w:history="1">
             <w:r>
               <w:rPr>
                 <w:rStyle w:val="a3"/>
@@ -704,7 +704,7 @@
                 <w:noProof/>
                 <w:webHidden/>
               </w:rPr>
-              <w:instrText xml:space="preserve"> PAGEREF _Toc482221062 \h </w:instrText>
+              <w:instrText xml:space="preserve"> PAGEREF _Toc482727742 \h </w:instrText>
             </w:r>
             <w:r>
               <w:rPr>
@@ -746,7 +746,7 @@
               <w:lang w:bidi="ta-IN"/>
             </w:rPr>
           </w:pPr>
-          <w:hyperlink w:anchor="_Toc482221063" w:history="1">
+          <w:hyperlink w:anchor="_Toc482727743" w:history="1">
             <w:r>
               <w:rPr>
                 <w:rStyle w:val="a3"/>
@@ -773,7 +773,7 @@
                 <w:noProof/>
                 <w:webHidden/>
               </w:rPr>
-              <w:instrText xml:space="preserve"> PAGEREF _Toc482221063 \h </w:instrText>
+              <w:instrText xml:space="preserve"> PAGEREF _Toc482727743 \h </w:instrText>
             </w:r>
             <w:r>
               <w:rPr>
@@ -815,7 +815,7 @@
               <w:lang w:bidi="ta-IN"/>
             </w:rPr>
           </w:pPr>
-          <w:hyperlink w:anchor="_Toc482221064" w:history="1">
+          <w:hyperlink w:anchor="_Toc482727744" w:history="1">
             <w:r>
               <w:rPr>
                 <w:rStyle w:val="a3"/>
@@ -842,7 +842,7 @@
                 <w:noProof/>
                 <w:webHidden/>
               </w:rPr>
-              <w:instrText xml:space="preserve"> PAGEREF _Toc482221064 \h </w:instrText>
+              <w:instrText xml:space="preserve"> PAGEREF _Toc482727744 \h </w:instrText>
             </w:r>
             <w:r>
               <w:rPr>
@@ -884,7 +884,7 @@
               <w:lang w:bidi="ta-IN"/>
             </w:rPr>
           </w:pPr>
-          <w:hyperlink w:anchor="_Toc482221065" w:history="1">
+          <w:hyperlink w:anchor="_Toc482727745" w:history="1">
             <w:r>
               <w:rPr>
                 <w:rStyle w:val="a3"/>
@@ -911,7 +911,7 @@
                 <w:noProof/>
                 <w:webHidden/>
               </w:rPr>
-              <w:instrText xml:space="preserve"> PAGEREF _Toc482221065 \h </w:instrText>
+              <w:instrText xml:space="preserve"> PAGEREF _Toc482727745 \h </w:instrText>
             </w:r>
             <w:r>
               <w:rPr>
@@ -953,13 +953,13 @@
               <w:lang w:bidi="ta-IN"/>
             </w:rPr>
           </w:pPr>
-          <w:hyperlink w:anchor="_Toc482221066" w:history="1">
+          <w:hyperlink w:anchor="_Toc482727746" w:history="1">
             <w:r>
               <w:rPr>
                 <w:rStyle w:val="a3"/>
                 <w:noProof/>
               </w:rPr>
-              <w:t>音節</w:t>
+              <w:t>・音節</w:t>
             </w:r>
             <w:r>
               <w:rPr>
@@ -980,7 +980,76 @@
                 <w:noProof/>
                 <w:webHidden/>
               </w:rPr>
-              <w:instrText xml:space="preserve"> PAGEREF _Toc482221066 \h </w:instrText>
+              <w:instrText xml:space="preserve"> PAGEREF _Toc482727746 \h </w:instrText>
+            </w:r>
+            <w:r>
+              <w:rPr>
+                <w:noProof/>
+                <w:webHidden/>
+              </w:rPr>
+            </w:r>
+            <w:r>
+              <w:rPr>
+                <w:noProof/>
+                <w:webHidden/>
+              </w:rPr>
+              <w:fldChar w:fldCharType="separate"/>
+            </w:r>
+            <w:r>
+              <w:rPr>
+                <w:noProof/>
+                <w:webHidden/>
+              </w:rPr>
+              <w:t>7</w:t>
+            </w:r>
+            <w:r>
+              <w:rPr>
+                <w:noProof/>
+                <w:webHidden/>
+              </w:rPr>
+              <w:fldChar w:fldCharType="end"/>
+            </w:r>
+          </w:hyperlink>
+        </w:p>
+        <w:p>
+          <w:pPr>
+            <w:pStyle w:val="21"/>
+            <w:tabs>
+              <w:tab w:val="right" w:leader="dot" w:pos="13426"/>
+            </w:tabs>
+            <w:rPr>
+              <w:noProof/>
+              <w:lang w:bidi="ta-IN"/>
+            </w:rPr>
+          </w:pPr>
+          <w:hyperlink w:anchor="_Toc482727747" w:history="1">
+            <w:r>
+              <w:rPr>
+                <w:rStyle w:val="a3"/>
+                <w:noProof/>
+              </w:rPr>
+              <w:t>・接辞ウムラウト</w:t>
+            </w:r>
+            <w:r>
+              <w:rPr>
+                <w:noProof/>
+                <w:webHidden/>
+              </w:rPr>
+              <w:tab/>
+            </w:r>
+            <w:r>
+              <w:rPr>
+                <w:noProof/>
+                <w:webHidden/>
+              </w:rPr>
+              <w:fldChar w:fldCharType="begin"/>
+            </w:r>
+            <w:r>
+              <w:rPr>
+                <w:noProof/>
+                <w:webHidden/>
+              </w:rPr>
+              <w:instrText xml:space="preserve"> PAGEREF _Toc482727747 \h </w:instrText>
             </w:r>
             <w:r>
               <w:rPr>
@@ -1022,7 +1091,7 @@
               <w:lang w:bidi="ta-IN"/>
             </w:rPr>
           </w:pPr>
-          <w:hyperlink w:anchor="_Toc482221067" w:history="1">
+          <w:hyperlink w:anchor="_Toc482727748" w:history="1">
             <w:r>
               <w:rPr>
                 <w:rStyle w:val="a3"/>
@@ -1049,7 +1118,7 @@
                 <w:noProof/>
                 <w:webHidden/>
               </w:rPr>
-              <w:instrText xml:space="preserve"> PAGEREF _Toc482221067 \h </w:instrText>
+              <w:instrText xml:space="preserve"> PAGEREF _Toc482727748 \h </w:instrText>
             </w:r>
             <w:r>
               <w:rPr>
@@ -1091,7 +1160,7 @@
               <w:lang w:bidi="ta-IN"/>
             </w:rPr>
           </w:pPr>
-          <w:hyperlink w:anchor="_Toc482221068" w:history="1">
+          <w:hyperlink w:anchor="_Toc482727749" w:history="1">
             <w:r>
               <w:rPr>
                 <w:rStyle w:val="a3"/>
@@ -1118,7 +1187,7 @@
                 <w:noProof/>
                 <w:webHidden/>
               </w:rPr>
-              <w:instrText xml:space="preserve"> PAGEREF _Toc482221068 \h </w:instrText>
+              <w:instrText xml:space="preserve"> PAGEREF _Toc482727749 \h </w:instrText>
             </w:r>
             <w:r>
               <w:rPr>
@@ -1160,7 +1229,7 @@
               <w:lang w:bidi="ta-IN"/>
             </w:rPr>
           </w:pPr>
-          <w:hyperlink w:anchor="_Toc482221069" w:history="1">
+          <w:hyperlink w:anchor="_Toc482727750" w:history="1">
             <w:r>
               <w:rPr>
                 <w:rStyle w:val="a3"/>
@@ -1187,7 +1256,7 @@
                 <w:noProof/>
                 <w:webHidden/>
               </w:rPr>
-              <w:instrText xml:space="preserve"> PAGEREF _Toc482221069 \h </w:instrText>
+              <w:instrText xml:space="preserve"> PAGEREF _Toc482727750 \h </w:instrText>
             </w:r>
             <w:r>
               <w:rPr>
@@ -1229,7 +1298,7 @@
               <w:lang w:bidi="ta-IN"/>
             </w:rPr>
           </w:pPr>
-          <w:hyperlink w:anchor="_Toc482221070" w:history="1">
+          <w:hyperlink w:anchor="_Toc482727751" w:history="1">
             <w:r>
               <w:rPr>
                 <w:rStyle w:val="a3"/>
@@ -1256,7 +1325,7 @@
                 <w:noProof/>
                 <w:webHidden/>
               </w:rPr>
-              <w:instrText xml:space="preserve"> PAGEREF _Toc482221070 \h </w:instrText>
+              <w:instrText xml:space="preserve"> PAGEREF _Toc482727751 \h </w:instrText>
             </w:r>
             <w:r>
               <w:rPr>
@@ -1298,7 +1367,7 @@
               <w:lang w:bidi="ta-IN"/>
             </w:rPr>
           </w:pPr>
-          <w:hyperlink w:anchor="_Toc482221071" w:history="1">
+          <w:hyperlink w:anchor="_Toc482727752" w:history="1">
             <w:r>
               <w:rPr>
                 <w:rStyle w:val="a3"/>
@@ -1325,7 +1394,7 @@
                 <w:noProof/>
                 <w:webHidden/>
               </w:rPr>
-              <w:instrText xml:space="preserve"> PAGEREF _Toc482221071 \h </w:instrText>
+              <w:instrText xml:space="preserve"> PAGEREF _Toc482727752 \h </w:instrText>
             </w:r>
             <w:r>
               <w:rPr>
@@ -1367,7 +1436,7 @@
               <w:lang w:bidi="ta-IN"/>
             </w:rPr>
           </w:pPr>
-          <w:hyperlink w:anchor="_Toc482221072" w:history="1">
+          <w:hyperlink w:anchor="_Toc482727753" w:history="1">
             <w:r>
               <w:rPr>
                 <w:rStyle w:val="a3"/>
@@ -1394,7 +1463,7 @@
                 <w:noProof/>
                 <w:webHidden/>
               </w:rPr>
-              <w:instrText xml:space="preserve"> PAGEREF _Toc482221072 \h </w:instrText>
+              <w:instrText xml:space="preserve"> PAGEREF _Toc482727753 \h </w:instrText>
             </w:r>
             <w:r>
               <w:rPr>
@@ -1436,7 +1505,7 @@
               <w:lang w:bidi="ta-IN"/>
             </w:rPr>
           </w:pPr>
-          <w:hyperlink w:anchor="_Toc482221073" w:history="1">
+          <w:hyperlink w:anchor="_Toc482727754" w:history="1">
             <w:r>
               <w:rPr>
                 <w:rStyle w:val="a3"/>
@@ -1463,7 +1532,7 @@
                 <w:noProof/>
                 <w:webHidden/>
               </w:rPr>
-              <w:instrText xml:space="preserve"> PAGEREF _Toc482221073 \h </w:instrText>
+              <w:instrText xml:space="preserve"> PAGEREF _Toc482727754 \h </w:instrText>
             </w:r>
             <w:r>
               <w:rPr>
@@ -1505,7 +1574,7 @@
               <w:lang w:bidi="ta-IN"/>
             </w:rPr>
           </w:pPr>
-          <w:hyperlink w:anchor="_Toc482221074" w:history="1">
+          <w:hyperlink w:anchor="_Toc482727755" w:history="1">
             <w:r>
               <w:rPr>
                 <w:rStyle w:val="a3"/>
@@ -1532,7 +1601,7 @@
                 <w:noProof/>
                 <w:webHidden/>
               </w:rPr>
-              <w:instrText xml:space="preserve"> PAGEREF _Toc482221074 \h </w:instrText>
+              <w:instrText xml:space="preserve"> PAGEREF _Toc482727755 \h </w:instrText>
             </w:r>
             <w:r>
               <w:rPr>
@@ -1574,7 +1643,7 @@
               <w:lang w:bidi="ta-IN"/>
             </w:rPr>
           </w:pPr>
-          <w:hyperlink w:anchor="_Toc482221075" w:history="1">
+          <w:hyperlink w:anchor="_Toc482727756" w:history="1">
             <w:r>
               <w:rPr>
                 <w:rStyle w:val="a3"/>
@@ -1601,7 +1670,7 @@
                 <w:noProof/>
                 <w:webHidden/>
               </w:rPr>
-              <w:instrText xml:space="preserve"> PAGEREF _Toc482221075 \h </w:instrText>
+              <w:instrText xml:space="preserve"> PAGEREF _Toc482727756 \h </w:instrText>
             </w:r>
             <w:r>
               <w:rPr>
@@ -1643,7 +1712,7 @@
               <w:lang w:bidi="ta-IN"/>
             </w:rPr>
           </w:pPr>
-          <w:hyperlink w:anchor="_Toc482221076" w:history="1">
+          <w:hyperlink w:anchor="_Toc482727757" w:history="1">
             <w:r>
               <w:rPr>
                 <w:rStyle w:val="a3"/>
@@ -1670,7 +1739,7 @@
                 <w:noProof/>
                 <w:webHidden/>
               </w:rPr>
-              <w:instrText xml:space="preserve"> PAGEREF _Toc482221076 \h </w:instrText>
+              <w:instrText xml:space="preserve"> PAGEREF _Toc482727757 \h </w:instrText>
             </w:r>
             <w:r>
               <w:rPr>
@@ -1712,13 +1781,13 @@
               <w:lang w:bidi="ta-IN"/>
             </w:rPr>
           </w:pPr>
-          <w:hyperlink w:anchor="_Toc482221077" w:history="1">
+          <w:hyperlink w:anchor="_Toc482727758" w:history="1">
             <w:r>
               <w:rPr>
                 <w:rStyle w:val="a3"/>
                 <w:noProof/>
               </w:rPr>
-              <w:t>定性冠詞</w:t>
+              <w:t>定性冠詞・関係代名詞</w:t>
             </w:r>
             <w:r>
               <w:rPr>
@@ -1739,7 +1808,7 @@
                 <w:noProof/>
                 <w:webHidden/>
               </w:rPr>
-              <w:instrText xml:space="preserve"> PAGEREF _Toc482221077 \h </w:instrText>
+              <w:instrText xml:space="preserve"> PAGEREF _Toc482727758 \h </w:instrText>
             </w:r>
             <w:r>
               <w:rPr>
@@ -1781,13 +1850,13 @@
               <w:lang w:bidi="ta-IN"/>
             </w:rPr>
           </w:pPr>
-          <w:hyperlink w:anchor="_Toc482221078" w:history="1">
+          <w:hyperlink w:anchor="_Toc482727759" w:history="1">
             <w:r>
               <w:rPr>
                 <w:rStyle w:val="a3"/>
                 <w:noProof/>
               </w:rPr>
-              <w:t>定性冠詞の歴史的変化</w:t>
+              <w:t>定性冠詞・関係代名詞の歴史的変化</w:t>
             </w:r>
             <w:r>
               <w:rPr>
@@ -1808,7 +1877,7 @@
                 <w:noProof/>
                 <w:webHidden/>
               </w:rPr>
-              <w:instrText xml:space="preserve"> PAGEREF _Toc482221078 \h </w:instrText>
+              <w:instrText xml:space="preserve"> PAGEREF _Toc482727759 \h </w:instrText>
             </w:r>
             <w:r>
               <w:rPr>
@@ -1850,7 +1919,7 @@
               <w:lang w:bidi="ta-IN"/>
             </w:rPr>
           </w:pPr>
-          <w:hyperlink w:anchor="_Toc482221079" w:history="1">
+          <w:hyperlink w:anchor="_Toc482727760" w:history="1">
             <w:r>
               <w:rPr>
                 <w:rStyle w:val="a3"/>
@@ -1877,7 +1946,7 @@
                 <w:noProof/>
                 <w:webHidden/>
               </w:rPr>
-              <w:instrText xml:space="preserve"> PAGEREF _Toc482221079 \h </w:instrText>
+              <w:instrText xml:space="preserve"> PAGEREF _Toc482727760 \h </w:instrText>
             </w:r>
             <w:r>
               <w:rPr>
@@ -1919,13 +1988,13 @@
               <w:lang w:bidi="ta-IN"/>
             </w:rPr>
           </w:pPr>
-          <w:hyperlink w:anchor="_Toc482221080" w:history="1">
+          <w:hyperlink w:anchor="_Toc482727761" w:history="1">
             <w:r>
               <w:rPr>
                 <w:rStyle w:val="a3"/>
                 <w:noProof/>
               </w:rPr>
-              <w:t>不定性冠詞の歴史的変化</w:t>
+              <w:t>不定性冠詞・仮代名詞の歴史的変化</w:t>
             </w:r>
             <w:r>
               <w:rPr>
@@ -1946,7 +2015,7 @@
                 <w:noProof/>
                 <w:webHidden/>
               </w:rPr>
-              <w:instrText xml:space="preserve"> PAGEREF _Toc482221080 \h </w:instrText>
+              <w:instrText xml:space="preserve"> PAGEREF _Toc482727761 \h </w:instrText>
             </w:r>
             <w:r>
               <w:rPr>
@@ -1988,13 +2057,13 @@
               <w:lang w:bidi="ta-IN"/>
             </w:rPr>
           </w:pPr>
-          <w:hyperlink w:anchor="_Toc482221081" w:history="1">
+          <w:hyperlink w:anchor="_Toc482727762" w:history="1">
             <w:r>
               <w:rPr>
                 <w:rStyle w:val="a3"/>
                 <w:noProof/>
               </w:rPr>
-              <w:t>疑問代名詞</w:t>
+              <w:t>疑問代名詞・疑問関係副詞</w:t>
             </w:r>
             <w:r>
               <w:rPr>
@@ -2015,7 +2084,7 @@
                 <w:noProof/>
                 <w:webHidden/>
               </w:rPr>
-              <w:instrText xml:space="preserve"> PAGEREF _Toc482221081 \h </w:instrText>
+              <w:instrText xml:space="preserve"> PAGEREF _Toc482727762 \h </w:instrText>
             </w:r>
             <w:r>
               <w:rPr>
@@ -2057,13 +2126,13 @@
               <w:lang w:bidi="ta-IN"/>
             </w:rPr>
           </w:pPr>
-          <w:hyperlink w:anchor="_Toc482221082" w:history="1">
+          <w:hyperlink w:anchor="_Toc482727763" w:history="1">
             <w:r>
               <w:rPr>
                 <w:rStyle w:val="a3"/>
                 <w:noProof/>
               </w:rPr>
-              <w:t>疑問代名詞の歴史的変化</w:t>
+              <w:t>疑問代名詞・疑問関係副詞の歴史的変化</w:t>
             </w:r>
             <w:r>
               <w:rPr>
@@ -2084,7 +2153,7 @@
                 <w:noProof/>
                 <w:webHidden/>
               </w:rPr>
-              <w:instrText xml:space="preserve"> PAGEREF _Toc482221082 \h </w:instrText>
+              <w:instrText xml:space="preserve"> PAGEREF _Toc482727763 \h </w:instrText>
             </w:r>
             <w:r>
               <w:rPr>
@@ -2126,7 +2195,7 @@
               <w:lang w:bidi="ta-IN"/>
             </w:rPr>
           </w:pPr>
-          <w:hyperlink w:anchor="_Toc482221083" w:history="1">
+          <w:hyperlink w:anchor="_Toc482727764" w:history="1">
             <w:r>
               <w:rPr>
                 <w:rStyle w:val="a3"/>
@@ -2153,7 +2222,7 @@
                 <w:noProof/>
                 <w:webHidden/>
               </w:rPr>
-              <w:instrText xml:space="preserve"> PAGEREF _Toc482221083 \h </w:instrText>
+              <w:instrText xml:space="preserve"> PAGEREF _Toc482727764 \h </w:instrText>
             </w:r>
             <w:r>
               <w:rPr>
@@ -2173,7 +2242,7 @@
                 <w:noProof/>
                 <w:webHidden/>
               </w:rPr>
-              <w:t>17</w:t>
+              <w:t>16</w:t>
             </w:r>
             <w:r>
               <w:rPr>
@@ -2195,7 +2264,7 @@
               <w:lang w:bidi="ta-IN"/>
             </w:rPr>
           </w:pPr>
-          <w:hyperlink w:anchor="_Toc482221084" w:history="1">
+          <w:hyperlink w:anchor="_Toc482727765" w:history="1">
             <w:r>
               <w:rPr>
                 <w:rStyle w:val="a3"/>
@@ -2222,7 +2291,7 @@
                 <w:noProof/>
                 <w:webHidden/>
               </w:rPr>
-              <w:instrText xml:space="preserve"> PAGEREF _Toc482221084 \h </w:instrText>
+              <w:instrText xml:space="preserve"> PAGEREF _Toc482727765 \h </w:instrText>
             </w:r>
             <w:r>
               <w:rPr>
@@ -2242,7 +2311,7 @@
                 <w:noProof/>
                 <w:webHidden/>
               </w:rPr>
-              <w:t>17</w:t>
+              <w:t>16</w:t>
             </w:r>
             <w:r>
               <w:rPr>
@@ -2264,7 +2333,7 @@
               <w:lang w:bidi="ta-IN"/>
             </w:rPr>
           </w:pPr>
-          <w:hyperlink w:anchor="_Toc482221085" w:history="1">
+          <w:hyperlink w:anchor="_Toc482727766" w:history="1">
             <w:r>
               <w:rPr>
                 <w:rStyle w:val="a3"/>
@@ -2291,7 +2360,7 @@
                 <w:noProof/>
                 <w:webHidden/>
               </w:rPr>
-              <w:instrText xml:space="preserve"> PAGEREF _Toc482221085 \h </w:instrText>
+              <w:instrText xml:space="preserve"> PAGEREF _Toc482727766 \h </w:instrText>
             </w:r>
             <w:r>
               <w:rPr>
@@ -2333,7 +2402,7 @@
               <w:lang w:bidi="ta-IN"/>
             </w:rPr>
           </w:pPr>
-          <w:hyperlink w:anchor="_Toc482221086" w:history="1">
+          <w:hyperlink w:anchor="_Toc482727767" w:history="1">
             <w:r>
               <w:rPr>
                 <w:rStyle w:val="a3"/>
@@ -2360,7 +2429,7 @@
                 <w:noProof/>
                 <w:webHidden/>
               </w:rPr>
-              <w:instrText xml:space="preserve"> PAGEREF _Toc482221086 \h </w:instrText>
+              <w:instrText xml:space="preserve"> PAGEREF _Toc482727767 \h </w:instrText>
             </w:r>
             <w:r>
               <w:rPr>
@@ -2415,7 +2484,7 @@
       <w:pPr>
         <w:pStyle w:val="1"/>
       </w:pPr>
-      <w:bookmarkStart w:id="0" w:name="_Toc482221053"/>
+      <w:bookmarkStart w:id="0" w:name="_Toc482727733"/>
       <w:r>
         <w:rPr>
           <w:rFonts w:hint="eastAsia"/>
@@ -2428,7 +2497,7 @@
       <w:pPr>
         <w:pStyle w:val="2"/>
       </w:pPr>
-      <w:bookmarkStart w:id="1" w:name="_Toc482221054"/>
+      <w:bookmarkStart w:id="1" w:name="_Toc482727734"/>
       <w:r>
         <w:rPr>
           <w:rFonts w:hint="eastAsia"/>
@@ -2482,7 +2551,7 @@
       <w:pPr>
         <w:pStyle w:val="2"/>
       </w:pPr>
-      <w:bookmarkStart w:id="2" w:name="_Toc482221055"/>
+      <w:bookmarkStart w:id="2" w:name="_Toc482727735"/>
       <w:r>
         <w:rPr>
           <w:rFonts w:hint="eastAsia"/>
@@ -2588,6 +2657,7 @@
           <w:sz w:val="40"/>
           <w:szCs w:val="40"/>
         </w:rPr>
+        <w:lastRenderedPageBreak/>
         <w:t>鼻音</w:t>
       </w:r>
       <w:r>
@@ -2610,7 +2680,6 @@
           <w:sz w:val="40"/>
           <w:szCs w:val="40"/>
         </w:rPr>
-        <w:lastRenderedPageBreak/>
         <w:t>/ei/が/i:/になる。</w:t>
       </w:r>
     </w:p>
@@ -2701,7 +2770,7 @@
       <w:pPr>
         <w:pStyle w:val="2"/>
       </w:pPr>
-      <w:bookmarkStart w:id="3" w:name="_Toc482221056"/>
+      <w:bookmarkStart w:id="3" w:name="_Toc482727736"/>
       <w:r>
         <w:rPr>
           <w:rFonts w:hint="eastAsia"/>
@@ -2717,171 +2786,292 @@
           <w:szCs w:val="40"/>
         </w:rPr>
       </w:pPr>
-      <w:bookmarkStart w:id="4" w:name="_GoBack"/>
+      <w:r>
+        <w:rPr>
+          <w:rFonts w:hint="eastAsia"/>
+          <w:sz w:val="40"/>
+          <w:szCs w:val="40"/>
+        </w:rPr>
+        <w:t>二重母音が短母音化する</w:t>
+      </w:r>
+      <w:r>
+        <w:rPr>
+          <w:sz w:val="40"/>
+          <w:szCs w:val="40"/>
+        </w:rPr>
+        <w:t>(/ai/ &gt; /æː/, /au/ &gt; /oː/)</w:t>
+      </w:r>
+    </w:p>
+    <w:p>
+      <w:pPr>
+        <w:rPr>
+          <w:sz w:val="40"/>
+          <w:szCs w:val="40"/>
+        </w:rPr>
+      </w:pPr>
+      <w:r>
+        <w:rPr>
+          <w:sz w:val="40"/>
+          <w:szCs w:val="40"/>
+        </w:rPr>
+        <w:t>/æː/は/</w:t>
+      </w:r>
+      <w:r>
+        <w:rPr>
+          <w:rFonts w:hint="eastAsia"/>
+          <w:sz w:val="40"/>
+          <w:szCs w:val="40"/>
+        </w:rPr>
+        <w:t>a</w:t>
+      </w:r>
+      <w:r>
+        <w:rPr>
+          <w:sz w:val="40"/>
+          <w:szCs w:val="40"/>
+        </w:rPr>
+        <w:t>ː/になる</w:t>
+      </w:r>
+    </w:p>
+    <w:p>
+      <w:pPr>
+        <w:rPr>
+          <w:sz w:val="40"/>
+          <w:szCs w:val="40"/>
+        </w:rPr>
+      </w:pPr>
+      <w:r>
+        <w:rPr>
+          <w:rFonts w:hint="eastAsia"/>
+          <w:sz w:val="40"/>
+          <w:szCs w:val="40"/>
+        </w:rPr>
+        <w:t>語末の</w:t>
+      </w:r>
+      <w:r>
+        <w:rPr>
+          <w:sz w:val="40"/>
+          <w:szCs w:val="40"/>
+        </w:rPr>
+        <w:t>zが消滅する。</w:t>
+      </w:r>
+    </w:p>
+    <w:p>
+      <w:pPr>
+        <w:rPr>
+          <w:sz w:val="40"/>
+          <w:szCs w:val="40"/>
+        </w:rPr>
+      </w:pPr>
+      <w:r>
+        <w:rPr>
+          <w:sz w:val="40"/>
+          <w:szCs w:val="40"/>
+        </w:rPr>
+        <w:t>/z/ &gt; /r/</w:t>
+      </w:r>
+    </w:p>
+    <w:p>
+      <w:pPr>
+        <w:rPr>
+          <w:sz w:val="40"/>
+          <w:szCs w:val="40"/>
+        </w:rPr>
+      </w:pPr>
+      <w:r>
+        <w:rPr>
+          <w:sz w:val="40"/>
+          <w:szCs w:val="40"/>
+        </w:rPr>
+        <w:t>C+j/w/r/l+V &gt; CC*V</w:t>
+      </w:r>
+    </w:p>
+    <w:p>
+      <w:pPr>
+        <w:rPr>
+          <w:sz w:val="40"/>
+          <w:szCs w:val="40"/>
+        </w:rPr>
+      </w:pPr>
+    </w:p>
+    <w:p>
+      <w:pPr>
+        <w:rPr>
+          <w:sz w:val="40"/>
+          <w:szCs w:val="40"/>
+        </w:rPr>
+      </w:pPr>
+      <w:r>
+        <w:rPr>
+          <w:sz w:val="40"/>
+          <w:szCs w:val="40"/>
+        </w:rPr>
+        <w:t>fgʰʔɑːsind hlʷadʂə́s níkʂk koanə́hind məlí: lə̃</w:t>
+      </w:r>
+      <w:r>
+        <w:rPr>
+          <w:rFonts w:ascii="ＭＳ 明朝" w:hAnsi="ＭＳ 明朝" w:cs="ＭＳ 明朝"/>
+          <w:sz w:val="40"/>
+          <w:szCs w:val="40"/>
+        </w:rPr>
+        <w:t>ʦ</w:t>
+      </w:r>
+      <w:r>
+        <w:rPr>
+          <w:rFonts w:ascii="游明朝" w:hAnsi="游明朝" w:cs="游明朝"/>
+          <w:sz w:val="40"/>
+          <w:szCs w:val="40"/>
+        </w:rPr>
+        <w:t>ɑ</w:t>
+      </w:r>
+      <w:r>
+        <w:rPr>
+          <w:sz w:val="40"/>
+          <w:szCs w:val="40"/>
+        </w:rPr>
+        <w:t>ːʂə́ʤ.</w:t>
+      </w:r>
+    </w:p>
+    <w:p>
+      <w:pPr>
+        <w:rPr>
+          <w:sz w:val="40"/>
+          <w:szCs w:val="40"/>
+        </w:rPr>
+      </w:pPr>
+    </w:p>
+    <w:p>
+      <w:pPr>
+        <w:pStyle w:val="2"/>
+      </w:pPr>
+      <w:bookmarkStart w:id="4" w:name="_Toc482727737"/>
+      <w:r>
+        <w:rPr>
+          <w:rFonts w:hint="eastAsia"/>
+        </w:rPr>
+        <w:t>・過渡期</w:t>
+      </w:r>
       <w:bookmarkEnd w:id="4"/>
+    </w:p>
+    <w:p>
+      <w:pPr>
+        <w:rPr>
+          <w:sz w:val="40"/>
+          <w:szCs w:val="40"/>
+        </w:rPr>
+      </w:pPr>
       <w:r>
         <w:rPr>
           <w:rFonts w:hint="eastAsia"/>
           <w:sz w:val="40"/>
           <w:szCs w:val="40"/>
         </w:rPr>
-        <w:t>二重母音が短母音化する</w:t>
-      </w:r>
-      <w:r>
-        <w:rPr>
-          <w:sz w:val="40"/>
-          <w:szCs w:val="40"/>
-        </w:rPr>
-        <w:t>(/ai/ &gt; /æː/, /au/ &gt; /oː/)</w:t>
-      </w:r>
-    </w:p>
-    <w:p>
-      <w:pPr>
-        <w:rPr>
-          <w:sz w:val="40"/>
-          <w:szCs w:val="40"/>
-        </w:rPr>
-      </w:pPr>
-      <w:r>
-        <w:rPr>
-          <w:sz w:val="40"/>
-          <w:szCs w:val="40"/>
-        </w:rPr>
-        <w:t>/æː/は/</w:t>
-      </w:r>
+        <w:t>北理語の鼻音の消失：母音</w:t>
+      </w:r>
+      <w:r>
+        <w:rPr>
+          <w:sz w:val="40"/>
+          <w:szCs w:val="40"/>
+        </w:rPr>
+        <w:t>-鼻音-摩擦音の鼻音が消失し代償延長が起きる。(/ãː/ &gt; /õː/)</w:t>
+      </w:r>
+    </w:p>
+    <w:p>
+      <w:pPr>
+        <w:rPr>
+          <w:sz w:val="40"/>
+          <w:szCs w:val="40"/>
+        </w:rPr>
+      </w:pPr>
+      <w:r>
+        <w:rPr>
+          <w:sz w:val="40"/>
+          <w:szCs w:val="40"/>
+        </w:rPr>
+        <w:t>/</w:t>
+      </w:r>
+      <w:r>
+        <w:rPr>
+          <w:sz w:val="40"/>
+          <w:szCs w:val="40"/>
+        </w:rPr>
+        <w:t>a</w:t>
+      </w:r>
+      <w:r>
+        <w:rPr>
+          <w:sz w:val="40"/>
+          <w:szCs w:val="40"/>
+        </w:rPr>
+        <w:t>ː/ &gt; /æː/　(後ろに二重子音が続く場合、後母音(u, o)が後ろの音節にある場合などは異なる)</w:t>
+      </w:r>
+    </w:p>
+    <w:p>
+      <w:pPr>
+        <w:rPr>
+          <w:sz w:val="40"/>
+          <w:szCs w:val="40"/>
+        </w:rPr>
+      </w:pPr>
+    </w:p>
+    <w:p>
+      <w:pPr>
+        <w:rPr>
+          <w:sz w:val="40"/>
+          <w:szCs w:val="40"/>
+        </w:rPr>
+      </w:pPr>
+      <w:r>
+        <w:rPr>
+          <w:sz w:val="40"/>
+          <w:szCs w:val="40"/>
+        </w:rPr>
+        <w:t>fgʰʔæːsind hlʷadʂə́s níkʂk koanə́hind məlí: lə̃</w:t>
+      </w:r>
+      <w:r>
+        <w:rPr>
+          <w:rFonts w:ascii="ＭＳ 明朝" w:hAnsi="ＭＳ 明朝" w:cs="ＭＳ 明朝"/>
+          <w:sz w:val="40"/>
+          <w:szCs w:val="40"/>
+        </w:rPr>
+        <w:t>ʦ</w:t>
+      </w:r>
+      <w:r>
+        <w:rPr>
+          <w:sz w:val="40"/>
+          <w:szCs w:val="40"/>
+        </w:rPr>
+        <w:t>æːʂə́ʤ.</w:t>
+      </w:r>
+    </w:p>
+    <w:p>
+      <w:pPr>
+        <w:rPr>
+          <w:sz w:val="40"/>
+          <w:szCs w:val="40"/>
+        </w:rPr>
+      </w:pPr>
+    </w:p>
+    <w:p>
+      <w:pPr>
+        <w:pStyle w:val="2"/>
+      </w:pPr>
+      <w:bookmarkStart w:id="5" w:name="_Toc482727738"/>
       <w:r>
         <w:rPr>
           <w:rFonts w:hint="eastAsia"/>
-          <w:sz w:val="40"/>
-          <w:szCs w:val="40"/>
-        </w:rPr>
-        <w:t>a</w:t>
-      </w:r>
-      <w:r>
-        <w:rPr>
-          <w:sz w:val="40"/>
-          <w:szCs w:val="40"/>
-        </w:rPr>
-        <w:t>ː/になる</w:t>
-      </w:r>
-    </w:p>
-    <w:p>
-      <w:pPr>
-        <w:rPr>
-          <w:sz w:val="40"/>
-          <w:szCs w:val="40"/>
-        </w:rPr>
-      </w:pPr>
+        </w:rPr>
+        <w:t>・古</w:t>
+      </w:r>
       <w:r>
         <w:rPr>
           <w:rFonts w:hint="eastAsia"/>
-          <w:sz w:val="40"/>
-          <w:szCs w:val="40"/>
-        </w:rPr>
-        <w:t>語末の</w:t>
-      </w:r>
-      <w:r>
-        <w:rPr>
-          <w:sz w:val="40"/>
-          <w:szCs w:val="40"/>
-        </w:rPr>
-        <w:t>zが消滅する。</w:t>
-      </w:r>
-    </w:p>
-    <w:p>
-      <w:pPr>
-        <w:rPr>
-          <w:sz w:val="40"/>
-          <w:szCs w:val="40"/>
-        </w:rPr>
-      </w:pPr>
-      <w:r>
-        <w:rPr>
-          <w:sz w:val="40"/>
-          <w:szCs w:val="40"/>
-        </w:rPr>
-        <w:t>/z/ &gt; /r/</w:t>
-      </w:r>
-    </w:p>
-    <w:p>
-      <w:pPr>
-        <w:rPr>
-          <w:sz w:val="40"/>
-          <w:szCs w:val="40"/>
-        </w:rPr>
-      </w:pPr>
-      <w:r>
-        <w:rPr>
-          <w:sz w:val="40"/>
-          <w:szCs w:val="40"/>
-        </w:rPr>
-        <w:t>C+j/w/r/l+V &gt; CC*V</w:t>
-      </w:r>
-    </w:p>
-    <w:p>
-      <w:pPr>
-        <w:rPr>
-          <w:sz w:val="40"/>
-          <w:szCs w:val="40"/>
-        </w:rPr>
-      </w:pPr>
-    </w:p>
-    <w:p>
-      <w:pPr>
-        <w:rPr>
-          <w:sz w:val="40"/>
-          <w:szCs w:val="40"/>
-        </w:rPr>
-      </w:pPr>
-      <w:r>
-        <w:rPr>
-          <w:sz w:val="40"/>
-          <w:szCs w:val="40"/>
-        </w:rPr>
-        <w:t>fgʰʔɑːsind hlʷadʂə́s níkʂk koanə́hind məlí: lə̃</w:t>
-      </w:r>
-      <w:r>
-        <w:rPr>
-          <w:rFonts w:ascii="ＭＳ 明朝" w:hAnsi="ＭＳ 明朝" w:cs="ＭＳ 明朝"/>
-          <w:sz w:val="40"/>
-          <w:szCs w:val="40"/>
-        </w:rPr>
-        <w:t>ʦ</w:t>
-      </w:r>
-      <w:r>
-        <w:rPr>
-          <w:rFonts w:ascii="游明朝" w:hAnsi="游明朝" w:cs="游明朝"/>
-          <w:sz w:val="40"/>
-          <w:szCs w:val="40"/>
-        </w:rPr>
-        <w:t>ɑ</w:t>
-      </w:r>
-      <w:r>
-        <w:rPr>
-          <w:sz w:val="40"/>
-          <w:szCs w:val="40"/>
-        </w:rPr>
-        <w:t>ːʂə́ʤ.</w:t>
-      </w:r>
-    </w:p>
-    <w:p>
-      <w:pPr>
-        <w:rPr>
-          <w:sz w:val="40"/>
-          <w:szCs w:val="40"/>
-        </w:rPr>
-      </w:pPr>
-    </w:p>
-    <w:p>
-      <w:pPr>
-        <w:pStyle w:val="2"/>
-      </w:pPr>
-      <w:bookmarkStart w:id="5" w:name="_Toc482221057"/>
+        </w:rPr>
+        <w:t>フラッドシャー</w:t>
+      </w:r>
       <w:r>
         <w:rPr>
           <w:rFonts w:hint="eastAsia"/>
         </w:rPr>
-        <w:t>・過渡期</w:t>
+        <w:t>語</w:t>
       </w:r>
       <w:bookmarkEnd w:id="5"/>
     </w:p>
@@ -2898,154 +3088,33 @@
           <w:sz w:val="40"/>
           <w:szCs w:val="40"/>
         </w:rPr>
-        <w:t>北理語の鼻音の消失：母音</w:t>
-      </w:r>
-      <w:r>
-        <w:rPr>
-          <w:sz w:val="40"/>
-          <w:szCs w:val="40"/>
-        </w:rPr>
-        <w:t>-鼻音-摩擦音の鼻音が消失し代償延長が起きる。(/ãː/ &gt; /õː/)</w:t>
-      </w:r>
-    </w:p>
-    <w:p>
-      <w:pPr>
-        <w:rPr>
-          <w:sz w:val="40"/>
-          <w:szCs w:val="40"/>
-        </w:rPr>
-      </w:pPr>
-      <w:r>
-        <w:rPr>
-          <w:sz w:val="40"/>
-          <w:szCs w:val="40"/>
-        </w:rPr>
-        <w:t>/ɑː/ &gt; /æː/　(後ろに二重子音が続く場合、後母音(u, o)が後ろの音節にある場合などは異なる)</w:t>
-      </w:r>
-    </w:p>
-    <w:p>
-      <w:pPr>
-        <w:rPr>
-          <w:sz w:val="40"/>
-          <w:szCs w:val="40"/>
-        </w:rPr>
-      </w:pPr>
-    </w:p>
-    <w:p>
-      <w:pPr>
-        <w:rPr>
-          <w:sz w:val="40"/>
-          <w:szCs w:val="40"/>
-        </w:rPr>
-      </w:pPr>
-      <w:r>
-        <w:rPr>
-          <w:sz w:val="40"/>
-          <w:szCs w:val="40"/>
-        </w:rPr>
-        <w:t>fgʰʔæːsind hlʷadʂə́s níkʂk koanə́hind məlí: lə̃</w:t>
-      </w:r>
-      <w:r>
-        <w:rPr>
-          <w:rFonts w:ascii="ＭＳ 明朝" w:hAnsi="ＭＳ 明朝" w:cs="ＭＳ 明朝"/>
-          <w:sz w:val="40"/>
-          <w:szCs w:val="40"/>
-        </w:rPr>
-        <w:t>ʦ</w:t>
-      </w:r>
-      <w:r>
-        <w:rPr>
-          <w:sz w:val="40"/>
-          <w:szCs w:val="40"/>
-        </w:rPr>
-        <w:t>æːʂə́ʤ.</w:t>
-      </w:r>
-    </w:p>
-    <w:p>
-      <w:pPr>
-        <w:rPr>
-          <w:sz w:val="40"/>
-          <w:szCs w:val="40"/>
-        </w:rPr>
-      </w:pPr>
-    </w:p>
-    <w:p>
-      <w:pPr>
-        <w:pStyle w:val="2"/>
-      </w:pPr>
-      <w:bookmarkStart w:id="6" w:name="_Toc482221058"/>
-      <w:r>
-        <w:rPr>
-          <w:rFonts w:hint="eastAsia"/>
-        </w:rPr>
-        <w:t>・古</w:t>
-      </w:r>
-      <w:r>
-        <w:rPr>
-          <w:rFonts w:hint="eastAsia"/>
-        </w:rPr>
-        <w:t>フラッドシャー</w:t>
-      </w:r>
-      <w:r>
-        <w:rPr>
-          <w:rFonts w:hint="eastAsia"/>
-        </w:rPr>
-        <w:t>語</w:t>
-      </w:r>
+        <w:t>母音の割れ</w:t>
+      </w:r>
+      <w:r>
+        <w:rPr>
+          <w:sz w:val="40"/>
+          <w:szCs w:val="40"/>
+        </w:rPr>
+        <w:t>(i, e, æ &gt; io, eo, ea  /w/, /r/ ＋子音, /l/ + 子音 の前)</w:t>
+      </w:r>
+    </w:p>
+    <w:p>
+      <w:pPr>
+        <w:rPr>
+          <w:sz w:val="40"/>
+          <w:szCs w:val="40"/>
+        </w:rPr>
+      </w:pPr>
+      <w:r>
+        <w:rPr>
+          <w:sz w:val="40"/>
+          <w:szCs w:val="40"/>
+          <w:highlight w:val="yellow"/>
+        </w:rPr>
+        <w:t>/iu/ &gt; /eo/</w:t>
+      </w:r>
+      <w:bookmarkStart w:id="6" w:name="_GoBack"/>
       <w:bookmarkEnd w:id="6"/>
-    </w:p>
-    <w:p>
-      <w:pPr>
-        <w:rPr>
-          <w:sz w:val="40"/>
-          <w:szCs w:val="40"/>
-        </w:rPr>
-      </w:pPr>
-      <w:r>
-        <w:rPr>
-          <w:rFonts w:hint="eastAsia"/>
-          <w:sz w:val="40"/>
-          <w:szCs w:val="40"/>
-        </w:rPr>
-        <w:t>母音の割れ</w:t>
-      </w:r>
-      <w:r>
-        <w:rPr>
-          <w:sz w:val="40"/>
-          <w:szCs w:val="40"/>
-        </w:rPr>
-        <w:t>(i, e, æ &gt; io, eo, ea  /w/, /r/ ＋子音, /l/ + 子音 の前)</w:t>
-      </w:r>
-    </w:p>
-    <w:p>
-      <w:pPr>
-        <w:rPr>
-          <w:sz w:val="40"/>
-          <w:szCs w:val="40"/>
-        </w:rPr>
-      </w:pPr>
-      <w:r>
-        <w:rPr>
-          <w:sz w:val="40"/>
-          <w:szCs w:val="40"/>
-        </w:rPr>
-        <w:t>/u/で終わる下降二重母音が変化し長い/æɑ/, /eo/, /iu/になる。</w:t>
-      </w:r>
-    </w:p>
-    <w:p>
-      <w:pPr>
-        <w:rPr>
-          <w:sz w:val="40"/>
-          <w:szCs w:val="40"/>
-        </w:rPr>
-      </w:pPr>
-      <w:r>
-        <w:rPr>
-          <w:sz w:val="40"/>
-          <w:szCs w:val="40"/>
-        </w:rPr>
-        <w:t>/iu/ &gt; /eo/</w:t>
-      </w:r>
     </w:p>
     <w:p>
       <w:pPr>
@@ -3310,7 +3379,7 @@
       <w:pPr>
         <w:pStyle w:val="2"/>
       </w:pPr>
-      <w:bookmarkStart w:id="7" w:name="_Toc482221059"/>
+      <w:bookmarkStart w:id="7" w:name="_Toc482727739"/>
       <w:r>
         <w:rPr>
           <w:rFonts w:hint="eastAsia"/>
@@ -3597,7 +3666,7 @@
       <w:pPr>
         <w:pStyle w:val="2"/>
       </w:pPr>
-      <w:bookmarkStart w:id="8" w:name="_Toc482221060"/>
+      <w:bookmarkStart w:id="8" w:name="_Toc482727740"/>
       <w:r>
         <w:rPr>
           <w:rFonts w:hint="eastAsia"/>
@@ -3972,7 +4041,7 @@
       <w:pPr>
         <w:pStyle w:val="2"/>
       </w:pPr>
-      <w:bookmarkStart w:id="9" w:name="_Toc482221061"/>
+      <w:bookmarkStart w:id="9" w:name="_Toc482727741"/>
       <w:r>
         <w:rPr>
           <w:rFonts w:hint="eastAsia"/>
@@ -4286,7 +4355,7 @@
       <w:pPr>
         <w:pStyle w:val="2"/>
       </w:pPr>
-      <w:bookmarkStart w:id="10" w:name="_Toc482221062"/>
+      <w:bookmarkStart w:id="10" w:name="_Toc482727742"/>
       <w:r>
         <w:rPr>
           <w:rFonts w:hint="eastAsia"/>
@@ -4510,7 +4579,7 @@
       <w:pPr>
         <w:pStyle w:val="2"/>
       </w:pPr>
-      <w:bookmarkStart w:id="11" w:name="_Toc482221063"/>
+      <w:bookmarkStart w:id="11" w:name="_Toc482727743"/>
       <w:r>
         <w:rPr>
           <w:rFonts w:hint="eastAsia"/>
@@ -4588,7 +4657,7 @@
       <w:pPr>
         <w:pStyle w:val="2"/>
       </w:pPr>
-      <w:bookmarkStart w:id="12" w:name="_Toc482221064"/>
+      <w:bookmarkStart w:id="12" w:name="_Toc482727744"/>
       <w:r>
         <w:rPr>
           <w:rFonts w:hint="eastAsia"/>
@@ -5322,7 +5391,7 @@
       <w:pPr>
         <w:pStyle w:val="2"/>
       </w:pPr>
-      <w:bookmarkStart w:id="13" w:name="_Toc482221065"/>
+      <w:bookmarkStart w:id="13" w:name="_Toc482727745"/>
       <w:r>
         <w:rPr>
           <w:rFonts w:hint="eastAsia"/>
@@ -11572,7 +11641,7 @@
           <w:szCs w:val="56"/>
         </w:rPr>
       </w:pPr>
-      <w:bookmarkStart w:id="16" w:name="_Toc482221066"/>
+      <w:bookmarkStart w:id="16" w:name="_Toc482727746"/>
       <w:r>
         <w:rPr>
           <w:rFonts w:hint="eastAsia"/>
@@ -11707,12 +11776,14 @@
       <w:pPr>
         <w:pStyle w:val="2"/>
       </w:pPr>
+      <w:bookmarkStart w:id="17" w:name="_Toc482727747"/>
       <w:r>
         <w:rPr>
           <w:rFonts w:hint="eastAsia"/>
         </w:rPr>
         <w:t>・接辞ウムラウト</w:t>
       </w:r>
+      <w:bookmarkEnd w:id="17"/>
     </w:p>
     <w:p>
       <w:pPr>
@@ -11767,7 +11838,73 @@
           <w:szCs w:val="27"/>
           <w:lang w:bidi="ta-IN"/>
         </w:rPr>
-        <w:t>を中心に、接辞が付いた時その前の母音が接辞母音側に一つズレウムラウトすることを接辞ウムラウトと言う。</w:t>
+        <w:t>を中心に、接辞が付いた時その前の母音が接辞母音側に一つ</w:t>
+      </w:r>
+      <w:r>
+        <w:rPr>
+          <w:rFonts w:ascii="Arial" w:eastAsia="ＭＳ Ｐゴシック" w:hAnsi="Arial" w:cs="Arial" w:hint="eastAsia"/>
+          <w:color w:val="000000"/>
+          <w:kern w:val="0"/>
+          <w:sz w:val="27"/>
+          <w:szCs w:val="27"/>
+          <w:lang w:bidi="ta-IN"/>
+        </w:rPr>
+        <w:t>ずれ</w:t>
+      </w:r>
+      <w:r>
+        <w:rPr>
+          <w:rFonts w:ascii="Arial" w:eastAsia="ＭＳ Ｐゴシック" w:hAnsi="Arial" w:cs="Arial" w:hint="eastAsia"/>
+          <w:color w:val="000000"/>
+          <w:kern w:val="0"/>
+          <w:sz w:val="27"/>
+          <w:szCs w:val="27"/>
+          <w:lang w:bidi="ta-IN"/>
+        </w:rPr>
+        <w:t>ウムラウトすることを接辞ウムラウトと言う。</w:t>
+      </w:r>
+      <w:r>
+        <w:rPr>
+          <w:rFonts w:ascii="Arial" w:eastAsia="ＭＳ Ｐゴシック" w:hAnsi="Arial" w:cs="Arial" w:hint="eastAsia"/>
+          <w:color w:val="000000"/>
+          <w:kern w:val="0"/>
+          <w:sz w:val="27"/>
+          <w:szCs w:val="27"/>
+          <w:lang w:bidi="ta-IN"/>
+        </w:rPr>
+        <w:t>母音の</w:t>
+      </w:r>
+      <w:r>
+        <w:rPr>
+          <w:rFonts w:ascii="Arial" w:eastAsia="ＭＳ Ｐゴシック" w:hAnsi="Arial" w:cs="Arial" w:hint="eastAsia"/>
+          <w:color w:val="000000"/>
+          <w:kern w:val="0"/>
+          <w:sz w:val="27"/>
+          <w:szCs w:val="27"/>
+          <w:lang w:bidi="ta-IN"/>
+        </w:rPr>
+        <w:t>A</w:t>
+      </w:r>
+      <w:r>
+        <w:rPr>
+          <w:rFonts w:ascii="Arial" w:eastAsia="ＭＳ Ｐゴシック" w:hAnsi="Arial" w:cs="Arial"/>
+          <w:color w:val="000000"/>
+          <w:kern w:val="0"/>
+          <w:sz w:val="27"/>
+          <w:szCs w:val="27"/>
+          <w:lang w:bidi="ta-IN"/>
+        </w:rPr>
+        <w:t>OU</w:t>
+      </w:r>
+      <w:r>
+        <w:rPr>
+          <w:rFonts w:ascii="Arial" w:eastAsia="ＭＳ Ｐゴシック" w:hAnsi="Arial" w:cs="Arial" w:hint="eastAsia"/>
+          <w:color w:val="000000"/>
+          <w:kern w:val="0"/>
+          <w:sz w:val="27"/>
+          <w:szCs w:val="27"/>
+          <w:lang w:bidi="ta-IN"/>
+        </w:rPr>
+        <w:t>にのみ適用される。</w:t>
       </w:r>
     </w:p>
     <w:p>
@@ -11828,123 +11965,6 @@
           <w:szCs w:val="21"/>
         </w:rPr>
         <w:t>となる。</w:t>
-      </w:r>
-    </w:p>
-    <w:p>
-      <w:pPr>
-        <w:rPr>
-          <w:szCs w:val="21"/>
-        </w:rPr>
-      </w:pPr>
-      <w:r>
-        <w:rPr>
-          <w:szCs w:val="21"/>
-        </w:rPr>
-        <w:t>lanchesh[</w:t>
-      </w:r>
-      <w:r>
-        <w:rPr>
-          <w:szCs w:val="21"/>
-        </w:rPr>
-        <w:t>lə</w:t>
-      </w:r>
-      <w:bookmarkStart w:id="17" w:name="_Hlk482382107"/>
-      <w:r>
-        <w:rPr>
-          <w:szCs w:val="21"/>
-        </w:rPr>
-        <w:t>ntʃʰéːʃ</w:t>
-      </w:r>
-      <w:bookmarkEnd w:id="17"/>
-      <w:r>
-        <w:rPr>
-          <w:rFonts w:hint="eastAsia"/>
-          <w:szCs w:val="21"/>
-        </w:rPr>
-        <w:t>]に-</w:t>
-      </w:r>
-      <w:r>
-        <w:rPr>
-          <w:szCs w:val="21"/>
-        </w:rPr>
-        <w:t>a</w:t>
-      </w:r>
-      <w:r>
-        <w:rPr>
-          <w:rFonts w:hint="eastAsia"/>
-          <w:szCs w:val="21"/>
-        </w:rPr>
-        <w:t>r[ə</w:t>
-      </w:r>
-      <w:r>
-        <w:rPr>
-          <w:szCs w:val="21"/>
-        </w:rPr>
-        <w:t>ɹ</w:t>
-      </w:r>
-      <w:r>
-        <w:rPr>
-          <w:rFonts w:hint="eastAsia"/>
-          <w:szCs w:val="21"/>
-        </w:rPr>
-        <w:t>]が付けば、lanch</w:t>
-      </w:r>
-      <w:r>
-        <w:rPr>
-          <w:rFonts w:hint="eastAsia"/>
-          <w:szCs w:val="21"/>
-        </w:rPr>
-        <w:t>ë</w:t>
-      </w:r>
-      <w:r>
-        <w:rPr>
-          <w:szCs w:val="21"/>
-        </w:rPr>
-        <w:t>sher[l</w:t>
-      </w:r>
-      <w:r>
-        <w:rPr>
-          <w:rFonts w:hint="eastAsia"/>
-          <w:szCs w:val="21"/>
-        </w:rPr>
-        <w:t>ə</w:t>
-      </w:r>
-      <w:r>
-        <w:rPr>
-          <w:szCs w:val="21"/>
-        </w:rPr>
-        <w:t>ntʃʰ</w:t>
-      </w:r>
-      <w:r>
-        <w:rPr>
-          <w:szCs w:val="21"/>
-        </w:rPr>
-        <w:t>a</w:t>
-      </w:r>
-      <w:r>
-        <w:rPr>
-          <w:szCs w:val="21"/>
-        </w:rPr>
-        <w:t>ːʃ</w:t>
-      </w:r>
-      <w:r>
-        <w:rPr>
-          <w:rFonts w:hint="eastAsia"/>
-          <w:szCs w:val="21"/>
-        </w:rPr>
-        <w:t>ə</w:t>
-      </w:r>
-      <w:r>
-        <w:rPr>
-          <w:szCs w:val="21"/>
-        </w:rPr>
-        <w:t>ɹ</w:t>
-      </w:r>
-      <w:r>
-        <w:rPr>
-          <w:szCs w:val="21"/>
-        </w:rPr>
-        <w:t>]</w:t>
       </w:r>
     </w:p>
     <w:p>
@@ -15696,7 +15716,7 @@
       <w:pPr>
         <w:pStyle w:val="1"/>
       </w:pPr>
-      <w:bookmarkStart w:id="18" w:name="_Toc482221067"/>
+      <w:bookmarkStart w:id="18" w:name="_Toc482727748"/>
       <w:r>
         <w:rPr>
           <w:rFonts w:hint="eastAsia"/>
@@ -15709,7 +15729,7 @@
       <w:pPr>
         <w:pStyle w:val="2"/>
       </w:pPr>
-      <w:bookmarkStart w:id="19" w:name="_Toc482221068"/>
+      <w:bookmarkStart w:id="19" w:name="_Toc482727749"/>
       <w:r>
         <w:rPr>
           <w:rFonts w:hint="eastAsia"/>
@@ -15897,7 +15917,7 @@
       <w:pPr>
         <w:pStyle w:val="2"/>
       </w:pPr>
-      <w:bookmarkStart w:id="20" w:name="_Toc482221069"/>
+      <w:bookmarkStart w:id="20" w:name="_Toc482727750"/>
       <w:r>
         <w:rPr>
           <w:rFonts w:hint="eastAsia"/>
@@ -15978,7 +15998,7 @@
       <w:pPr>
         <w:pStyle w:val="1"/>
       </w:pPr>
-      <w:bookmarkStart w:id="21" w:name="_Toc482221070"/>
+      <w:bookmarkStart w:id="21" w:name="_Toc482727751"/>
       <w:r>
         <w:rPr>
           <w:rFonts w:hint="eastAsia"/>
@@ -15991,7 +16011,7 @@
       <w:pPr>
         <w:pStyle w:val="2"/>
       </w:pPr>
-      <w:bookmarkStart w:id="22" w:name="_Toc482221071"/>
+      <w:bookmarkStart w:id="22" w:name="_Toc482727752"/>
       <w:bookmarkStart w:id="23" w:name="_Hlk481798685"/>
       <w:r>
         <w:rPr>
@@ -16069,7 +16089,7 @@
       <w:pPr>
         <w:pStyle w:val="2"/>
       </w:pPr>
-      <w:bookmarkStart w:id="24" w:name="_Toc482221072"/>
+      <w:bookmarkStart w:id="24" w:name="_Toc482727753"/>
       <w:r>
         <w:rPr>
           <w:rFonts w:hint="eastAsia"/>
@@ -16084,7 +16104,7 @@
         <w:pStyle w:val="3"/>
         <w:ind w:left="840"/>
       </w:pPr>
-      <w:bookmarkStart w:id="25" w:name="_Toc482221073"/>
+      <w:bookmarkStart w:id="25" w:name="_Toc482727754"/>
       <w:r>
         <w:rPr>
           <w:rFonts w:hint="eastAsia"/>
@@ -18587,7 +18607,7 @@
         <w:pStyle w:val="3"/>
         <w:ind w:left="840"/>
       </w:pPr>
-      <w:bookmarkStart w:id="26" w:name="_Toc482221074"/>
+      <w:bookmarkStart w:id="26" w:name="_Toc482727755"/>
       <w:r>
         <w:rPr>
           <w:rFonts w:hint="eastAsia"/>
@@ -19595,7 +19615,7 @@
           <w:szCs w:val="56"/>
         </w:rPr>
       </w:pPr>
-      <w:bookmarkStart w:id="27" w:name="_Toc482221075"/>
+      <w:bookmarkStart w:id="27" w:name="_Toc482727756"/>
       <w:r>
         <w:rPr>
           <w:rFonts w:hint="eastAsia"/>
@@ -20769,7 +20789,7 @@
         <w:pStyle w:val="3"/>
         <w:ind w:left="840"/>
       </w:pPr>
-      <w:bookmarkStart w:id="28" w:name="_Toc482221076"/>
+      <w:bookmarkStart w:id="28" w:name="_Toc482727757"/>
       <w:r>
         <w:rPr>
           <w:rFonts w:hint="eastAsia"/>
@@ -21021,20 +21041,20 @@
         <w:pStyle w:val="3"/>
         <w:ind w:left="840"/>
       </w:pPr>
-      <w:bookmarkStart w:id="29" w:name="_Toc482221077"/>
+      <w:bookmarkStart w:id="29" w:name="_Toc482727758"/>
       <w:r>
         <w:rPr>
           <w:rFonts w:hint="eastAsia"/>
         </w:rPr>
         <w:t>定性冠詞</w:t>
       </w:r>
+      <w:r>
+        <w:rPr>
+          <w:rFonts w:hint="eastAsia"/>
+        </w:rPr>
+        <w:t>・関係代名詞</w:t>
+      </w:r>
       <w:bookmarkEnd w:id="29"/>
-      <w:r>
-        <w:rPr>
-          <w:rFonts w:hint="eastAsia"/>
-        </w:rPr>
-        <w:t>・関係代名詞</w:t>
-      </w:r>
     </w:p>
     <w:tbl>
       <w:tblPr>
@@ -22175,7 +22195,7 @@
         <w:pStyle w:val="3"/>
         <w:ind w:left="840"/>
       </w:pPr>
-      <w:bookmarkStart w:id="30" w:name="_Toc482221078"/>
+      <w:bookmarkStart w:id="30" w:name="_Toc482727759"/>
       <w:r>
         <w:rPr>
           <w:rFonts w:hint="eastAsia"/>
@@ -22359,7 +22379,7 @@
         <w:pStyle w:val="3"/>
         <w:ind w:left="840"/>
       </w:pPr>
-      <w:bookmarkStart w:id="31" w:name="_Toc482221079"/>
+      <w:bookmarkStart w:id="31" w:name="_Toc482727760"/>
       <w:r>
         <w:rPr>
           <w:rFonts w:hint="eastAsia"/>
@@ -23010,7 +23030,7 @@
         <w:pStyle w:val="3"/>
         <w:ind w:left="840"/>
       </w:pPr>
-      <w:bookmarkStart w:id="32" w:name="_Toc482221080"/>
+      <w:bookmarkStart w:id="32" w:name="_Toc482727761"/>
       <w:r>
         <w:rPr>
           <w:rFonts w:hint="eastAsia"/>
@@ -23119,7 +23139,7 @@
         <w:pStyle w:val="3"/>
         <w:ind w:left="840"/>
       </w:pPr>
-      <w:bookmarkStart w:id="33" w:name="_Toc482221081"/>
+      <w:bookmarkStart w:id="33" w:name="_Toc482727762"/>
       <w:r>
         <w:rPr>
           <w:rFonts w:hint="eastAsia"/>
@@ -23127,13 +23147,13 @@
         <w:lastRenderedPageBreak/>
         <w:t>疑問代名詞</w:t>
       </w:r>
+      <w:r>
+        <w:rPr>
+          <w:rFonts w:hint="eastAsia"/>
+        </w:rPr>
+        <w:t>・疑問関係副詞</w:t>
+      </w:r>
       <w:bookmarkEnd w:id="33"/>
-      <w:r>
-        <w:rPr>
-          <w:rFonts w:hint="eastAsia"/>
-        </w:rPr>
-        <w:t>・疑問関係副詞</w:t>
-      </w:r>
     </w:p>
     <w:tbl>
       <w:tblPr>
@@ -23660,7 +23680,7 @@
         <w:pStyle w:val="3"/>
         <w:ind w:left="840"/>
       </w:pPr>
-      <w:bookmarkStart w:id="34" w:name="_Toc482221082"/>
+      <w:bookmarkStart w:id="34" w:name="_Toc482727763"/>
       <w:r>
         <w:rPr>
           <w:rFonts w:hint="eastAsia"/>
@@ -23792,7 +23812,7 @@
       <w:pPr>
         <w:pStyle w:val="2"/>
       </w:pPr>
-      <w:bookmarkStart w:id="35" w:name="_Toc482221083"/>
+      <w:bookmarkStart w:id="35" w:name="_Toc482727764"/>
       <w:r>
         <w:rPr>
           <w:rFonts w:hint="eastAsia"/>
@@ -23806,7 +23826,7 @@
         <w:pStyle w:val="3"/>
         <w:ind w:left="840"/>
       </w:pPr>
-      <w:bookmarkStart w:id="36" w:name="_Toc482221084"/>
+      <w:bookmarkStart w:id="36" w:name="_Toc482727765"/>
       <w:r>
         <w:rPr>
           <w:rFonts w:hint="eastAsia"/>
@@ -24621,7 +24641,7 @@
         <w:pStyle w:val="3"/>
         <w:ind w:left="840"/>
       </w:pPr>
-      <w:bookmarkStart w:id="37" w:name="_Toc482221085"/>
+      <w:bookmarkStart w:id="37" w:name="_Toc482727766"/>
       <w:r>
         <w:rPr>
           <w:rFonts w:hint="eastAsia"/>
@@ -24731,7 +24751,7 @@
         <w:pStyle w:val="3"/>
         <w:ind w:left="840"/>
       </w:pPr>
-      <w:bookmarkStart w:id="38" w:name="_Toc482221086"/>
+      <w:bookmarkStart w:id="38" w:name="_Toc482727767"/>
       <w:r>
         <w:rPr>
           <w:rFonts w:hint="eastAsia"/>
@@ -25984,7 +26004,7 @@
 </file>
 
 <file path=customXml/itemProps1.xml><?xml version="1.0" encoding="utf-8"?>
-<ds:datastoreItem xmlns:ds="http://schemas.openxmlformats.org/officeDocument/2006/customXml" ds:itemID="{C002C75B-3D6A-4A08-A133-77B0CF76E3F5}">
+<ds:datastoreItem xmlns:ds="http://schemas.openxmlformats.org/officeDocument/2006/customXml" ds:itemID="{9EE41DD5-DA90-4F08-A418-5913B1CC82CE}">
   <ds:schemaRefs>
     <ds:schemaRef ds:uri="http://schemas.openxmlformats.org/officeDocument/2006/bibliography"/>
   </ds:schemaRefs>

--- a/フラッドシャー語.docx
+++ b/フラッドシャー語.docx
@@ -3109,12 +3109,9 @@
         <w:rPr>
           <w:sz w:val="40"/>
           <w:szCs w:val="40"/>
-          <w:highlight w:val="yellow"/>
         </w:rPr>
         <w:t>/iu/ &gt; /eo/</w:t>
       </w:r>
-      <w:bookmarkStart w:id="6" w:name="_GoBack"/>
-      <w:bookmarkEnd w:id="6"/>
     </w:p>
     <w:p>
       <w:pPr>
@@ -3228,37 +3225,52 @@
           <w:sz w:val="40"/>
           <w:szCs w:val="40"/>
         </w:rPr>
-        <w:t>(u, o)は後ろの音節に/i/、/j/が含まれる場合/œ/, /øː/, /ʏ/, /yː/</w:t>
-      </w:r>
-    </w:p>
-    <w:p>
-      <w:pPr>
-        <w:rPr>
-          <w:sz w:val="40"/>
-          <w:szCs w:val="40"/>
-        </w:rPr>
-      </w:pPr>
-      <w:r>
-        <w:rPr>
-          <w:sz w:val="40"/>
-          <w:szCs w:val="40"/>
-        </w:rPr>
-        <w:t>/oː/ &gt; /ɑ/</w:t>
-      </w:r>
-    </w:p>
-    <w:p>
-      <w:pPr>
-        <w:rPr>
-          <w:sz w:val="40"/>
-          <w:szCs w:val="40"/>
-        </w:rPr>
-      </w:pPr>
+        <w:t>(u, o)は後ろの音節に/i/が含まれる場合/œ/, /øː/, /ʏ/, /yː/</w:t>
+      </w:r>
+    </w:p>
+    <w:p>
+      <w:pPr>
+        <w:rPr>
+          <w:sz w:val="40"/>
+          <w:szCs w:val="40"/>
+        </w:rPr>
+      </w:pPr>
+      <w:r>
+        <w:rPr>
+          <w:sz w:val="40"/>
+          <w:szCs w:val="40"/>
+        </w:rPr>
+        <w:t>/oː/ &gt; /</w:t>
+      </w:r>
       <w:r>
         <w:rPr>
           <w:rFonts w:hint="eastAsia"/>
           <w:sz w:val="40"/>
           <w:szCs w:val="40"/>
         </w:rPr>
+        <w:t>a</w:t>
+      </w:r>
+      <w:r>
+        <w:rPr>
+          <w:sz w:val="40"/>
+          <w:szCs w:val="40"/>
+        </w:rPr>
+        <w:t>/</w:t>
+      </w:r>
+    </w:p>
+    <w:p>
+      <w:pPr>
+        <w:rPr>
+          <w:sz w:val="40"/>
+          <w:szCs w:val="40"/>
+        </w:rPr>
+      </w:pPr>
+      <w:r>
+        <w:rPr>
+          <w:rFonts w:hint="eastAsia"/>
+          <w:sz w:val="40"/>
+          <w:szCs w:val="40"/>
+        </w:rPr>
         <w:t>語頭で</w:t>
       </w:r>
       <w:r>
@@ -3379,7 +3391,7 @@
       <w:pPr>
         <w:pStyle w:val="2"/>
       </w:pPr>
-      <w:bookmarkStart w:id="7" w:name="_Toc482727739"/>
+      <w:bookmarkStart w:id="6" w:name="_Toc482727739"/>
       <w:r>
         <w:rPr>
           <w:rFonts w:hint="eastAsia"/>
@@ -3392,6 +3404,276 @@
         </w:rPr>
         <w:t>フラッドシャー語</w:t>
       </w:r>
+      <w:bookmarkEnd w:id="6"/>
+    </w:p>
+    <w:p>
+      <w:pPr>
+        <w:rPr>
+          <w:sz w:val="40"/>
+          <w:szCs w:val="40"/>
+        </w:rPr>
+      </w:pPr>
+      <w:r>
+        <w:rPr>
+          <w:sz w:val="40"/>
+          <w:szCs w:val="40"/>
+        </w:rPr>
+        <w:t>/ld/, /mb/, /nd/, /rd/, /ng/, /rl/, /rn/の前の母音が長音化</w:t>
+      </w:r>
+    </w:p>
+    <w:p>
+      <w:pPr>
+        <w:rPr>
+          <w:sz w:val="40"/>
+          <w:szCs w:val="40"/>
+        </w:rPr>
+      </w:pPr>
+      <w:r>
+        <w:rPr>
+          <w:rFonts w:hint="eastAsia"/>
+          <w:sz w:val="40"/>
+          <w:szCs w:val="40"/>
+        </w:rPr>
+        <w:t>母音の後ろに二個以上の子音が来た場合には母音が短音化</w:t>
+      </w:r>
+    </w:p>
+    <w:p>
+      <w:pPr>
+        <w:rPr>
+          <w:sz w:val="40"/>
+          <w:szCs w:val="40"/>
+        </w:rPr>
+      </w:pPr>
+      <w:r>
+        <w:rPr>
+          <w:sz w:val="40"/>
+          <w:szCs w:val="40"/>
+        </w:rPr>
+        <w:t>/æː/と/</w:t>
+      </w:r>
+      <w:r>
+        <w:rPr>
+          <w:rFonts w:hint="eastAsia"/>
+          <w:sz w:val="40"/>
+          <w:szCs w:val="40"/>
+        </w:rPr>
+        <w:t>a</w:t>
+      </w:r>
+      <w:r>
+        <w:rPr>
+          <w:sz w:val="40"/>
+          <w:szCs w:val="40"/>
+        </w:rPr>
+        <w:t>ː/ &gt; /ɛː/と/ɔː/</w:t>
+      </w:r>
+    </w:p>
+    <w:p>
+      <w:pPr>
+        <w:rPr>
+          <w:sz w:val="40"/>
+          <w:szCs w:val="40"/>
+        </w:rPr>
+      </w:pPr>
+      <w:r>
+        <w:rPr>
+          <w:sz w:val="40"/>
+          <w:szCs w:val="40"/>
+        </w:rPr>
+        <w:t>/æ/と/</w:t>
+      </w:r>
+      <w:r>
+        <w:rPr>
+          <w:sz w:val="40"/>
+          <w:szCs w:val="40"/>
+        </w:rPr>
+        <w:t>a</w:t>
+      </w:r>
+      <w:r>
+        <w:rPr>
+          <w:sz w:val="40"/>
+          <w:szCs w:val="40"/>
+        </w:rPr>
+        <w:t>/ &gt; /a/</w:t>
+      </w:r>
+    </w:p>
+    <w:p>
+      <w:pPr>
+        <w:rPr>
+          <w:sz w:val="40"/>
+          <w:szCs w:val="40"/>
+        </w:rPr>
+      </w:pPr>
+      <w:r>
+        <w:rPr>
+          <w:sz w:val="40"/>
+          <w:szCs w:val="40"/>
+        </w:rPr>
+        <w:t>/ʏ/と/yː/ &gt; /</w:t>
+      </w:r>
+      <w:r>
+        <w:t xml:space="preserve"> </w:t>
+      </w:r>
+      <w:r>
+        <w:rPr>
+          <w:sz w:val="40"/>
+          <w:szCs w:val="40"/>
+        </w:rPr>
+        <w:t>ɪ</w:t>
+      </w:r>
+      <w:r>
+        <w:rPr>
+          <w:sz w:val="40"/>
+          <w:szCs w:val="40"/>
+        </w:rPr>
+        <w:t xml:space="preserve"> </w:t>
+      </w:r>
+      <w:r>
+        <w:rPr>
+          <w:sz w:val="40"/>
+          <w:szCs w:val="40"/>
+        </w:rPr>
+        <w:t>/と/iː/</w:t>
+      </w:r>
+    </w:p>
+    <w:p>
+      <w:pPr>
+        <w:rPr>
+          <w:sz w:val="40"/>
+          <w:szCs w:val="40"/>
+        </w:rPr>
+      </w:pPr>
+      <w:r>
+        <w:rPr>
+          <w:sz w:val="40"/>
+          <w:szCs w:val="40"/>
+        </w:rPr>
+        <w:t>I語頭の/hɾ/, /hl/, /hn/の/h/が消失する</w:t>
+      </w:r>
+    </w:p>
+    <w:p>
+      <w:pPr>
+        <w:rPr>
+          <w:sz w:val="40"/>
+          <w:szCs w:val="40"/>
+        </w:rPr>
+      </w:pPr>
+      <w:r>
+        <w:rPr>
+          <w:rFonts w:hint="eastAsia"/>
+          <w:sz w:val="40"/>
+          <w:szCs w:val="40"/>
+        </w:rPr>
+        <w:t>後母音</w:t>
+      </w:r>
+      <w:r>
+        <w:rPr>
+          <w:sz w:val="40"/>
+          <w:szCs w:val="40"/>
+        </w:rPr>
+        <w:t>(u, o)の前の/sw/は/s/になる。また/mb/は/m/になる。</w:t>
+      </w:r>
+    </w:p>
+    <w:p>
+      <w:pPr>
+        <w:rPr>
+          <w:sz w:val="40"/>
+          <w:szCs w:val="40"/>
+        </w:rPr>
+      </w:pPr>
+    </w:p>
+    <w:p>
+      <w:pPr>
+        <w:rPr>
+          <w:sz w:val="40"/>
+          <w:szCs w:val="40"/>
+        </w:rPr>
+      </w:pPr>
+      <w:r>
+        <w:rPr>
+          <w:sz w:val="40"/>
+          <w:szCs w:val="40"/>
+        </w:rPr>
+        <w:t>fʤʰʔɛːsind hlʷadʂə́s ní</w:t>
+      </w:r>
+      <w:r>
+        <w:rPr>
+          <w:rFonts w:ascii="ＭＳ 明朝" w:hAnsi="ＭＳ 明朝" w:cs="ＭＳ 明朝"/>
+          <w:sz w:val="40"/>
+          <w:szCs w:val="40"/>
+        </w:rPr>
+        <w:t>ʧ</w:t>
+      </w:r>
+      <w:r>
+        <w:rPr>
+          <w:sz w:val="40"/>
+          <w:szCs w:val="40"/>
+        </w:rPr>
+        <w:t xml:space="preserve"> </w:t>
+      </w:r>
+      <w:r>
+        <w:rPr>
+          <w:rFonts w:ascii="ＭＳ 明朝" w:hAnsi="ＭＳ 明朝" w:cs="ＭＳ 明朝"/>
+          <w:sz w:val="40"/>
+          <w:szCs w:val="40"/>
+        </w:rPr>
+        <w:t>ʧ</w:t>
+      </w:r>
+      <w:r>
+        <w:rPr>
+          <w:sz w:val="40"/>
+          <w:szCs w:val="40"/>
+        </w:rPr>
+        <w:t>oanə́hind məlí: lə̃</w:t>
+      </w:r>
+      <w:r>
+        <w:rPr>
+          <w:rFonts w:ascii="ＭＳ 明朝" w:hAnsi="ＭＳ 明朝" w:cs="ＭＳ 明朝"/>
+          <w:sz w:val="40"/>
+          <w:szCs w:val="40"/>
+        </w:rPr>
+        <w:t>ʦ</w:t>
+      </w:r>
+      <w:r>
+        <w:rPr>
+          <w:rFonts w:ascii="游明朝" w:hAnsi="游明朝" w:cs="游明朝"/>
+          <w:sz w:val="40"/>
+          <w:szCs w:val="40"/>
+        </w:rPr>
+        <w:t>ɛ</w:t>
+      </w:r>
+      <w:r>
+        <w:rPr>
+          <w:sz w:val="40"/>
+          <w:szCs w:val="40"/>
+        </w:rPr>
+        <w:t>ːʂə́ʤ.</w:t>
+      </w:r>
+    </w:p>
+    <w:p>
+      <w:pPr>
+        <w:rPr>
+          <w:sz w:val="40"/>
+          <w:szCs w:val="40"/>
+        </w:rPr>
+      </w:pPr>
+    </w:p>
+    <w:p>
+      <w:pPr>
+        <w:pStyle w:val="2"/>
+      </w:pPr>
+      <w:bookmarkStart w:id="7" w:name="_Toc482727740"/>
+      <w:r>
+        <w:rPr>
+          <w:rFonts w:hint="eastAsia"/>
+        </w:rPr>
+        <w:t>・初期近代</w:t>
+      </w:r>
+      <w:r>
+        <w:rPr>
+          <w:rFonts w:hint="eastAsia"/>
+        </w:rPr>
+        <w:t>フラッドシャー語</w:t>
+      </w:r>
       <w:bookmarkEnd w:id="7"/>
     </w:p>
     <w:p>
@@ -3406,7 +3688,171 @@
           <w:sz w:val="40"/>
           <w:szCs w:val="40"/>
         </w:rPr>
-        <w:t>/ld/, /mb/, /nd/, /rd/, /ng/, /rl/, /rn/の前の母音が長音化</w:t>
+        <w:t>/ai/ ,/ɛi/ &gt; /</w:t>
+      </w:r>
+      <w:r>
+        <w:rPr>
+          <w:sz w:val="40"/>
+          <w:szCs w:val="40"/>
+        </w:rPr>
+        <w:t>a</w:t>
+      </w:r>
+      <w:r>
+        <w:rPr>
+          <w:sz w:val="40"/>
+          <w:szCs w:val="40"/>
+        </w:rPr>
+        <w:t>ː/</w:t>
+      </w:r>
+    </w:p>
+    <w:p>
+      <w:pPr>
+        <w:rPr>
+          <w:sz w:val="40"/>
+          <w:szCs w:val="40"/>
+        </w:rPr>
+      </w:pPr>
+      <w:r>
+        <w:rPr>
+          <w:sz w:val="40"/>
+          <w:szCs w:val="40"/>
+        </w:rPr>
+        <w:t>/ou/ ,/ɔu/ &gt; /oː/</w:t>
+      </w:r>
+    </w:p>
+    <w:p>
+      <w:pPr>
+        <w:rPr>
+          <w:sz w:val="40"/>
+          <w:szCs w:val="40"/>
+        </w:rPr>
+      </w:pPr>
+      <w:r>
+        <w:rPr>
+          <w:sz w:val="40"/>
+          <w:szCs w:val="40"/>
+        </w:rPr>
+        <w:t>/ei/ &gt; /eː/</w:t>
+      </w:r>
+    </w:p>
+    <w:p>
+      <w:pPr>
+        <w:rPr>
+          <w:sz w:val="40"/>
+          <w:szCs w:val="40"/>
+        </w:rPr>
+      </w:pPr>
+      <w:r>
+        <w:rPr>
+          <w:sz w:val="40"/>
+          <w:szCs w:val="40"/>
+        </w:rPr>
+        <w:t>/au/ &gt; /ɔː/</w:t>
+      </w:r>
+    </w:p>
+    <w:p>
+      <w:pPr>
+        <w:rPr>
+          <w:sz w:val="40"/>
+          <w:szCs w:val="40"/>
+        </w:rPr>
+      </w:pPr>
+      <w:r>
+        <w:rPr>
+          <w:sz w:val="40"/>
+          <w:szCs w:val="40"/>
+        </w:rPr>
+        <w:t>/ɛu/と/iu/が合流 &gt; /juː/</w:t>
+      </w:r>
+    </w:p>
+    <w:p>
+      <w:pPr>
+        <w:rPr>
+          <w:sz w:val="40"/>
+          <w:szCs w:val="40"/>
+        </w:rPr>
+      </w:pPr>
+      <w:r>
+        <w:rPr>
+          <w:sz w:val="40"/>
+          <w:szCs w:val="40"/>
+        </w:rPr>
+        <w:t>/ʊi/ &gt; /oi/</w:t>
+      </w:r>
+    </w:p>
+    <w:p>
+      <w:pPr>
+        <w:rPr>
+          <w:sz w:val="40"/>
+          <w:szCs w:val="40"/>
+        </w:rPr>
+      </w:pPr>
+      <w:r>
+        <w:rPr>
+          <w:sz w:val="40"/>
+          <w:szCs w:val="40"/>
+        </w:rPr>
+        <w:t>/y/と/iu/ が合流 &gt; /ju/</w:t>
+      </w:r>
+    </w:p>
+    <w:p>
+      <w:pPr>
+        <w:rPr>
+          <w:sz w:val="40"/>
+          <w:szCs w:val="40"/>
+        </w:rPr>
+      </w:pPr>
+      <w:r>
+        <w:rPr>
+          <w:sz w:val="40"/>
+          <w:szCs w:val="40"/>
+        </w:rPr>
+        <w:t>/</w:t>
+      </w:r>
+      <w:r>
+        <w:rPr>
+          <w:sz w:val="40"/>
+          <w:szCs w:val="40"/>
+        </w:rPr>
+        <w:t>a</w:t>
+      </w:r>
+      <w:r>
+        <w:rPr>
+          <w:sz w:val="40"/>
+          <w:szCs w:val="40"/>
+        </w:rPr>
+        <w:t>ː/, /ɛː/, /eː/ が /ɛː/, /eː/, /iː/になる。</w:t>
+      </w:r>
+    </w:p>
+    <w:p>
+      <w:pPr>
+        <w:rPr>
+          <w:sz w:val="40"/>
+          <w:szCs w:val="40"/>
+        </w:rPr>
+      </w:pPr>
+      <w:r>
+        <w:rPr>
+          <w:sz w:val="40"/>
+          <w:szCs w:val="40"/>
+        </w:rPr>
+        <w:lastRenderedPageBreak/>
+        <w:t>/ɔː/, /oː/が/oː/, /uː/になる。</w:t>
+      </w:r>
+    </w:p>
+    <w:p>
+      <w:pPr>
+        <w:rPr>
+          <w:sz w:val="40"/>
+          <w:szCs w:val="40"/>
+        </w:rPr>
+      </w:pPr>
+      <w:r>
+        <w:rPr>
+          <w:sz w:val="40"/>
+          <w:szCs w:val="40"/>
+        </w:rPr>
+        <w:t>/iː/, /uː/が/əi/、/əu/になり、後に/ai/に/au/になる。</w:t>
       </w:r>
     </w:p>
     <w:p>
@@ -3422,62 +3868,373 @@
           <w:sz w:val="40"/>
           <w:szCs w:val="40"/>
         </w:rPr>
-        <w:t>母音の後ろに二個以上の子音が来た場合には母音が短音化</w:t>
-      </w:r>
-    </w:p>
-    <w:p>
-      <w:pPr>
-        <w:rPr>
-          <w:sz w:val="40"/>
-          <w:szCs w:val="40"/>
-        </w:rPr>
-      </w:pPr>
-      <w:r>
-        <w:rPr>
-          <w:sz w:val="40"/>
-          <w:szCs w:val="40"/>
-        </w:rPr>
-        <w:t>/æː/と/ɑː/ &gt; /ɛː/と/ɔː/</w:t>
-      </w:r>
-    </w:p>
-    <w:p>
-      <w:pPr>
-        <w:rPr>
-          <w:sz w:val="40"/>
-          <w:szCs w:val="40"/>
-        </w:rPr>
-      </w:pPr>
-      <w:r>
-        <w:rPr>
-          <w:sz w:val="40"/>
-          <w:szCs w:val="40"/>
-        </w:rPr>
-        <w:t>/æ/と/ɑ/ &gt; /a/</w:t>
-      </w:r>
-    </w:p>
-    <w:p>
-      <w:pPr>
-        <w:rPr>
-          <w:sz w:val="40"/>
-          <w:szCs w:val="40"/>
-        </w:rPr>
-      </w:pPr>
-      <w:r>
-        <w:rPr>
-          <w:sz w:val="40"/>
-          <w:szCs w:val="40"/>
-        </w:rPr>
-        <w:t>/ʏ/と/yː/ &gt; /</w:t>
-      </w:r>
-      <w:r>
+        <w:t>語末の</w:t>
+      </w:r>
+      <w:r>
+        <w:rPr>
+          <w:sz w:val="40"/>
+          <w:szCs w:val="40"/>
+        </w:rPr>
+        <w:t>/ə/が消失する。</w:t>
+      </w:r>
+    </w:p>
+    <w:p>
+      <w:pPr>
+        <w:rPr>
+          <w:sz w:val="40"/>
+          <w:szCs w:val="40"/>
+        </w:rPr>
+      </w:pPr>
+      <w:r>
+        <w:rPr>
+          <w:sz w:val="40"/>
+          <w:szCs w:val="40"/>
+        </w:rPr>
+        <w:t>/gn/が/n/になる。ただし綴りはそのまま保存される。</w:t>
+      </w:r>
+    </w:p>
+    <w:p>
+      <w:pPr>
+        <w:rPr>
+          <w:sz w:val="40"/>
+          <w:szCs w:val="40"/>
+        </w:rPr>
+      </w:pPr>
+      <w:r>
+        <w:rPr>
+          <w:sz w:val="40"/>
+          <w:szCs w:val="40"/>
+        </w:rPr>
+        <w:t>/kn/が多くの方言で/n/になる。</w:t>
+      </w:r>
+    </w:p>
+    <w:p>
+      <w:pPr>
+        <w:rPr>
+          <w:sz w:val="40"/>
+          <w:szCs w:val="40"/>
+        </w:rPr>
+      </w:pPr>
+      <w:r>
+        <w:rPr>
+          <w:sz w:val="40"/>
+          <w:szCs w:val="40"/>
+        </w:rPr>
+        <w:t>/wr/が多くの方言で/r/になる。</w:t>
+      </w:r>
+    </w:p>
+    <w:p>
+      <w:pPr>
+        <w:rPr>
+          <w:sz w:val="40"/>
+          <w:szCs w:val="40"/>
+        </w:rPr>
+      </w:pPr>
+    </w:p>
+    <w:p>
+      <w:pPr>
+        <w:rPr>
+          <w:sz w:val="40"/>
+          <w:szCs w:val="40"/>
+        </w:rPr>
+      </w:pPr>
+      <w:r>
+        <w:rPr>
+          <w:sz w:val="40"/>
+          <w:szCs w:val="40"/>
+        </w:rPr>
+        <w:t>fʤʰʔeːsind hlʷadʂə́s ní</w:t>
+      </w:r>
+      <w:r>
+        <w:rPr>
+          <w:rFonts w:ascii="ＭＳ 明朝" w:hAnsi="ＭＳ 明朝" w:cs="ＭＳ 明朝"/>
+          <w:sz w:val="40"/>
+          <w:szCs w:val="40"/>
+        </w:rPr>
+        <w:t>ʧ</w:t>
+      </w:r>
+      <w:r>
+        <w:rPr>
+          <w:sz w:val="40"/>
+          <w:szCs w:val="40"/>
+        </w:rPr>
         <w:t xml:space="preserve"> </w:t>
       </w:r>
       <w:r>
         <w:rPr>
-          <w:sz w:val="40"/>
-          <w:szCs w:val="40"/>
-        </w:rPr>
-        <w:t>ɪ</w:t>
+          <w:rFonts w:ascii="ＭＳ 明朝" w:hAnsi="ＭＳ 明朝" w:cs="ＭＳ 明朝"/>
+          <w:sz w:val="40"/>
+          <w:szCs w:val="40"/>
+        </w:rPr>
+        <w:t>ʧ</w:t>
+      </w:r>
+      <w:r>
+        <w:rPr>
+          <w:sz w:val="40"/>
+          <w:szCs w:val="40"/>
+        </w:rPr>
+        <w:t>oanə́hind məlai lə̃</w:t>
+      </w:r>
+      <w:r>
+        <w:rPr>
+          <w:rFonts w:ascii="ＭＳ 明朝" w:hAnsi="ＭＳ 明朝" w:cs="ＭＳ 明朝"/>
+          <w:sz w:val="40"/>
+          <w:szCs w:val="40"/>
+        </w:rPr>
+        <w:t>ʦ</w:t>
+      </w:r>
+      <w:r>
+        <w:rPr>
+          <w:sz w:val="40"/>
+          <w:szCs w:val="40"/>
+        </w:rPr>
+        <w:t>eːʂə́ʤ.</w:t>
+      </w:r>
+    </w:p>
+    <w:p>
+      <w:pPr>
+        <w:rPr>
+          <w:sz w:val="40"/>
+          <w:szCs w:val="40"/>
+        </w:rPr>
+      </w:pPr>
+    </w:p>
+    <w:p>
+      <w:pPr>
+        <w:pStyle w:val="2"/>
+      </w:pPr>
+      <w:bookmarkStart w:id="8" w:name="_Toc482727741"/>
+      <w:r>
+        <w:rPr>
+          <w:rFonts w:hint="eastAsia"/>
+        </w:rPr>
+        <w:t>・</w:t>
+      </w:r>
+      <w:r>
+        <w:rPr>
+          <w:rFonts w:hint="eastAsia"/>
+        </w:rPr>
+        <w:t>標準方言</w:t>
+      </w:r>
+      <w:r>
+        <w:rPr>
+          <w:rFonts w:hint="eastAsia"/>
+        </w:rPr>
+        <w:t>分派期</w:t>
+      </w:r>
+      <w:bookmarkEnd w:id="8"/>
+    </w:p>
+    <w:p>
+      <w:pPr>
+        <w:rPr>
+          <w:sz w:val="40"/>
+          <w:szCs w:val="40"/>
+        </w:rPr>
+      </w:pPr>
+      <w:r>
+        <w:rPr>
+          <w:sz w:val="40"/>
+          <w:szCs w:val="40"/>
+        </w:rPr>
+        <w:t>/r/がすべて/ɹ/</w:t>
+      </w:r>
+    </w:p>
+    <w:p>
+      <w:pPr>
+        <w:rPr>
+          <w:sz w:val="40"/>
+          <w:szCs w:val="40"/>
+        </w:rPr>
+      </w:pPr>
+      <w:r>
+        <w:rPr>
+          <w:sz w:val="40"/>
+          <w:szCs w:val="40"/>
+        </w:rPr>
+        <w:t>/ng/が大部分の方言で/ŋ/</w:t>
+      </w:r>
+    </w:p>
+    <w:p>
+      <w:pPr>
+        <w:rPr>
+          <w:sz w:val="40"/>
+          <w:szCs w:val="40"/>
+        </w:rPr>
+      </w:pPr>
+      <w:r>
+        <w:rPr>
+          <w:sz w:val="40"/>
+          <w:szCs w:val="40"/>
+        </w:rPr>
+        <w:t>/tj/, /sj/, /dj/, /zj/が口蓋化し/</w:t>
+      </w:r>
+      <w:r>
+        <w:rPr>
+          <w:rFonts w:ascii="ＭＳ 明朝" w:hAnsi="ＭＳ 明朝" w:cs="ＭＳ 明朝"/>
+          <w:sz w:val="40"/>
+          <w:szCs w:val="40"/>
+        </w:rPr>
+        <w:t>ʧ</w:t>
+      </w:r>
+      <w:r>
+        <w:rPr>
+          <w:sz w:val="40"/>
+          <w:szCs w:val="40"/>
+        </w:rPr>
+        <w:t>/, /ʃ/, /ʤ/,新音素/ʒ/</w:t>
+      </w:r>
+    </w:p>
+    <w:p>
+      <w:pPr>
+        <w:rPr>
+          <w:sz w:val="40"/>
+          <w:szCs w:val="40"/>
+        </w:rPr>
+      </w:pPr>
+      <w:r>
+        <w:rPr>
+          <w:rFonts w:hint="eastAsia"/>
+          <w:sz w:val="40"/>
+          <w:szCs w:val="40"/>
+        </w:rPr>
+        <w:t>長母音が閉音節で短音化した</w:t>
+      </w:r>
+    </w:p>
+    <w:p>
+      <w:pPr>
+        <w:rPr>
+          <w:sz w:val="40"/>
+          <w:szCs w:val="40"/>
+        </w:rPr>
+      </w:pPr>
+      <w:r>
+        <w:rPr>
+          <w:rFonts w:hint="eastAsia"/>
+          <w:sz w:val="40"/>
+          <w:szCs w:val="40"/>
+        </w:rPr>
+        <w:t>語末で母音＋</w:t>
+      </w:r>
+      <w:r>
+        <w:rPr>
+          <w:sz w:val="40"/>
+          <w:szCs w:val="40"/>
+        </w:rPr>
+        <w:t>/r/（＋子音）の場合に母音が</w:t>
+      </w:r>
+    </w:p>
+    <w:p>
+      <w:pPr>
+        <w:rPr>
+          <w:sz w:val="40"/>
+          <w:szCs w:val="40"/>
+        </w:rPr>
+      </w:pPr>
+      <w:r>
+        <w:rPr>
+          <w:sz w:val="40"/>
+          <w:szCs w:val="40"/>
+        </w:rPr>
+        <w:t>-/a/と/ɔ/が長音化する。</w:t>
+      </w:r>
+    </w:p>
+    <w:p>
+      <w:pPr>
+        <w:rPr>
+          <w:sz w:val="40"/>
+          <w:szCs w:val="40"/>
+        </w:rPr>
+      </w:pPr>
+      <w:r>
+        <w:rPr>
+          <w:sz w:val="40"/>
+          <w:szCs w:val="40"/>
+        </w:rPr>
+        <w:t>/a/ &gt; /æ/</w:t>
+      </w:r>
+    </w:p>
+    <w:p>
+      <w:pPr>
+        <w:rPr>
+          <w:sz w:val="40"/>
+          <w:szCs w:val="40"/>
+        </w:rPr>
+      </w:pPr>
+      <w:r>
+        <w:rPr>
+          <w:sz w:val="40"/>
+          <w:szCs w:val="40"/>
+        </w:rPr>
+        <w:t>-語末では/ɔː/になるものも</w:t>
+      </w:r>
+    </w:p>
+    <w:p>
+      <w:pPr>
+        <w:rPr>
+          <w:sz w:val="40"/>
+          <w:szCs w:val="40"/>
+        </w:rPr>
+      </w:pPr>
+      <w:r>
+        <w:rPr>
+          <w:sz w:val="40"/>
+          <w:szCs w:val="40"/>
+        </w:rPr>
+        <w:t>/lk/, /lm/, /lf/の/l/が消失する</w:t>
+      </w:r>
+    </w:p>
+    <w:p>
+      <w:pPr>
+        <w:rPr>
+          <w:sz w:val="40"/>
+          <w:szCs w:val="40"/>
+        </w:rPr>
+      </w:pPr>
+      <w:r>
+        <w:rPr>
+          <w:rFonts w:hint="eastAsia"/>
+          <w:sz w:val="40"/>
+          <w:szCs w:val="40"/>
+        </w:rPr>
+        <w:t>有声軟口蓋音</w:t>
+      </w:r>
+      <w:r>
+        <w:rPr>
+          <w:sz w:val="40"/>
+          <w:szCs w:val="40"/>
+        </w:rPr>
+        <w:t>(/ŋ/, /g/)、無声摩擦音（/s/, /f/, /θ/)の前の/ɔ/ が長音化する</w:t>
+      </w:r>
+    </w:p>
+    <w:p>
+      <w:pPr>
+        <w:rPr>
+          <w:sz w:val="40"/>
+          <w:szCs w:val="40"/>
+        </w:rPr>
+      </w:pPr>
+    </w:p>
+    <w:p>
+      <w:pPr>
+        <w:rPr>
+          <w:sz w:val="40"/>
+          <w:szCs w:val="40"/>
+        </w:rPr>
+      </w:pPr>
+      <w:r>
+        <w:rPr>
+          <w:sz w:val="40"/>
+          <w:szCs w:val="40"/>
+        </w:rPr>
+        <w:t>fʤʰʔeːsind hlʷædʂə́s ní</w:t>
+      </w:r>
+      <w:r>
+        <w:rPr>
+          <w:rFonts w:ascii="ＭＳ 明朝" w:hAnsi="ＭＳ 明朝" w:cs="ＭＳ 明朝"/>
+          <w:sz w:val="40"/>
+          <w:szCs w:val="40"/>
+        </w:rPr>
+        <w:t>ʧ</w:t>
       </w:r>
       <w:r>
         <w:rPr>
@@ -3488,72 +4245,61 @@
       </w:r>
       <w:r>
         <w:rPr>
-          <w:sz w:val="40"/>
-          <w:szCs w:val="40"/>
-        </w:rPr>
-        <w:t>/と/iː/</w:t>
-      </w:r>
-    </w:p>
-    <w:p>
-      <w:pPr>
-        <w:rPr>
-          <w:sz w:val="40"/>
-          <w:szCs w:val="40"/>
-        </w:rPr>
-      </w:pPr>
+          <w:rFonts w:ascii="ＭＳ 明朝" w:hAnsi="ＭＳ 明朝" w:cs="ＭＳ 明朝"/>
+          <w:sz w:val="40"/>
+          <w:szCs w:val="40"/>
+        </w:rPr>
+        <w:t>ʧ</w:t>
+      </w:r>
+      <w:r>
+        <w:rPr>
+          <w:sz w:val="40"/>
+          <w:szCs w:val="40"/>
+        </w:rPr>
+        <w:t>oænə́hind məlai lə̃</w:t>
+      </w:r>
+      <w:r>
+        <w:rPr>
+          <w:rFonts w:ascii="ＭＳ 明朝" w:hAnsi="ＭＳ 明朝" w:cs="ＭＳ 明朝"/>
+          <w:sz w:val="40"/>
+          <w:szCs w:val="40"/>
+        </w:rPr>
+        <w:t>ʦ</w:t>
+      </w:r>
+      <w:r>
+        <w:rPr>
+          <w:sz w:val="40"/>
+          <w:szCs w:val="40"/>
+        </w:rPr>
+        <w:t>eːʂə́ʤ.</w:t>
+      </w:r>
+    </w:p>
+    <w:p>
+      <w:pPr>
+        <w:rPr>
+          <w:sz w:val="40"/>
+          <w:szCs w:val="40"/>
+        </w:rPr>
+      </w:pPr>
+    </w:p>
+    <w:p>
+      <w:pPr>
+        <w:pStyle w:val="2"/>
+      </w:pPr>
+      <w:bookmarkStart w:id="9" w:name="_Toc482727742"/>
       <w:r>
         <w:rPr>
           <w:rFonts w:hint="eastAsia"/>
-          <w:sz w:val="40"/>
-          <w:szCs w:val="40"/>
-        </w:rPr>
-        <w:t>第三音節の短音化</w:t>
-      </w:r>
-      <w:r>
-        <w:rPr>
-          <w:sz w:val="40"/>
-          <w:szCs w:val="40"/>
-        </w:rPr>
-        <w:t>: アクセントのある音節の後に音節二つ続いた場合、アクセントのある母音が短音化する。</w:t>
-      </w:r>
-    </w:p>
-    <w:p>
-      <w:pPr>
-        <w:rPr>
-          <w:sz w:val="40"/>
-          <w:szCs w:val="40"/>
-        </w:rPr>
-      </w:pPr>
-      <w:r>
-        <w:rPr>
-          <w:sz w:val="40"/>
-          <w:szCs w:val="40"/>
-        </w:rPr>
-        <w:t>I語頭の/hɾ/, /hl/, /hn/の/h/が消失する</w:t>
-      </w:r>
-    </w:p>
-    <w:p>
-      <w:pPr>
-        <w:rPr>
-          <w:sz w:val="40"/>
-          <w:szCs w:val="40"/>
-        </w:rPr>
-      </w:pPr>
+        </w:rPr>
+        <w:t>・近代終期</w:t>
+      </w:r>
       <w:r>
         <w:rPr>
           <w:rFonts w:hint="eastAsia"/>
-          <w:sz w:val="40"/>
-          <w:szCs w:val="40"/>
-        </w:rPr>
-        <w:t>有声摩擦音（古英語で</w:t>
-      </w:r>
-      <w:r>
-        <w:rPr>
-          <w:sz w:val="40"/>
-          <w:szCs w:val="40"/>
-        </w:rPr>
-        <w:t>f,þ,sの有声化したもの）は借用や音韻変化によって独立した音素になる。</w:t>
-      </w:r>
+        </w:rPr>
+        <w:t>標準フラッドシャー語</w:t>
+      </w:r>
+      <w:bookmarkEnd w:id="9"/>
     </w:p>
     <w:p>
       <w:pPr>
@@ -3568,37 +4314,128 @@
           <w:sz w:val="40"/>
           <w:szCs w:val="40"/>
         </w:rPr>
-        <w:t>後母音</w:t>
-      </w:r>
-      <w:r>
-        <w:rPr>
-          <w:sz w:val="40"/>
-          <w:szCs w:val="40"/>
-        </w:rPr>
-        <w:t>(u, o)の前の/sw/は/s/になる。また/mb/は/m/になる。</w:t>
-      </w:r>
-    </w:p>
-    <w:p>
-      <w:pPr>
-        <w:rPr>
-          <w:sz w:val="40"/>
-          <w:szCs w:val="40"/>
-        </w:rPr>
-      </w:pPr>
-    </w:p>
-    <w:p>
-      <w:pPr>
-        <w:rPr>
-          <w:sz w:val="40"/>
-          <w:szCs w:val="40"/>
-        </w:rPr>
-      </w:pPr>
-      <w:r>
-        <w:rPr>
-          <w:sz w:val="40"/>
-          <w:szCs w:val="40"/>
-        </w:rPr>
-        <w:t>fʤʰʔɛːsind hlʷadʂə́s ní</w:t>
+        <w:t>母音の後ろの</w:t>
+      </w:r>
+      <w:r>
+        <w:rPr>
+          <w:sz w:val="40"/>
+          <w:szCs w:val="40"/>
+        </w:rPr>
+        <w:t>rの発音が分化:南部方言で音節末の/ɹ/が消失。代わりにrが母音化し/ɛə/, /ɪə/, /ɔə/, /ʊə/, /ɜː/</w:t>
+      </w:r>
+    </w:p>
+    <w:p>
+      <w:pPr>
+        <w:rPr>
+          <w:sz w:val="40"/>
+          <w:szCs w:val="40"/>
+        </w:rPr>
+      </w:pPr>
+      <w:r>
+        <w:rPr>
+          <w:sz w:val="40"/>
+          <w:szCs w:val="40"/>
+        </w:rPr>
+        <w:t>/s/, /f/, /θ/,/n/,/m/の前の/æ/が/</w:t>
+      </w:r>
+      <w:r>
+        <w:rPr>
+          <w:sz w:val="40"/>
+          <w:szCs w:val="40"/>
+        </w:rPr>
+        <w:t>a</w:t>
+      </w:r>
+      <w:r>
+        <w:rPr>
+          <w:sz w:val="40"/>
+          <w:szCs w:val="40"/>
+        </w:rPr>
+        <w:t>ː/になる</w:t>
+      </w:r>
+    </w:p>
+    <w:p>
+      <w:pPr>
+        <w:rPr>
+          <w:sz w:val="40"/>
+          <w:szCs w:val="40"/>
+        </w:rPr>
+      </w:pPr>
+      <w:r>
+        <w:rPr>
+          <w:sz w:val="40"/>
+          <w:szCs w:val="40"/>
+        </w:rPr>
+        <w:lastRenderedPageBreak/>
+        <w:t>/hw/が/w/</w:t>
+      </w:r>
+    </w:p>
+    <w:p>
+      <w:pPr>
+        <w:rPr>
+          <w:sz w:val="40"/>
+          <w:szCs w:val="40"/>
+        </w:rPr>
+      </w:pPr>
+      <w:r>
+        <w:rPr>
+          <w:rFonts w:hint="eastAsia"/>
+          <w:sz w:val="40"/>
+          <w:szCs w:val="40"/>
+        </w:rPr>
+        <w:t>母音の間（</w:t>
+      </w:r>
+      <w:r>
+        <w:rPr>
+          <w:sz w:val="40"/>
+          <w:szCs w:val="40"/>
+        </w:rPr>
+        <w:t>[ɹ̩], [l̩],[m̩]も含む）にあり後ろの音節にアクセントがない場合/t/、/d/が弾音の[ɾ]</w:t>
+      </w:r>
+    </w:p>
+    <w:p>
+      <w:pPr>
+        <w:rPr>
+          <w:sz w:val="40"/>
+          <w:szCs w:val="40"/>
+        </w:rPr>
+      </w:pPr>
+      <w:r>
+        <w:rPr>
+          <w:rFonts w:hint="eastAsia"/>
+          <w:sz w:val="40"/>
+          <w:szCs w:val="40"/>
+        </w:rPr>
+        <w:t>語末の緩んだ</w:t>
+      </w:r>
+      <w:r>
+        <w:rPr>
+          <w:sz w:val="40"/>
+          <w:szCs w:val="40"/>
+        </w:rPr>
+        <w:t>[ɪ]が[i]と発音される</w:t>
+      </w:r>
+    </w:p>
+    <w:p>
+      <w:pPr>
+        <w:rPr>
+          <w:sz w:val="40"/>
+          <w:szCs w:val="40"/>
+        </w:rPr>
+      </w:pPr>
+    </w:p>
+    <w:p>
+      <w:pPr>
+        <w:rPr>
+          <w:sz w:val="40"/>
+          <w:szCs w:val="40"/>
+        </w:rPr>
+      </w:pPr>
+      <w:r>
+        <w:rPr>
+          <w:sz w:val="40"/>
+          <w:szCs w:val="40"/>
+        </w:rPr>
+        <w:t>fʤʰʔeːsind hlʷædʂə́s ní</w:t>
       </w:r>
       <w:r>
         <w:rPr>
@@ -3628,7 +4465,7 @@
           <w:sz w:val="40"/>
           <w:szCs w:val="40"/>
         </w:rPr>
-        <w:t>oanə́hind məlí: lə̃</w:t>
+        <w:t>oɑːnə́hind məlai lə̃</w:t>
       </w:r>
       <w:r>
         <w:rPr>
@@ -3640,18 +4477,40 @@
       </w:r>
       <w:r>
         <w:rPr>
+          <w:sz w:val="40"/>
+          <w:szCs w:val="40"/>
+        </w:rPr>
+        <w:t>e</w:t>
+      </w:r>
+      <w:r>
+        <w:rPr>
+          <w:rFonts w:ascii="游明朝" w:eastAsia="游明朝" w:hAnsi="游明朝" w:cs="游明朝" w:hint="eastAsia"/>
+          <w:sz w:val="40"/>
+          <w:szCs w:val="40"/>
+        </w:rPr>
+        <w:t>ːʂə</w:t>
+      </w:r>
+      <w:r>
+        <w:rPr>
+          <w:sz w:val="40"/>
+          <w:szCs w:val="40"/>
+        </w:rPr>
+        <w:t>́</w:t>
+      </w:r>
+      <w:r>
+        <w:rPr>
           <w:rFonts w:ascii="游明朝" w:hAnsi="游明朝" w:cs="游明朝"/>
           <w:sz w:val="40"/>
           <w:szCs w:val="40"/>
         </w:rPr>
-        <w:t>ɛ</w:t>
-      </w:r>
-      <w:r>
-        <w:rPr>
-          <w:sz w:val="40"/>
-          <w:szCs w:val="40"/>
-        </w:rPr>
-        <w:t>ːʂə́ʤ.</w:t>
+        <w:t>ʤ</w:t>
+      </w:r>
+      <w:r>
+        <w:rPr>
+          <w:sz w:val="40"/>
+          <w:szCs w:val="40"/>
+        </w:rPr>
+        <w:t>.</w:t>
       </w:r>
     </w:p>
     <w:p>
@@ -3666,283 +4525,40 @@
       <w:pPr>
         <w:pStyle w:val="2"/>
       </w:pPr>
-      <w:bookmarkStart w:id="8" w:name="_Toc482727740"/>
+      <w:bookmarkStart w:id="10" w:name="_Toc482727743"/>
       <w:r>
         <w:rPr>
           <w:rFonts w:hint="eastAsia"/>
         </w:rPr>
-        <w:t>・初期近代</w:t>
+        <w:t>・</w:t>
       </w:r>
       <w:r>
         <w:rPr>
           <w:rFonts w:hint="eastAsia"/>
         </w:rPr>
-        <w:t>フラッドシャー語</w:t>
-      </w:r>
-      <w:bookmarkEnd w:id="8"/>
-    </w:p>
-    <w:p>
-      <w:pPr>
-        <w:rPr>
-          <w:sz w:val="40"/>
-          <w:szCs w:val="40"/>
-        </w:rPr>
-      </w:pPr>
-      <w:r>
-        <w:rPr>
-          <w:sz w:val="40"/>
-          <w:szCs w:val="40"/>
-        </w:rPr>
-        <w:t>/ai/ ,/ɛi/ &gt; /ɑː/</w:t>
-      </w:r>
-    </w:p>
-    <w:p>
-      <w:pPr>
-        <w:rPr>
-          <w:sz w:val="40"/>
-          <w:szCs w:val="40"/>
-        </w:rPr>
-      </w:pPr>
-      <w:r>
-        <w:rPr>
-          <w:sz w:val="40"/>
-          <w:szCs w:val="40"/>
-        </w:rPr>
-        <w:t>/ou/ ,/ɔu/ &gt; /oː/</w:t>
-      </w:r>
-    </w:p>
-    <w:p>
-      <w:pPr>
-        <w:rPr>
-          <w:sz w:val="40"/>
-          <w:szCs w:val="40"/>
-        </w:rPr>
-      </w:pPr>
-      <w:r>
-        <w:rPr>
-          <w:sz w:val="40"/>
-          <w:szCs w:val="40"/>
-        </w:rPr>
-        <w:t>/ei/ &gt; /eː/</w:t>
-      </w:r>
-    </w:p>
-    <w:p>
-      <w:pPr>
-        <w:rPr>
-          <w:sz w:val="40"/>
-          <w:szCs w:val="40"/>
-        </w:rPr>
-      </w:pPr>
-      <w:r>
-        <w:rPr>
-          <w:sz w:val="40"/>
-          <w:szCs w:val="40"/>
-        </w:rPr>
-        <w:t>/au/ &gt; /ɔː/</w:t>
-      </w:r>
-    </w:p>
-    <w:p>
-      <w:pPr>
-        <w:rPr>
-          <w:sz w:val="40"/>
-          <w:szCs w:val="40"/>
-        </w:rPr>
-      </w:pPr>
-      <w:r>
-        <w:rPr>
-          <w:sz w:val="40"/>
-          <w:szCs w:val="40"/>
-        </w:rPr>
-        <w:lastRenderedPageBreak/>
-        <w:t>/ɛu/と/iu/が合流 &gt; /juː/</w:t>
-      </w:r>
-    </w:p>
-    <w:p>
-      <w:pPr>
-        <w:rPr>
-          <w:sz w:val="40"/>
-          <w:szCs w:val="40"/>
-        </w:rPr>
-      </w:pPr>
-      <w:r>
-        <w:rPr>
-          <w:sz w:val="40"/>
-          <w:szCs w:val="40"/>
-        </w:rPr>
-        <w:t>/ʊi/と/oi/が合流 &gt; /oi/</w:t>
-      </w:r>
-    </w:p>
-    <w:p>
-      <w:pPr>
-        <w:rPr>
-          <w:sz w:val="40"/>
-          <w:szCs w:val="40"/>
-        </w:rPr>
-      </w:pPr>
-      <w:r>
-        <w:rPr>
-          <w:sz w:val="40"/>
-          <w:szCs w:val="40"/>
-        </w:rPr>
-        <w:t>/ai/と/ei/が合流 &gt; /ei/</w:t>
-      </w:r>
-    </w:p>
-    <w:p>
-      <w:pPr>
-        <w:rPr>
-          <w:sz w:val="40"/>
-          <w:szCs w:val="40"/>
-        </w:rPr>
-      </w:pPr>
-      <w:r>
-        <w:rPr>
-          <w:sz w:val="40"/>
-          <w:szCs w:val="40"/>
-        </w:rPr>
-        <w:t>/y/と/iu/ が合流 &gt; /ju/</w:t>
-      </w:r>
-    </w:p>
-    <w:p>
-      <w:pPr>
-        <w:rPr>
-          <w:sz w:val="40"/>
-          <w:szCs w:val="40"/>
-        </w:rPr>
-      </w:pPr>
-      <w:r>
-        <w:rPr>
-          <w:sz w:val="40"/>
-          <w:szCs w:val="40"/>
-        </w:rPr>
-        <w:t>/ɑː/, /ɛː/, /eː/ が /ɛː/, /eː/, /iː/になる。</w:t>
-      </w:r>
-    </w:p>
-    <w:p>
-      <w:pPr>
-        <w:rPr>
-          <w:sz w:val="40"/>
-          <w:szCs w:val="40"/>
-        </w:rPr>
-      </w:pPr>
-      <w:r>
-        <w:rPr>
-          <w:sz w:val="40"/>
-          <w:szCs w:val="40"/>
-        </w:rPr>
-        <w:t>/ɔː/, /oː/が/oː/, /uː/になる。</w:t>
-      </w:r>
-    </w:p>
-    <w:p>
-      <w:pPr>
-        <w:rPr>
-          <w:sz w:val="40"/>
-          <w:szCs w:val="40"/>
-        </w:rPr>
-      </w:pPr>
-      <w:r>
-        <w:rPr>
-          <w:sz w:val="40"/>
-          <w:szCs w:val="40"/>
-        </w:rPr>
-        <w:t>/iː/, /uː/が/əi/、/əu/になり、後に/ai/に/au/になる。</w:t>
-      </w:r>
-    </w:p>
-    <w:p>
-      <w:pPr>
-        <w:rPr>
-          <w:sz w:val="40"/>
-          <w:szCs w:val="40"/>
-        </w:rPr>
-      </w:pPr>
-      <w:r>
-        <w:rPr>
-          <w:sz w:val="40"/>
-          <w:szCs w:val="40"/>
-        </w:rPr>
-        <w:t>/au/から新しく/ɔː/が生じる。（上記）</w:t>
-      </w:r>
-    </w:p>
-    <w:p>
-      <w:pPr>
-        <w:rPr>
-          <w:sz w:val="40"/>
-          <w:szCs w:val="40"/>
-        </w:rPr>
-      </w:pPr>
-      <w:r>
-        <w:rPr>
-          <w:sz w:val="40"/>
-          <w:szCs w:val="40"/>
-        </w:rPr>
-        <w:t>/ɛː/, /eː/は再び/eː/, /iː/になり、続いて/eː/と/iː/が合流する。 ただし綴りではea, eeとして区別が保たれる。</w:t>
-      </w:r>
-    </w:p>
-    <w:p>
-      <w:pPr>
-        <w:rPr>
-          <w:sz w:val="40"/>
-          <w:szCs w:val="40"/>
-        </w:rPr>
-      </w:pPr>
+        <w:t>標準方言</w:t>
+      </w:r>
       <w:r>
         <w:rPr>
           <w:rFonts w:hint="eastAsia"/>
-          <w:sz w:val="40"/>
-          <w:szCs w:val="40"/>
-        </w:rPr>
-        <w:t>語末の</w:t>
-      </w:r>
-      <w:r>
-        <w:rPr>
-          <w:sz w:val="40"/>
-          <w:szCs w:val="40"/>
-        </w:rPr>
-        <w:t>/ə/が消失する。</w:t>
-      </w:r>
-    </w:p>
-    <w:p>
-      <w:pPr>
-        <w:rPr>
-          <w:sz w:val="40"/>
-          <w:szCs w:val="40"/>
-        </w:rPr>
-      </w:pPr>
-      <w:r>
-        <w:rPr>
-          <w:sz w:val="40"/>
-          <w:szCs w:val="40"/>
-        </w:rPr>
-        <w:t>/gn/が/n/になる。ただし綴りはそのまま保存される。</w:t>
-      </w:r>
-    </w:p>
-    <w:p>
-      <w:pPr>
-        <w:rPr>
-          <w:sz w:val="40"/>
-          <w:szCs w:val="40"/>
-        </w:rPr>
-      </w:pPr>
-      <w:r>
-        <w:rPr>
-          <w:sz w:val="40"/>
-          <w:szCs w:val="40"/>
-        </w:rPr>
-        <w:t>/kn/が多くの方言で/n/になる。</w:t>
-      </w:r>
-    </w:p>
-    <w:p>
-      <w:pPr>
-        <w:rPr>
-          <w:sz w:val="40"/>
-          <w:szCs w:val="40"/>
-        </w:rPr>
-      </w:pPr>
-      <w:r>
-        <w:rPr>
-          <w:sz w:val="40"/>
-          <w:szCs w:val="40"/>
-        </w:rPr>
-        <w:t>/wr/が多くの方言で/r/になる。</w:t>
+        </w:rPr>
+        <w:t>完了期</w:t>
+      </w:r>
+      <w:bookmarkEnd w:id="10"/>
+    </w:p>
+    <w:p>
+      <w:pPr>
+        <w:rPr>
+          <w:sz w:val="40"/>
+          <w:szCs w:val="40"/>
+        </w:rPr>
+      </w:pPr>
+      <w:r>
+        <w:rPr>
+          <w:sz w:val="40"/>
+          <w:szCs w:val="40"/>
+        </w:rPr>
+        <w:t>/æ/が[eə]</w:t>
       </w:r>
     </w:p>
     <w:p>
@@ -3958,30 +4574,75 @@
           <w:sz w:val="40"/>
           <w:szCs w:val="40"/>
         </w:rPr>
-        <w:t>二重子音が単子音で発音されるようになる。</w:t>
-      </w:r>
-    </w:p>
-    <w:p>
-      <w:pPr>
-        <w:rPr>
-          <w:sz w:val="40"/>
-          <w:szCs w:val="40"/>
-        </w:rPr>
-      </w:pPr>
-    </w:p>
-    <w:p>
-      <w:pPr>
-        <w:rPr>
-          <w:sz w:val="40"/>
-          <w:szCs w:val="40"/>
-        </w:rPr>
-      </w:pPr>
-      <w:r>
-        <w:rPr>
-          <w:sz w:val="40"/>
-          <w:szCs w:val="40"/>
-        </w:rPr>
-        <w:t>fʤʰʔeːsind hlʷadʂə́s ní</w:t>
+        <w:t>鼻音の前の</w:t>
+      </w:r>
+      <w:r>
+        <w:rPr>
+          <w:sz w:val="40"/>
+          <w:szCs w:val="40"/>
+        </w:rPr>
+        <w:t>/</w:t>
+      </w:r>
+      <w:r>
+        <w:rPr>
+          <w:sz w:val="40"/>
+          <w:szCs w:val="40"/>
+        </w:rPr>
+        <w:t>ɛ/ が/ɪ/</w:t>
+      </w:r>
+    </w:p>
+    <w:p>
+      <w:pPr>
+        <w:rPr>
+          <w:sz w:val="40"/>
+          <w:szCs w:val="40"/>
+        </w:rPr>
+      </w:pPr>
+    </w:p>
+    <w:p>
+      <w:pPr>
+        <w:pStyle w:val="2"/>
+      </w:pPr>
+      <w:bookmarkStart w:id="11" w:name="_Toc482727744"/>
+      <w:r>
+        <w:rPr>
+          <w:rFonts w:hint="eastAsia"/>
+        </w:rPr>
+        <w:t>・</w:t>
+      </w:r>
+      <w:r>
+        <w:rPr>
+          <w:rFonts w:hint="eastAsia"/>
+        </w:rPr>
+        <w:t>現代</w:t>
+      </w:r>
+      <w:r>
+        <w:rPr>
+          <w:rFonts w:hint="eastAsia"/>
+        </w:rPr>
+        <w:t>標準フラッドシャー</w:t>
+      </w:r>
+      <w:r>
+        <w:rPr>
+          <w:rFonts w:hint="eastAsia"/>
+        </w:rPr>
+        <w:t>語</w:t>
+      </w:r>
+      <w:bookmarkEnd w:id="11"/>
+    </w:p>
+    <w:p>
+      <w:pPr>
+        <w:rPr>
+          <w:sz w:val="40"/>
+          <w:szCs w:val="40"/>
+        </w:rPr>
+      </w:pPr>
+      <w:r>
+        <w:rPr>
+          <w:sz w:val="40"/>
+          <w:szCs w:val="40"/>
+        </w:rPr>
+        <w:t>fʤʰʔeːsind hlʷædʂə́s ní</w:t>
       </w:r>
       <w:r>
         <w:rPr>
@@ -4011,7 +4672,7 @@
           <w:sz w:val="40"/>
           <w:szCs w:val="40"/>
         </w:rPr>
-        <w:t>oanə́hind məlai lə̃</w:t>
+        <w:t>oɑːnə́hind məlai lə̃</w:t>
       </w:r>
       <w:r>
         <w:rPr>
@@ -4026,799 +4687,77 @@
           <w:sz w:val="40"/>
           <w:szCs w:val="40"/>
         </w:rPr>
-        <w:t>eːʂə́ʤ.</w:t>
-      </w:r>
-    </w:p>
-    <w:p>
-      <w:pPr>
-        <w:rPr>
-          <w:sz w:val="40"/>
-          <w:szCs w:val="40"/>
-        </w:rPr>
-      </w:pPr>
-    </w:p>
-    <w:p>
-      <w:pPr>
-        <w:pStyle w:val="2"/>
-      </w:pPr>
-      <w:bookmarkStart w:id="9" w:name="_Toc482727741"/>
+        <w:t>e</w:t>
+      </w:r>
+      <w:r>
+        <w:rPr>
+          <w:rFonts w:ascii="游明朝" w:eastAsia="游明朝" w:hAnsi="游明朝" w:cs="游明朝" w:hint="eastAsia"/>
+          <w:sz w:val="40"/>
+          <w:szCs w:val="40"/>
+        </w:rPr>
+        <w:t>ːʂə</w:t>
+      </w:r>
+      <w:r>
+        <w:rPr>
+          <w:sz w:val="40"/>
+          <w:szCs w:val="40"/>
+        </w:rPr>
+        <w:t>́</w:t>
+      </w:r>
+      <w:r>
+        <w:rPr>
+          <w:rFonts w:ascii="游明朝" w:hAnsi="游明朝" w:cs="游明朝"/>
+          <w:sz w:val="40"/>
+          <w:szCs w:val="40"/>
+        </w:rPr>
+        <w:t>ʤ</w:t>
+      </w:r>
+      <w:r>
+        <w:rPr>
+          <w:sz w:val="40"/>
+          <w:szCs w:val="40"/>
+        </w:rPr>
+        <w:t>.</w:t>
+      </w:r>
+    </w:p>
+    <w:p>
+      <w:pPr>
+        <w:rPr>
+          <w:sz w:val="40"/>
+          <w:szCs w:val="40"/>
+        </w:rPr>
+      </w:pPr>
+    </w:p>
+    <w:p>
+      <w:pPr>
+        <w:rPr>
+          <w:sz w:val="40"/>
+          <w:szCs w:val="40"/>
+        </w:rPr>
+      </w:pPr>
       <w:r>
         <w:rPr>
           <w:rFonts w:hint="eastAsia"/>
-        </w:rPr>
-        <w:t>・</w:t>
-      </w:r>
+          <w:sz w:val="40"/>
+          <w:szCs w:val="40"/>
+        </w:rPr>
+        <w:t>適当な二重子音を一重子音に</w:t>
+      </w:r>
+    </w:p>
+    <w:p>
+      <w:pPr>
+        <w:rPr>
+          <w:sz w:val="40"/>
+          <w:szCs w:val="40"/>
+        </w:rPr>
+      </w:pPr>
       <w:r>
         <w:rPr>
           <w:rFonts w:hint="eastAsia"/>
-        </w:rPr>
-        <w:t>標準方言</w:t>
-      </w:r>
-      <w:r>
-        <w:rPr>
-          <w:rFonts w:hint="eastAsia"/>
-        </w:rPr>
-        <w:t>分派期</w:t>
-      </w:r>
-      <w:bookmarkEnd w:id="9"/>
-    </w:p>
-    <w:p>
-      <w:pPr>
-        <w:rPr>
-          <w:sz w:val="40"/>
-          <w:szCs w:val="40"/>
-        </w:rPr>
-      </w:pPr>
-      <w:r>
-        <w:rPr>
-          <w:sz w:val="40"/>
-          <w:szCs w:val="40"/>
-        </w:rPr>
-        <w:t>/r/がすべて/ɹ/</w:t>
-      </w:r>
-    </w:p>
-    <w:p>
-      <w:pPr>
-        <w:rPr>
-          <w:sz w:val="40"/>
-          <w:szCs w:val="40"/>
-        </w:rPr>
-      </w:pPr>
-      <w:r>
-        <w:rPr>
-          <w:sz w:val="40"/>
-          <w:szCs w:val="40"/>
-        </w:rPr>
-        <w:t>/ʊ/が/ʊ/ (唇音の前で保たれる傾向がある)と /ʌ/（その他大部分）</w:t>
-      </w:r>
-    </w:p>
-    <w:p>
-      <w:pPr>
-        <w:rPr>
-          <w:sz w:val="40"/>
-          <w:szCs w:val="40"/>
-        </w:rPr>
-      </w:pPr>
-      <w:r>
-        <w:rPr>
-          <w:sz w:val="40"/>
-          <w:szCs w:val="40"/>
-        </w:rPr>
-        <w:t>/ng/が大部分の方言で/ŋ/</w:t>
-      </w:r>
-    </w:p>
-    <w:p>
-      <w:pPr>
-        <w:rPr>
-          <w:sz w:val="40"/>
-          <w:szCs w:val="40"/>
-        </w:rPr>
-      </w:pPr>
-      <w:r>
-        <w:rPr>
-          <w:sz w:val="40"/>
-          <w:szCs w:val="40"/>
-        </w:rPr>
-        <w:t>/tj/, /sj/, /dj/, /zj/が口蓋化し/</w:t>
-      </w:r>
-      <w:r>
-        <w:rPr>
-          <w:rFonts w:ascii="ＭＳ 明朝" w:hAnsi="ＭＳ 明朝" w:cs="ＭＳ 明朝"/>
-          <w:sz w:val="40"/>
-          <w:szCs w:val="40"/>
-        </w:rPr>
-        <w:t>ʧ</w:t>
-      </w:r>
-      <w:r>
-        <w:rPr>
-          <w:sz w:val="40"/>
-          <w:szCs w:val="40"/>
-        </w:rPr>
-        <w:t>/, /ʃ/, /ʤ/,新音素/ʒ/</w:t>
-      </w:r>
-    </w:p>
-    <w:p>
-      <w:pPr>
-        <w:rPr>
-          <w:sz w:val="40"/>
-          <w:szCs w:val="40"/>
-        </w:rPr>
-      </w:pPr>
-      <w:r>
-        <w:rPr>
-          <w:rFonts w:hint="eastAsia"/>
-          <w:sz w:val="40"/>
-          <w:szCs w:val="40"/>
-        </w:rPr>
-        <w:t>長母音が閉音節で短音化した</w:t>
-      </w:r>
-    </w:p>
-    <w:p>
-      <w:pPr>
-        <w:rPr>
-          <w:sz w:val="40"/>
-          <w:szCs w:val="40"/>
-        </w:rPr>
-      </w:pPr>
-      <w:r>
-        <w:rPr>
-          <w:rFonts w:hint="eastAsia"/>
-          <w:sz w:val="40"/>
-          <w:szCs w:val="40"/>
-        </w:rPr>
-        <w:t>語末で母音＋</w:t>
-      </w:r>
-      <w:r>
-        <w:rPr>
-          <w:sz w:val="40"/>
-          <w:szCs w:val="40"/>
-        </w:rPr>
-        <w:t>/r/（＋子音）の場合に母音が</w:t>
-      </w:r>
-    </w:p>
-    <w:p>
-      <w:pPr>
-        <w:rPr>
-          <w:sz w:val="40"/>
-          <w:szCs w:val="40"/>
-        </w:rPr>
-      </w:pPr>
-      <w:r>
-        <w:rPr>
-          <w:sz w:val="40"/>
-          <w:szCs w:val="40"/>
-        </w:rPr>
-        <w:t>-/a/と/ɔ/が長音化する。</w:t>
-      </w:r>
-    </w:p>
-    <w:p>
-      <w:pPr>
-        <w:rPr>
-          <w:sz w:val="40"/>
-          <w:szCs w:val="40"/>
-        </w:rPr>
-      </w:pPr>
-      <w:r>
-        <w:rPr>
-          <w:sz w:val="40"/>
-          <w:szCs w:val="40"/>
-        </w:rPr>
-        <w:t>-/ɛ/と/ɪ/と/ʌ/が合流する。</w:t>
-      </w:r>
-    </w:p>
-    <w:p>
-      <w:pPr>
-        <w:rPr>
-          <w:sz w:val="40"/>
-          <w:szCs w:val="40"/>
-        </w:rPr>
-      </w:pPr>
-      <w:r>
-        <w:rPr>
-          <w:sz w:val="40"/>
-          <w:szCs w:val="40"/>
-        </w:rPr>
-        <w:t>/a/ &gt; /æ/</w:t>
-      </w:r>
-    </w:p>
-    <w:p>
-      <w:pPr>
-        <w:rPr>
-          <w:sz w:val="40"/>
-          <w:szCs w:val="40"/>
-        </w:rPr>
-      </w:pPr>
-      <w:r>
-        <w:rPr>
-          <w:sz w:val="40"/>
-          <w:szCs w:val="40"/>
-        </w:rPr>
-        <w:lastRenderedPageBreak/>
-        <w:t>-語末では/ɔː/になるものも</w:t>
-      </w:r>
-    </w:p>
-    <w:p>
-      <w:pPr>
-        <w:rPr>
-          <w:sz w:val="40"/>
-          <w:szCs w:val="40"/>
-        </w:rPr>
-      </w:pPr>
-      <w:r>
-        <w:rPr>
-          <w:sz w:val="40"/>
-          <w:szCs w:val="40"/>
-        </w:rPr>
-        <w:t>/lk/, /lm/, /lf/の/l/が消失する</w:t>
-      </w:r>
-    </w:p>
-    <w:p>
-      <w:pPr>
-        <w:rPr>
-          <w:sz w:val="40"/>
-          <w:szCs w:val="40"/>
-        </w:rPr>
-      </w:pPr>
-      <w:r>
-        <w:rPr>
-          <w:rFonts w:hint="eastAsia"/>
-          <w:sz w:val="40"/>
-          <w:szCs w:val="40"/>
-        </w:rPr>
-        <w:t>有声軟口蓋音</w:t>
-      </w:r>
-      <w:r>
-        <w:rPr>
-          <w:sz w:val="40"/>
-          <w:szCs w:val="40"/>
-        </w:rPr>
-        <w:t>(/ŋ/, /g/)、無声摩擦音（/s/, /f/, /θ/)の前の/ɔ/ が長音化する</w:t>
-      </w:r>
-    </w:p>
-    <w:p>
-      <w:pPr>
-        <w:rPr>
-          <w:sz w:val="40"/>
-          <w:szCs w:val="40"/>
-        </w:rPr>
-      </w:pPr>
-    </w:p>
-    <w:p>
-      <w:pPr>
-        <w:rPr>
-          <w:sz w:val="40"/>
-          <w:szCs w:val="40"/>
-        </w:rPr>
-      </w:pPr>
-      <w:r>
-        <w:rPr>
-          <w:sz w:val="40"/>
-          <w:szCs w:val="40"/>
-        </w:rPr>
-        <w:t>fʤʰʔeːsind hlʷædʂə́s ní</w:t>
-      </w:r>
-      <w:r>
-        <w:rPr>
-          <w:rFonts w:ascii="ＭＳ 明朝" w:hAnsi="ＭＳ 明朝" w:cs="ＭＳ 明朝"/>
-          <w:sz w:val="40"/>
-          <w:szCs w:val="40"/>
-        </w:rPr>
-        <w:t>ʧ</w:t>
-      </w:r>
-      <w:r>
-        <w:rPr>
-          <w:sz w:val="40"/>
-          <w:szCs w:val="40"/>
-        </w:rPr>
-        <w:t xml:space="preserve"> </w:t>
-      </w:r>
-      <w:r>
-        <w:rPr>
-          <w:rFonts w:ascii="ＭＳ 明朝" w:hAnsi="ＭＳ 明朝" w:cs="ＭＳ 明朝"/>
-          <w:sz w:val="40"/>
-          <w:szCs w:val="40"/>
-        </w:rPr>
-        <w:t>ʧ</w:t>
-      </w:r>
-      <w:r>
-        <w:rPr>
-          <w:sz w:val="40"/>
-          <w:szCs w:val="40"/>
-        </w:rPr>
-        <w:t>oænə́hind məlai lə̃</w:t>
-      </w:r>
-      <w:r>
-        <w:rPr>
-          <w:rFonts w:ascii="ＭＳ 明朝" w:hAnsi="ＭＳ 明朝" w:cs="ＭＳ 明朝"/>
-          <w:sz w:val="40"/>
-          <w:szCs w:val="40"/>
-        </w:rPr>
-        <w:t>ʦ</w:t>
-      </w:r>
-      <w:r>
-        <w:rPr>
-          <w:sz w:val="40"/>
-          <w:szCs w:val="40"/>
-        </w:rPr>
-        <w:t>eːʂə́ʤ.</w:t>
-      </w:r>
-    </w:p>
-    <w:p>
-      <w:pPr>
-        <w:rPr>
-          <w:sz w:val="40"/>
-          <w:szCs w:val="40"/>
-        </w:rPr>
-      </w:pPr>
-    </w:p>
-    <w:p>
-      <w:pPr>
-        <w:pStyle w:val="2"/>
-      </w:pPr>
-      <w:bookmarkStart w:id="10" w:name="_Toc482727742"/>
-      <w:r>
-        <w:rPr>
-          <w:rFonts w:hint="eastAsia"/>
-        </w:rPr>
-        <w:t>・近代終期</w:t>
-      </w:r>
-      <w:r>
-        <w:rPr>
-          <w:rFonts w:hint="eastAsia"/>
-        </w:rPr>
-        <w:t>標準フラッドシャー語</w:t>
-      </w:r>
-      <w:bookmarkEnd w:id="10"/>
-    </w:p>
-    <w:p>
-      <w:pPr>
-        <w:rPr>
-          <w:sz w:val="40"/>
-          <w:szCs w:val="40"/>
-        </w:rPr>
-      </w:pPr>
-      <w:r>
-        <w:rPr>
-          <w:rFonts w:hint="eastAsia"/>
-          <w:sz w:val="40"/>
-          <w:szCs w:val="40"/>
-        </w:rPr>
-        <w:t>母音の後ろの</w:t>
-      </w:r>
-      <w:r>
-        <w:rPr>
-          <w:sz w:val="40"/>
-          <w:szCs w:val="40"/>
-        </w:rPr>
-        <w:t>rの発音が分化:南部方言で音節末の/ɹ/が消失。代わりにrが母音化し/ɛə/, /ɪə/, /ɔə/, /ʊə/, /ɜː/</w:t>
-      </w:r>
-    </w:p>
-    <w:p>
-      <w:pPr>
-        <w:rPr>
-          <w:sz w:val="40"/>
-          <w:szCs w:val="40"/>
-        </w:rPr>
-      </w:pPr>
-      <w:r>
-        <w:rPr>
-          <w:sz w:val="40"/>
-          <w:szCs w:val="40"/>
-        </w:rPr>
-        <w:t>/s/, /f/, /θ/,/n/,/m/の前の/æ/が/ɑː/になる</w:t>
-      </w:r>
-    </w:p>
-    <w:p>
-      <w:pPr>
-        <w:rPr>
-          <w:sz w:val="40"/>
-          <w:szCs w:val="40"/>
-        </w:rPr>
-      </w:pPr>
-      <w:r>
-        <w:rPr>
-          <w:sz w:val="40"/>
-          <w:szCs w:val="40"/>
-        </w:rPr>
-        <w:t>/hw/・/ʍ/が/w/</w:t>
-      </w:r>
-    </w:p>
-    <w:p>
-      <w:pPr>
-        <w:rPr>
-          <w:sz w:val="40"/>
-          <w:szCs w:val="40"/>
-        </w:rPr>
-      </w:pPr>
-      <w:r>
-        <w:rPr>
-          <w:rFonts w:hint="eastAsia"/>
-          <w:sz w:val="40"/>
-          <w:szCs w:val="40"/>
-        </w:rPr>
-        <w:t>母音の間（</w:t>
-      </w:r>
-      <w:r>
-        <w:rPr>
-          <w:sz w:val="40"/>
-          <w:szCs w:val="40"/>
-        </w:rPr>
-        <w:t>[ɹ̩], [l̩],[m̩]も含む）にあり後ろの音節にアクセントがない場合/t/、/d/が弾音の[ɾ]</w:t>
-      </w:r>
-    </w:p>
-    <w:p>
-      <w:pPr>
-        <w:rPr>
-          <w:sz w:val="40"/>
-          <w:szCs w:val="40"/>
-        </w:rPr>
-      </w:pPr>
-      <w:r>
-        <w:rPr>
-          <w:rFonts w:hint="eastAsia"/>
-          <w:sz w:val="40"/>
-          <w:szCs w:val="40"/>
-        </w:rPr>
-        <w:t>語末の緩んだ</w:t>
-      </w:r>
-      <w:r>
-        <w:rPr>
-          <w:sz w:val="40"/>
-          <w:szCs w:val="40"/>
-        </w:rPr>
-        <w:t>[ɪ]が[i]と発音される</w:t>
-      </w:r>
-    </w:p>
-    <w:p>
-      <w:pPr>
-        <w:rPr>
-          <w:sz w:val="40"/>
-          <w:szCs w:val="40"/>
-        </w:rPr>
-      </w:pPr>
-    </w:p>
-    <w:p>
-      <w:pPr>
-        <w:rPr>
-          <w:sz w:val="40"/>
-          <w:szCs w:val="40"/>
-        </w:rPr>
-      </w:pPr>
-      <w:r>
-        <w:rPr>
-          <w:sz w:val="40"/>
-          <w:szCs w:val="40"/>
-        </w:rPr>
-        <w:t>fʤʰʔeːsind hlʷædʂə́s ní</w:t>
-      </w:r>
-      <w:r>
-        <w:rPr>
-          <w:rFonts w:ascii="ＭＳ 明朝" w:hAnsi="ＭＳ 明朝" w:cs="ＭＳ 明朝"/>
-          <w:sz w:val="40"/>
-          <w:szCs w:val="40"/>
-        </w:rPr>
-        <w:t>ʧ</w:t>
-      </w:r>
-      <w:r>
-        <w:rPr>
-          <w:sz w:val="40"/>
-          <w:szCs w:val="40"/>
-        </w:rPr>
-        <w:t xml:space="preserve"> </w:t>
-      </w:r>
-      <w:r>
-        <w:rPr>
-          <w:rFonts w:ascii="ＭＳ 明朝" w:hAnsi="ＭＳ 明朝" w:cs="ＭＳ 明朝"/>
-          <w:sz w:val="40"/>
-          <w:szCs w:val="40"/>
-        </w:rPr>
-        <w:t>ʧ</w:t>
-      </w:r>
-      <w:r>
-        <w:rPr>
-          <w:sz w:val="40"/>
-          <w:szCs w:val="40"/>
-        </w:rPr>
-        <w:t>oɑːnə́hind məlai lə̃</w:t>
-      </w:r>
-      <w:r>
-        <w:rPr>
-          <w:rFonts w:ascii="ＭＳ 明朝" w:hAnsi="ＭＳ 明朝" w:cs="ＭＳ 明朝"/>
-          <w:sz w:val="40"/>
-          <w:szCs w:val="40"/>
-        </w:rPr>
-        <w:t>ʦ</w:t>
-      </w:r>
-      <w:r>
-        <w:rPr>
-          <w:sz w:val="40"/>
-          <w:szCs w:val="40"/>
-        </w:rPr>
-        <w:t>e</w:t>
-      </w:r>
-      <w:r>
-        <w:rPr>
-          <w:rFonts w:ascii="游明朝" w:eastAsia="游明朝" w:hAnsi="游明朝" w:cs="游明朝" w:hint="eastAsia"/>
-          <w:sz w:val="40"/>
-          <w:szCs w:val="40"/>
-        </w:rPr>
-        <w:t>ːʂə</w:t>
-      </w:r>
-      <w:r>
-        <w:rPr>
-          <w:sz w:val="40"/>
-          <w:szCs w:val="40"/>
-        </w:rPr>
-        <w:t>́</w:t>
-      </w:r>
-      <w:r>
-        <w:rPr>
-          <w:rFonts w:ascii="游明朝" w:hAnsi="游明朝" w:cs="游明朝"/>
-          <w:sz w:val="40"/>
-          <w:szCs w:val="40"/>
-        </w:rPr>
-        <w:t>ʤ</w:t>
-      </w:r>
-      <w:r>
-        <w:rPr>
-          <w:sz w:val="40"/>
-          <w:szCs w:val="40"/>
-        </w:rPr>
-        <w:t>.</w:t>
-      </w:r>
-    </w:p>
-    <w:p>
-      <w:pPr>
-        <w:rPr>
-          <w:sz w:val="40"/>
-          <w:szCs w:val="40"/>
-        </w:rPr>
-      </w:pPr>
-    </w:p>
-    <w:p>
-      <w:pPr>
-        <w:pStyle w:val="2"/>
-      </w:pPr>
-      <w:bookmarkStart w:id="11" w:name="_Toc482727743"/>
-      <w:r>
-        <w:rPr>
-          <w:rFonts w:hint="eastAsia"/>
-        </w:rPr>
-        <w:t>・</w:t>
-      </w:r>
-      <w:r>
-        <w:rPr>
-          <w:rFonts w:hint="eastAsia"/>
-        </w:rPr>
-        <w:t>標準方言</w:t>
-      </w:r>
-      <w:r>
-        <w:rPr>
-          <w:rFonts w:hint="eastAsia"/>
-        </w:rPr>
-        <w:t>完了期</w:t>
-      </w:r>
-      <w:bookmarkEnd w:id="11"/>
-    </w:p>
-    <w:p>
-      <w:pPr>
-        <w:rPr>
-          <w:sz w:val="40"/>
-          <w:szCs w:val="40"/>
-        </w:rPr>
-      </w:pPr>
-      <w:r>
-        <w:rPr>
-          <w:sz w:val="40"/>
-          <w:szCs w:val="40"/>
-        </w:rPr>
-        <w:t>/æ/が[eə]</w:t>
-      </w:r>
-    </w:p>
-    <w:p>
-      <w:pPr>
-        <w:rPr>
-          <w:sz w:val="40"/>
-          <w:szCs w:val="40"/>
-        </w:rPr>
-      </w:pPr>
-      <w:r>
-        <w:rPr>
-          <w:rFonts w:hint="eastAsia"/>
-          <w:sz w:val="40"/>
-          <w:szCs w:val="40"/>
-        </w:rPr>
-        <w:t>鼻音の前の</w:t>
-      </w:r>
-      <w:r>
-        <w:rPr>
-          <w:sz w:val="40"/>
-          <w:szCs w:val="40"/>
-        </w:rPr>
-        <w:t>/</w:t>
-      </w:r>
-      <w:r>
-        <w:rPr>
-          <w:sz w:val="40"/>
-          <w:szCs w:val="40"/>
-        </w:rPr>
-        <w:t>ɛ/ が/ɪ/</w:t>
-      </w:r>
-    </w:p>
-    <w:p>
-      <w:pPr>
-        <w:rPr>
-          <w:sz w:val="40"/>
-          <w:szCs w:val="40"/>
-        </w:rPr>
-      </w:pPr>
-    </w:p>
-    <w:p>
-      <w:pPr>
-        <w:pStyle w:val="2"/>
-      </w:pPr>
-      <w:bookmarkStart w:id="12" w:name="_Toc482727744"/>
-      <w:r>
-        <w:rPr>
-          <w:rFonts w:hint="eastAsia"/>
-        </w:rPr>
-        <w:t>・</w:t>
-      </w:r>
-      <w:r>
-        <w:rPr>
-          <w:rFonts w:hint="eastAsia"/>
-        </w:rPr>
-        <w:t>現代</w:t>
-      </w:r>
-      <w:r>
-        <w:rPr>
-          <w:rFonts w:hint="eastAsia"/>
-        </w:rPr>
-        <w:t>標準フラッドシャー</w:t>
-      </w:r>
-      <w:r>
-        <w:rPr>
-          <w:rFonts w:hint="eastAsia"/>
-        </w:rPr>
-        <w:t>語</w:t>
-      </w:r>
-      <w:bookmarkEnd w:id="12"/>
-    </w:p>
-    <w:p>
-      <w:pPr>
-        <w:rPr>
-          <w:sz w:val="40"/>
-          <w:szCs w:val="40"/>
-        </w:rPr>
-      </w:pPr>
-      <w:r>
-        <w:rPr>
-          <w:sz w:val="40"/>
-          <w:szCs w:val="40"/>
-        </w:rPr>
-        <w:t>fʤʰʔeːsind hlʷædʂə́s ní</w:t>
-      </w:r>
-      <w:r>
-        <w:rPr>
-          <w:rFonts w:ascii="ＭＳ 明朝" w:hAnsi="ＭＳ 明朝" w:cs="ＭＳ 明朝"/>
-          <w:sz w:val="40"/>
-          <w:szCs w:val="40"/>
-        </w:rPr>
-        <w:t>ʧ</w:t>
-      </w:r>
-      <w:r>
-        <w:rPr>
-          <w:sz w:val="40"/>
-          <w:szCs w:val="40"/>
-        </w:rPr>
-        <w:t xml:space="preserve"> </w:t>
-      </w:r>
-      <w:r>
-        <w:rPr>
-          <w:rFonts w:ascii="ＭＳ 明朝" w:hAnsi="ＭＳ 明朝" w:cs="ＭＳ 明朝"/>
-          <w:sz w:val="40"/>
-          <w:szCs w:val="40"/>
-        </w:rPr>
-        <w:t>ʧ</w:t>
-      </w:r>
-      <w:r>
-        <w:rPr>
-          <w:sz w:val="40"/>
-          <w:szCs w:val="40"/>
-        </w:rPr>
-        <w:t>oɑːnə́hind məlai lə̃</w:t>
-      </w:r>
-      <w:r>
-        <w:rPr>
-          <w:rFonts w:ascii="ＭＳ 明朝" w:hAnsi="ＭＳ 明朝" w:cs="ＭＳ 明朝"/>
-          <w:sz w:val="40"/>
-          <w:szCs w:val="40"/>
-        </w:rPr>
-        <w:t>ʦ</w:t>
-      </w:r>
-      <w:r>
-        <w:rPr>
-          <w:sz w:val="40"/>
-          <w:szCs w:val="40"/>
-        </w:rPr>
-        <w:t>e</w:t>
-      </w:r>
-      <w:r>
-        <w:rPr>
-          <w:rFonts w:ascii="游明朝" w:eastAsia="游明朝" w:hAnsi="游明朝" w:cs="游明朝" w:hint="eastAsia"/>
-          <w:sz w:val="40"/>
-          <w:szCs w:val="40"/>
-        </w:rPr>
-        <w:t>ːʂə</w:t>
-      </w:r>
-      <w:r>
-        <w:rPr>
-          <w:sz w:val="40"/>
-          <w:szCs w:val="40"/>
-        </w:rPr>
-        <w:t>́</w:t>
-      </w:r>
-      <w:r>
-        <w:rPr>
-          <w:rFonts w:ascii="游明朝" w:hAnsi="游明朝" w:cs="游明朝"/>
-          <w:sz w:val="40"/>
-          <w:szCs w:val="40"/>
-        </w:rPr>
-        <w:t>ʤ</w:t>
-      </w:r>
-      <w:r>
-        <w:rPr>
-          <w:sz w:val="40"/>
-          <w:szCs w:val="40"/>
-        </w:rPr>
-        <w:t>.</w:t>
-      </w:r>
-    </w:p>
-    <w:p>
-      <w:pPr>
-        <w:rPr>
-          <w:sz w:val="40"/>
-          <w:szCs w:val="40"/>
-        </w:rPr>
-      </w:pPr>
-    </w:p>
-    <w:p>
-      <w:pPr>
-        <w:rPr>
-          <w:sz w:val="40"/>
-          <w:szCs w:val="40"/>
-        </w:rPr>
-      </w:pPr>
-      <w:r>
-        <w:rPr>
-          <w:rFonts w:hint="eastAsia"/>
-          <w:sz w:val="40"/>
-          <w:szCs w:val="40"/>
-        </w:rPr>
-        <w:t>適当な二重子音を一重子音に</w:t>
-      </w:r>
-    </w:p>
-    <w:p>
-      <w:pPr>
-        <w:rPr>
-          <w:sz w:val="40"/>
-          <w:szCs w:val="40"/>
-        </w:rPr>
-      </w:pPr>
-      <w:r>
-        <w:rPr>
-          <w:rFonts w:hint="eastAsia"/>
           <w:sz w:val="40"/>
           <w:szCs w:val="40"/>
         </w:rPr>
         <w:t>二重母音の後部が消える</w:t>
-      </w:r>
-      <w:r>
-        <w:rPr>
-          <w:sz w:val="40"/>
-          <w:szCs w:val="40"/>
-        </w:rPr>
-        <w:t>(しかし、長母音だったら前部)</w:t>
       </w:r>
     </w:p>
     <w:p>
@@ -4883,7 +4822,6 @@
           <w:sz w:val="40"/>
           <w:szCs w:val="40"/>
         </w:rPr>
-        <w:lastRenderedPageBreak/>
         <w:t>ʷ</w:t>
       </w:r>
       <w:r>
@@ -4974,14 +4912,14 @@
           <w:sz w:val="40"/>
           <w:szCs w:val="40"/>
         </w:rPr>
-        <w:t>アクセントのない母音は</w:t>
-      </w:r>
-      <w:r>
-        <w:rPr>
-          <w:sz w:val="40"/>
-          <w:szCs w:val="40"/>
-        </w:rPr>
-        <w:t>/ə/になる。</w:t>
+        <w:t>語末</w:t>
+      </w:r>
+      <w:r>
+        <w:rPr>
+          <w:sz w:val="40"/>
+          <w:szCs w:val="40"/>
+        </w:rPr>
+        <w:t>/ʤ/ &gt; /ɪ/</w:t>
       </w:r>
     </w:p>
     <w:p>
@@ -4997,29 +4935,6 @@
           <w:sz w:val="40"/>
           <w:szCs w:val="40"/>
         </w:rPr>
-        <w:t>語末</w:t>
-      </w:r>
-      <w:r>
-        <w:rPr>
-          <w:sz w:val="40"/>
-          <w:szCs w:val="40"/>
-        </w:rPr>
-        <w:t>/ʤ/ &gt; /ɪ/</w:t>
-      </w:r>
-    </w:p>
-    <w:p>
-      <w:pPr>
-        <w:rPr>
-          <w:sz w:val="40"/>
-          <w:szCs w:val="40"/>
-        </w:rPr>
-      </w:pPr>
-      <w:r>
-        <w:rPr>
-          <w:rFonts w:hint="eastAsia"/>
-          <w:sz w:val="40"/>
-          <w:szCs w:val="40"/>
-        </w:rPr>
         <w:t>アクセント</w:t>
       </w:r>
       <w:r>
@@ -5027,7 +4942,21 @@
           <w:sz w:val="40"/>
           <w:szCs w:val="40"/>
         </w:rPr>
-        <w:t>/ə/ &gt; /ɐ/</w:t>
+        <w:t>/ə/ &gt; /</w:t>
+      </w:r>
+      <w:r>
+        <w:rPr>
+          <w:sz w:val="40"/>
+          <w:szCs w:val="40"/>
+        </w:rPr>
+        <w:t>a</w:t>
+      </w:r>
+      <w:r>
+        <w:rPr>
+          <w:sz w:val="40"/>
+          <w:szCs w:val="40"/>
+        </w:rPr>
+        <w:t>/</w:t>
       </w:r>
     </w:p>
     <w:p>
@@ -5156,28 +5085,7 @@
           <w:sz w:val="40"/>
           <w:szCs w:val="40"/>
         </w:rPr>
-        <w:t>(</w:t>
-      </w:r>
-      <w:r>
-        <w:rPr>
-          <w:sz w:val="40"/>
-          <w:szCs w:val="40"/>
-        </w:rPr>
-        <w:t>/tj/, /sj/</w:t>
-      </w:r>
-      <w:r>
-        <w:rPr>
-          <w:sz w:val="40"/>
-          <w:szCs w:val="40"/>
-        </w:rPr>
-        <w:t xml:space="preserve"> /kj/</w:t>
-      </w:r>
-      <w:r>
-        <w:rPr>
-          <w:sz w:val="40"/>
-          <w:szCs w:val="40"/>
-        </w:rPr>
-        <w:t>, /dj/, /zj/</w:t>
+        <w:t>(/kj/</w:t>
       </w:r>
       <w:r>
         <w:rPr>
@@ -5207,44 +5115,29 @@
           <w:sz w:val="40"/>
           <w:szCs w:val="40"/>
         </w:rPr>
-        <w:t>/, /ʃ/, /ʤ/,</w:t>
-      </w:r>
+        <w:t>/</w:t>
+      </w:r>
+      <w:r>
+        <w:rPr>
+          <w:sz w:val="40"/>
+          <w:szCs w:val="40"/>
+        </w:rPr>
+        <w:t>)</w:t>
+      </w:r>
+    </w:p>
+    <w:p>
+      <w:pPr>
+        <w:rPr>
+          <w:sz w:val="40"/>
+          <w:szCs w:val="40"/>
+        </w:rPr>
+      </w:pPr>
       <w:r>
         <w:rPr>
           <w:rFonts w:hint="eastAsia"/>
           <w:sz w:val="40"/>
           <w:szCs w:val="40"/>
         </w:rPr>
-        <w:t xml:space="preserve"> </w:t>
-      </w:r>
-      <w:r>
-        <w:rPr>
-          <w:sz w:val="40"/>
-          <w:szCs w:val="40"/>
-        </w:rPr>
-        <w:t>/ʒ/</w:t>
-      </w:r>
-      <w:r>
-        <w:rPr>
-          <w:sz w:val="40"/>
-          <w:szCs w:val="40"/>
-        </w:rPr>
-        <w:t>)</w:t>
-      </w:r>
-    </w:p>
-    <w:p>
-      <w:pPr>
-        <w:rPr>
-          <w:sz w:val="40"/>
-          <w:szCs w:val="40"/>
-        </w:rPr>
-      </w:pPr>
-      <w:r>
-        <w:rPr>
-          <w:rFonts w:hint="eastAsia"/>
-          <w:sz w:val="40"/>
-          <w:szCs w:val="40"/>
-        </w:rPr>
         <w:t>語末</w:t>
       </w:r>
       <w:r>
@@ -5267,6 +5160,7 @@
           <w:sz w:val="40"/>
           <w:szCs w:val="40"/>
         </w:rPr>
+        <w:lastRenderedPageBreak/>
         <w:t>sの直後でない強勢の直前の無声音の帯気</w:t>
       </w:r>
     </w:p>
@@ -5277,45 +5171,8 @@
           <w:szCs w:val="40"/>
         </w:rPr>
       </w:pPr>
-      <w:r>
-        <w:rPr>
-          <w:rFonts w:hint="eastAsia"/>
-          <w:sz w:val="40"/>
-          <w:szCs w:val="40"/>
-        </w:rPr>
-        <w:t>合成語を除き、</w:t>
-      </w:r>
-      <w:r>
-        <w:rPr>
-          <w:sz w:val="40"/>
-          <w:szCs w:val="40"/>
-        </w:rPr>
-        <w:t>sの直後に来る語尾でない無声破裂音が無気音になる。</w:t>
-      </w:r>
-    </w:p>
-    <w:p>
-      <w:pPr>
-        <w:rPr>
-          <w:sz w:val="40"/>
-          <w:szCs w:val="40"/>
-        </w:rPr>
-      </w:pPr>
-      <w:r>
-        <w:rPr>
-          <w:rFonts w:hint="eastAsia"/>
-          <w:sz w:val="40"/>
-          <w:szCs w:val="40"/>
-        </w:rPr>
-        <w:t>鼻音の前の母音は鼻音化する。</w:t>
-      </w:r>
-    </w:p>
-    <w:p>
-      <w:pPr>
-        <w:rPr>
-          <w:sz w:val="40"/>
-          <w:szCs w:val="40"/>
-        </w:rPr>
-      </w:pPr>
+      <w:bookmarkStart w:id="12" w:name="_GoBack"/>
+      <w:bookmarkEnd w:id="12"/>
       <w:r>
         <w:rPr>
           <w:rFonts w:hint="eastAsia"/>
@@ -12738,6 +12595,7 @@
                 <w:szCs w:val="21"/>
                 <w:lang w:bidi="ta-IN"/>
               </w:rPr>
+              <w:lastRenderedPageBreak/>
               <w:t>/s/ plus voiceless fricative:</w:t>
             </w:r>
             <w:r>
@@ -14348,7 +14206,6 @@
                 <w:color w:val="000000"/>
                 <w:szCs w:val="21"/>
               </w:rPr>
-              <w:lastRenderedPageBreak/>
               <w:t>Nasal + fricative:</w:t>
             </w:r>
             <w:r>
@@ -15721,6 +15578,7 @@
         <w:rPr>
           <w:rFonts w:hint="eastAsia"/>
         </w:rPr>
+        <w:lastRenderedPageBreak/>
         <w:t>造語法</w:t>
       </w:r>
       <w:bookmarkEnd w:id="18"/>
@@ -16094,7 +15952,6 @@
         <w:rPr>
           <w:rFonts w:hint="eastAsia"/>
         </w:rPr>
-        <w:lastRenderedPageBreak/>
         <w:t>代名詞</w:t>
       </w:r>
       <w:bookmarkEnd w:id="24"/>
@@ -18612,6 +18469,7 @@
         <w:rPr>
           <w:rFonts w:hint="eastAsia"/>
         </w:rPr>
+        <w:lastRenderedPageBreak/>
         <w:t>人称</w:t>
       </w:r>
       <w:r>
@@ -18792,38 +18650,490 @@
           <w:sz w:val="56"/>
           <w:szCs w:val="56"/>
         </w:rPr>
+        <w:t>(*kok.PL&gt;)kok &gt;&gt;&gt; keok &gt;&gt;&gt;&gt;&gt; ʃuｋ̚</w:t>
+      </w:r>
+    </w:p>
+    <w:p>
+      <w:pPr>
+        <w:rPr>
+          <w:sz w:val="56"/>
+          <w:szCs w:val="56"/>
+        </w:rPr>
+      </w:pPr>
+      <w:r>
+        <w:rPr>
+          <w:sz w:val="56"/>
+          <w:szCs w:val="56"/>
+        </w:rPr>
+        <w:t>(*kol.PL&gt;)kol &gt;&gt;&gt; keol &gt;&gt;&gt;&gt;&gt; ʃul</w:t>
+      </w:r>
+    </w:p>
+    <w:p>
+      <w:pPr>
+        <w:rPr>
+          <w:sz w:val="56"/>
+          <w:szCs w:val="56"/>
+        </w:rPr>
+      </w:pPr>
+      <w:r>
+        <w:rPr>
+          <w:sz w:val="56"/>
+          <w:szCs w:val="56"/>
+        </w:rPr>
+        <w:t xml:space="preserve">(*kəjs.PL?)kiːs &gt;&gt;&gt; </w:t>
+      </w:r>
+      <w:r>
+        <w:rPr>
+          <w:rFonts w:ascii="ＭＳ 明朝" w:hAnsi="ＭＳ 明朝" w:cs="ＭＳ 明朝"/>
+          <w:sz w:val="56"/>
+          <w:szCs w:val="56"/>
+        </w:rPr>
+        <w:t>ʧ</w:t>
+      </w:r>
+      <w:r>
+        <w:rPr>
+          <w:sz w:val="56"/>
+          <w:szCs w:val="56"/>
+        </w:rPr>
+        <w:t xml:space="preserve">iːs &gt;&gt; </w:t>
+      </w:r>
+      <w:r>
+        <w:rPr>
+          <w:rFonts w:ascii="ＭＳ 明朝" w:hAnsi="ＭＳ 明朝" w:cs="ＭＳ 明朝"/>
+          <w:sz w:val="56"/>
+          <w:szCs w:val="56"/>
+        </w:rPr>
+        <w:t>ʧ</w:t>
+      </w:r>
+      <w:r>
+        <w:rPr>
+          <w:rFonts w:ascii="游明朝" w:hAnsi="游明朝" w:cs="游明朝"/>
+          <w:sz w:val="56"/>
+          <w:szCs w:val="56"/>
+        </w:rPr>
+        <w:t>ə</w:t>
+      </w:r>
+      <w:r>
+        <w:rPr>
+          <w:sz w:val="56"/>
+          <w:szCs w:val="56"/>
+        </w:rPr>
+        <w:t xml:space="preserve">is &gt;&gt;&gt; </w:t>
+      </w:r>
+      <w:r>
+        <w:rPr>
+          <w:rFonts w:ascii="ＭＳ 明朝" w:hAnsi="ＭＳ 明朝" w:cs="ＭＳ 明朝"/>
+          <w:sz w:val="56"/>
+          <w:szCs w:val="56"/>
+        </w:rPr>
+        <w:t>ʧ</w:t>
+      </w:r>
+      <w:r>
+        <w:rPr>
+          <w:sz w:val="56"/>
+          <w:szCs w:val="56"/>
+        </w:rPr>
+        <w:t>ʰɐis</w:t>
+      </w:r>
+    </w:p>
+    <w:p>
+      <w:pPr>
+        <w:rPr>
+          <w:sz w:val="56"/>
+          <w:szCs w:val="56"/>
+        </w:rPr>
+      </w:pPr>
+      <w:r>
+        <w:rPr>
+          <w:sz w:val="56"/>
+          <w:szCs w:val="56"/>
+        </w:rPr>
+        <w:t>(*kəji.PL&gt;)kəj &gt; kæː &gt;&gt;&gt; kɛː &gt; keː &gt; ke &gt;&gt; kʰe</w:t>
+      </w:r>
+    </w:p>
+    <w:p>
+      <w:pPr>
+        <w:rPr>
+          <w:sz w:val="56"/>
+          <w:szCs w:val="56"/>
+        </w:rPr>
+      </w:pPr>
+      <w:r>
+        <w:rPr>
+          <w:sz w:val="56"/>
+          <w:szCs w:val="56"/>
+        </w:rPr>
+        <w:t>(*kəjænd.PL&gt;)kəjænd &gt;&gt;&gt;&gt; kəjand &gt;&gt; kəjænd &gt; kəjɑːnd &gt;&gt; kəjɑːnt̚</w:t>
+      </w:r>
+    </w:p>
+    <w:p>
+      <w:pPr>
+        <w:rPr>
+          <w:sz w:val="56"/>
+          <w:szCs w:val="56"/>
+        </w:rPr>
+      </w:pPr>
+      <w:r>
+        <w:rPr>
+          <w:sz w:val="56"/>
+          <w:szCs w:val="56"/>
+        </w:rPr>
+        <w:t xml:space="preserve">(*kəjk.PL&gt;)kiːk &gt;&gt;&gt; </w:t>
+      </w:r>
+      <w:r>
+        <w:rPr>
+          <w:rFonts w:ascii="ＭＳ 明朝" w:hAnsi="ＭＳ 明朝" w:cs="ＭＳ 明朝"/>
+          <w:sz w:val="56"/>
+          <w:szCs w:val="56"/>
+        </w:rPr>
+        <w:t>ʧ</w:t>
+      </w:r>
+      <w:r>
+        <w:rPr>
+          <w:sz w:val="56"/>
+          <w:szCs w:val="56"/>
+        </w:rPr>
+        <w:t>iː</w:t>
+      </w:r>
+      <w:r>
+        <w:rPr>
+          <w:rFonts w:ascii="ＭＳ 明朝" w:hAnsi="ＭＳ 明朝" w:cs="ＭＳ 明朝"/>
+          <w:sz w:val="56"/>
+          <w:szCs w:val="56"/>
+        </w:rPr>
+        <w:t>ʧ</w:t>
+      </w:r>
+      <w:r>
+        <w:rPr>
+          <w:sz w:val="56"/>
+          <w:szCs w:val="56"/>
+        </w:rPr>
+        <w:t xml:space="preserve"> &gt;&gt; </w:t>
+      </w:r>
+      <w:r>
+        <w:rPr>
+          <w:rFonts w:ascii="ＭＳ 明朝" w:hAnsi="ＭＳ 明朝" w:cs="ＭＳ 明朝"/>
+          <w:sz w:val="56"/>
+          <w:szCs w:val="56"/>
+        </w:rPr>
+        <w:t>ʧ</w:t>
+      </w:r>
+      <w:r>
+        <w:rPr>
+          <w:rFonts w:ascii="游明朝" w:hAnsi="游明朝" w:cs="游明朝"/>
+          <w:sz w:val="56"/>
+          <w:szCs w:val="56"/>
+        </w:rPr>
+        <w:t>ə</w:t>
+      </w:r>
+      <w:r>
+        <w:rPr>
+          <w:sz w:val="56"/>
+          <w:szCs w:val="56"/>
+        </w:rPr>
+        <w:t>i</w:t>
+      </w:r>
+      <w:r>
+        <w:rPr>
+          <w:rFonts w:ascii="ＭＳ 明朝" w:hAnsi="ＭＳ 明朝" w:cs="ＭＳ 明朝"/>
+          <w:sz w:val="56"/>
+          <w:szCs w:val="56"/>
+        </w:rPr>
+        <w:t>ʧ</w:t>
+      </w:r>
+      <w:r>
+        <w:rPr>
+          <w:sz w:val="56"/>
+          <w:szCs w:val="56"/>
+        </w:rPr>
+        <w:t xml:space="preserve"> &gt;&gt;&gt;&gt; </w:t>
+      </w:r>
+      <w:r>
+        <w:rPr>
+          <w:rFonts w:ascii="ＭＳ 明朝" w:hAnsi="ＭＳ 明朝" w:cs="ＭＳ 明朝"/>
+          <w:sz w:val="56"/>
+          <w:szCs w:val="56"/>
+        </w:rPr>
+        <w:t>ʧ</w:t>
+      </w:r>
+      <w:r>
+        <w:rPr>
+          <w:sz w:val="56"/>
+          <w:szCs w:val="56"/>
+        </w:rPr>
+        <w:t>ʰɐi</w:t>
+      </w:r>
+      <w:r>
+        <w:rPr>
+          <w:rFonts w:ascii="ＭＳ 明朝" w:hAnsi="ＭＳ 明朝" w:cs="ＭＳ 明朝"/>
+          <w:sz w:val="56"/>
+          <w:szCs w:val="56"/>
+        </w:rPr>
+        <w:t>ʧ</w:t>
+      </w:r>
+    </w:p>
+    <w:p>
+      <w:pPr>
+        <w:rPr>
+          <w:sz w:val="56"/>
+          <w:szCs w:val="56"/>
+        </w:rPr>
+      </w:pPr>
+      <w:r>
+        <w:rPr>
+          <w:sz w:val="56"/>
+          <w:szCs w:val="56"/>
+        </w:rPr>
+        <w:t xml:space="preserve">(*kəjl.PL&gt;)kiːl &gt;&gt;&gt; </w:t>
+      </w:r>
+      <w:r>
+        <w:rPr>
+          <w:rFonts w:ascii="ＭＳ 明朝" w:hAnsi="ＭＳ 明朝" w:cs="ＭＳ 明朝"/>
+          <w:sz w:val="56"/>
+          <w:szCs w:val="56"/>
+        </w:rPr>
+        <w:t>ʧ</w:t>
+      </w:r>
+      <w:r>
+        <w:rPr>
+          <w:sz w:val="56"/>
+          <w:szCs w:val="56"/>
+        </w:rPr>
+        <w:t xml:space="preserve">iːl &gt;&gt; </w:t>
+      </w:r>
+      <w:r>
+        <w:rPr>
+          <w:rFonts w:ascii="ＭＳ 明朝" w:hAnsi="ＭＳ 明朝" w:cs="ＭＳ 明朝"/>
+          <w:sz w:val="56"/>
+          <w:szCs w:val="56"/>
+        </w:rPr>
+        <w:t>ʧ</w:t>
+      </w:r>
+      <w:r>
+        <w:rPr>
+          <w:rFonts w:ascii="游明朝" w:hAnsi="游明朝" w:cs="游明朝"/>
+          <w:sz w:val="56"/>
+          <w:szCs w:val="56"/>
+        </w:rPr>
+        <w:t>ə</w:t>
+      </w:r>
+      <w:r>
+        <w:rPr>
+          <w:sz w:val="56"/>
+          <w:szCs w:val="56"/>
+        </w:rPr>
+        <w:t xml:space="preserve">il &gt;&gt;&gt;&gt; </w:t>
+      </w:r>
+      <w:r>
+        <w:rPr>
+          <w:rFonts w:ascii="ＭＳ 明朝" w:hAnsi="ＭＳ 明朝" w:cs="ＭＳ 明朝"/>
+          <w:sz w:val="56"/>
+          <w:szCs w:val="56"/>
+        </w:rPr>
+        <w:t>ʧ</w:t>
+      </w:r>
+      <w:r>
+        <w:rPr>
+          <w:sz w:val="56"/>
+          <w:szCs w:val="56"/>
+        </w:rPr>
+        <w:t>ʰɐil</w:t>
+      </w:r>
+    </w:p>
+    <w:p>
+      <w:pPr>
+        <w:rPr>
+          <w:sz w:val="56"/>
+          <w:szCs w:val="56"/>
+        </w:rPr>
+      </w:pPr>
+      <w:r>
+        <w:rPr>
+          <w:sz w:val="56"/>
+          <w:szCs w:val="56"/>
+        </w:rPr>
         <w:lastRenderedPageBreak/>
-        <w:t>(*kok.PL&gt;)kok &gt;&gt;&gt; keok &gt;&gt;&gt;&gt;&gt; ʃuｋ̚</w:t>
-      </w:r>
-    </w:p>
-    <w:p>
-      <w:pPr>
-        <w:rPr>
-          <w:sz w:val="56"/>
-          <w:szCs w:val="56"/>
-        </w:rPr>
-      </w:pPr>
-      <w:r>
-        <w:rPr>
-          <w:sz w:val="56"/>
-          <w:szCs w:val="56"/>
-        </w:rPr>
-        <w:t>(*kol.PL&gt;)kol &gt;&gt;&gt; keol &gt;&gt;&gt;&gt;&gt; ʃul</w:t>
-      </w:r>
-    </w:p>
-    <w:p>
-      <w:pPr>
-        <w:rPr>
-          <w:sz w:val="56"/>
-          <w:szCs w:val="56"/>
-        </w:rPr>
-      </w:pPr>
-      <w:r>
-        <w:rPr>
-          <w:sz w:val="56"/>
-          <w:szCs w:val="56"/>
-        </w:rPr>
-        <w:t xml:space="preserve">(*kəjs.PL?)kiːs &gt;&gt;&gt; </w:t>
+        <w:t>(*məjsəs.PL&gt;)miːsəs &gt;&gt;&gt;&gt;&gt;&gt;&gt;&gt; misəs &gt; misəs</w:t>
+      </w:r>
+    </w:p>
+    <w:p>
+      <w:pPr>
+        <w:rPr>
+          <w:sz w:val="56"/>
+          <w:szCs w:val="56"/>
+        </w:rPr>
+      </w:pPr>
+      <w:r>
+        <w:rPr>
+          <w:sz w:val="56"/>
+          <w:szCs w:val="56"/>
+        </w:rPr>
+        <w:t>(*məjsi.PL&gt;)miːs &gt;&gt;&gt;&gt;&gt; məis &gt;&gt;&gt;&gt; mɐis</w:t>
+      </w:r>
+    </w:p>
+    <w:p>
+      <w:pPr>
+        <w:rPr>
+          <w:sz w:val="56"/>
+          <w:szCs w:val="56"/>
+        </w:rPr>
+      </w:pPr>
+      <w:r>
+        <w:rPr>
+          <w:sz w:val="56"/>
+          <w:szCs w:val="56"/>
+        </w:rPr>
+        <w:t>(*məjsænd.PL&gt;)miːsænd &gt;&gt;&gt;&gt; miːsand &gt; məisand &gt; məisænd &gt; məisɑːnd &gt; məisɑnd &gt; mɐisɑnt̚</w:t>
+      </w:r>
+    </w:p>
+    <w:p>
+      <w:pPr>
+        <w:rPr>
+          <w:sz w:val="56"/>
+          <w:szCs w:val="56"/>
+        </w:rPr>
+      </w:pPr>
+      <w:r>
+        <w:rPr>
+          <w:sz w:val="56"/>
+          <w:szCs w:val="56"/>
+        </w:rPr>
+        <w:t>(*məjsək.PL&gt;)miːsək &gt;&gt;&gt;&gt;&gt;&gt; məisək &gt;&gt;&gt; mɐisəｋ̚</w:t>
+      </w:r>
+    </w:p>
+    <w:p>
+      <w:pPr>
+        <w:rPr>
+          <w:sz w:val="56"/>
+          <w:szCs w:val="56"/>
+        </w:rPr>
+      </w:pPr>
+      <w:r>
+        <w:rPr>
+          <w:sz w:val="56"/>
+          <w:szCs w:val="56"/>
+        </w:rPr>
+        <w:t>(*məjsəl.PL&gt;)miːsəl &gt;&gt;&gt;&gt;&gt;&gt; məisəl &gt;&gt;&gt; mɐisəl</w:t>
+      </w:r>
+    </w:p>
+    <w:p>
+      <w:pPr>
+        <w:rPr>
+          <w:sz w:val="56"/>
+          <w:szCs w:val="56"/>
+        </w:rPr>
+      </w:pPr>
+      <w:r>
+        <w:rPr>
+          <w:sz w:val="56"/>
+          <w:szCs w:val="56"/>
+        </w:rPr>
+        <w:t>(*kosəs.PL&gt;)kosəs &gt;&gt;&gt; keosəs &gt;&gt;&gt;&gt;&gt;&gt; ʃusəs</w:t>
+      </w:r>
+    </w:p>
+    <w:p>
+      <w:pPr>
+        <w:rPr>
+          <w:sz w:val="56"/>
+          <w:szCs w:val="56"/>
+        </w:rPr>
+      </w:pPr>
+      <w:r>
+        <w:rPr>
+          <w:sz w:val="56"/>
+          <w:szCs w:val="56"/>
+        </w:rPr>
+        <w:t>(*kosi.PL&gt;)kos &gt;&gt;&gt; keos &gt;&gt;&gt;&gt;&gt;&gt;&gt; ʃus</w:t>
+      </w:r>
+    </w:p>
+    <w:p>
+      <w:pPr>
+        <w:rPr>
+          <w:sz w:val="56"/>
+          <w:szCs w:val="56"/>
+        </w:rPr>
+      </w:pPr>
+      <w:r>
+        <w:rPr>
+          <w:sz w:val="56"/>
+          <w:szCs w:val="56"/>
+        </w:rPr>
+        <w:t>(*kosænd.PL&gt;)kosænd &gt;&gt;&gt;keosænd &gt; keosand &gt;&gt; keosænd &gt; keosɑːnd &gt;&gt; keosɑnd &gt; ʃusɑnt̚</w:t>
+      </w:r>
+    </w:p>
+    <w:p>
+      <w:pPr>
+        <w:rPr>
+          <w:sz w:val="56"/>
+          <w:szCs w:val="56"/>
+        </w:rPr>
+      </w:pPr>
+      <w:r>
+        <w:rPr>
+          <w:sz w:val="56"/>
+          <w:szCs w:val="56"/>
+        </w:rPr>
+        <w:t>(*kosək.PL&gt;)kosək &gt;&gt;&gt; keosək &gt;&gt;&gt;&gt;&gt;&gt;&gt; ʃusəｋ̚</w:t>
+      </w:r>
+    </w:p>
+    <w:p>
+      <w:pPr>
+        <w:rPr>
+          <w:sz w:val="56"/>
+          <w:szCs w:val="56"/>
+        </w:rPr>
+      </w:pPr>
+      <w:r>
+        <w:rPr>
+          <w:sz w:val="56"/>
+          <w:szCs w:val="56"/>
+        </w:rPr>
+        <w:t>(*kosəl.PL&gt;)kosəl &gt;&gt;&gt; keosəl &gt;&gt;&gt;&gt;&gt;&gt;&gt; ʃusəl</w:t>
+      </w:r>
+    </w:p>
+    <w:p>
+      <w:pPr>
+        <w:rPr>
+          <w:sz w:val="56"/>
+          <w:szCs w:val="56"/>
+        </w:rPr>
+      </w:pPr>
+      <w:r>
+        <w:rPr>
+          <w:sz w:val="56"/>
+          <w:szCs w:val="56"/>
+        </w:rPr>
+        <w:t>(*kəjsəs.PL)miːsəs &gt;&gt;&gt;&gt;&gt; məisəs &gt;&gt;&gt;&gt;&gt; mɐisəs</w:t>
+      </w:r>
+    </w:p>
+    <w:p>
+      <w:pPr>
+        <w:rPr>
+          <w:sz w:val="56"/>
+          <w:szCs w:val="56"/>
+        </w:rPr>
+      </w:pPr>
+      <w:r>
+        <w:rPr>
+          <w:sz w:val="56"/>
+          <w:szCs w:val="56"/>
+        </w:rPr>
+        <w:t>(*kəji.PL&gt;)kəj &gt; kæː &gt;&gt;&gt; kɛː &gt; keː &gt; ke &gt;&gt;&gt;&gt; kʰe</w:t>
+      </w:r>
+    </w:p>
+    <w:p>
+      <w:pPr>
+        <w:rPr>
+          <w:sz w:val="56"/>
+          <w:szCs w:val="56"/>
+        </w:rPr>
+      </w:pPr>
+      <w:r>
+        <w:rPr>
+          <w:sz w:val="56"/>
+          <w:szCs w:val="56"/>
+        </w:rPr>
+        <w:t xml:space="preserve">(*kəjsænd.PL)kiːsænd &gt;&gt;&gt; </w:t>
       </w:r>
       <w:r>
         <w:rPr>
@@ -18838,7 +19148,7 @@
           <w:sz w:val="56"/>
           <w:szCs w:val="56"/>
         </w:rPr>
-        <w:t xml:space="preserve">iːs &gt;&gt; </w:t>
+        <w:t xml:space="preserve">iːsænd &gt; </w:t>
       </w:r>
       <w:r>
         <w:rPr>
@@ -18850,6 +19160,21 @@
       </w:r>
       <w:r>
         <w:rPr>
+          <w:sz w:val="56"/>
+          <w:szCs w:val="56"/>
+        </w:rPr>
+        <w:t xml:space="preserve">iːsand &gt; </w:t>
+      </w:r>
+      <w:r>
+        <w:rPr>
+          <w:rFonts w:ascii="ＭＳ 明朝" w:hAnsi="ＭＳ 明朝" w:cs="ＭＳ 明朝"/>
+          <w:sz w:val="56"/>
+          <w:szCs w:val="56"/>
+        </w:rPr>
+        <w:t>ʧ</w:t>
+      </w:r>
+      <w:r>
+        <w:rPr>
           <w:rFonts w:ascii="游明朝" w:hAnsi="游明朝" w:cs="游明朝"/>
           <w:sz w:val="56"/>
           <w:szCs w:val="56"/>
@@ -18861,7 +19186,7 @@
           <w:sz w:val="56"/>
           <w:szCs w:val="56"/>
         </w:rPr>
-        <w:t xml:space="preserve">is &gt;&gt;&gt; </w:t>
+        <w:t xml:space="preserve">isand &gt; </w:t>
       </w:r>
       <w:r>
         <w:rPr>
@@ -18873,55 +19198,18 @@
       </w:r>
       <w:r>
         <w:rPr>
-          <w:sz w:val="56"/>
-          <w:szCs w:val="56"/>
-        </w:rPr>
-        <w:t>ʰɐis</w:t>
-      </w:r>
-    </w:p>
-    <w:p>
-      <w:pPr>
-        <w:rPr>
-          <w:sz w:val="56"/>
-          <w:szCs w:val="56"/>
-        </w:rPr>
-      </w:pPr>
-      <w:r>
-        <w:rPr>
-          <w:sz w:val="56"/>
-          <w:szCs w:val="56"/>
-        </w:rPr>
-        <w:t>(*kəji.PL&gt;)kəj &gt; kæː &gt;&gt;&gt; kɛː &gt; keː &gt; ke &gt;&gt; kʰe</w:t>
-      </w:r>
-    </w:p>
-    <w:p>
-      <w:pPr>
-        <w:rPr>
-          <w:sz w:val="56"/>
-          <w:szCs w:val="56"/>
-        </w:rPr>
-      </w:pPr>
-      <w:r>
-        <w:rPr>
-          <w:sz w:val="56"/>
-          <w:szCs w:val="56"/>
-        </w:rPr>
-        <w:t>(*kəjænd.PL&gt;)kəjænd &gt;&gt;&gt;&gt; kəjand &gt;&gt; kəjænd &gt; kəjɑːnd &gt;&gt; kəjɑːnt̚</w:t>
-      </w:r>
-    </w:p>
-    <w:p>
-      <w:pPr>
-        <w:rPr>
-          <w:sz w:val="56"/>
-          <w:szCs w:val="56"/>
-        </w:rPr>
-      </w:pPr>
-      <w:r>
-        <w:rPr>
-          <w:sz w:val="56"/>
-          <w:szCs w:val="56"/>
-        </w:rPr>
-        <w:t xml:space="preserve">(*kəjk.PL&gt;)kiːk &gt;&gt;&gt; </w:t>
+          <w:rFonts w:ascii="游明朝" w:hAnsi="游明朝" w:cs="游明朝"/>
+          <w:sz w:val="56"/>
+          <w:szCs w:val="56"/>
+        </w:rPr>
+        <w:t>ə</w:t>
+      </w:r>
+      <w:r>
+        <w:rPr>
+          <w:sz w:val="56"/>
+          <w:szCs w:val="56"/>
+        </w:rPr>
+        <w:t xml:space="preserve">isænd &gt; </w:t>
       </w:r>
       <w:r>
         <w:rPr>
@@ -18933,10 +19221,18 @@
       </w:r>
       <w:r>
         <w:rPr>
-          <w:sz w:val="56"/>
-          <w:szCs w:val="56"/>
-        </w:rPr>
-        <w:t>iː</w:t>
+          <w:rFonts w:ascii="游明朝" w:hAnsi="游明朝" w:cs="游明朝"/>
+          <w:sz w:val="56"/>
+          <w:szCs w:val="56"/>
+        </w:rPr>
+        <w:t>ə</w:t>
+      </w:r>
+      <w:r>
+        <w:rPr>
+          <w:sz w:val="56"/>
+          <w:szCs w:val="56"/>
+        </w:rPr>
+        <w:t xml:space="preserve">isɑːnd &gt; </w:t>
       </w:r>
       <w:r>
         <w:rPr>
@@ -18948,10 +19244,33 @@
       </w:r>
       <w:r>
         <w:rPr>
-          <w:sz w:val="56"/>
-          <w:szCs w:val="56"/>
-        </w:rPr>
-        <w:t xml:space="preserve"> &gt;&gt; </w:t>
+          <w:rFonts w:ascii="游明朝" w:hAnsi="游明朝" w:cs="游明朝"/>
+          <w:sz w:val="56"/>
+          <w:szCs w:val="56"/>
+        </w:rPr>
+        <w:t>ə</w:t>
+      </w:r>
+      <w:r>
+        <w:rPr>
+          <w:sz w:val="56"/>
+          <w:szCs w:val="56"/>
+        </w:rPr>
+        <w:t>is</w:t>
+      </w:r>
+      <w:r>
+        <w:rPr>
+          <w:rFonts w:ascii="游明朝" w:hAnsi="游明朝" w:cs="游明朝"/>
+          <w:sz w:val="56"/>
+          <w:szCs w:val="56"/>
+        </w:rPr>
+        <w:t>ɑ</w:t>
+      </w:r>
+      <w:r>
+        <w:rPr>
+          <w:sz w:val="56"/>
+          <w:szCs w:val="56"/>
+        </w:rPr>
+        <w:t xml:space="preserve">nd&gt; </w:t>
       </w:r>
       <w:r>
         <w:rPr>
@@ -18963,10 +19282,86 @@
       </w:r>
       <w:r>
         <w:rPr>
+          <w:rFonts w:ascii="游明朝" w:eastAsia="游明朝" w:hAnsi="游明朝" w:cs="游明朝" w:hint="eastAsia"/>
+          <w:sz w:val="56"/>
+          <w:szCs w:val="56"/>
+        </w:rPr>
+        <w:t>ʰɐ</w:t>
+      </w:r>
+      <w:r>
+        <w:rPr>
+          <w:sz w:val="56"/>
+          <w:szCs w:val="56"/>
+        </w:rPr>
+        <w:t>is</w:t>
+      </w:r>
+      <w:r>
+        <w:rPr>
           <w:rFonts w:ascii="游明朝" w:hAnsi="游明朝" w:cs="游明朝"/>
           <w:sz w:val="56"/>
           <w:szCs w:val="56"/>
         </w:rPr>
+        <w:t>ɑ</w:t>
+      </w:r>
+      <w:r>
+        <w:rPr>
+          <w:sz w:val="56"/>
+          <w:szCs w:val="56"/>
+        </w:rPr>
+        <w:t>nt</w:t>
+      </w:r>
+      <w:r>
+        <w:rPr>
+          <w:rFonts w:ascii="游明朝" w:eastAsia="游明朝" w:hAnsi="游明朝" w:cs="游明朝" w:hint="eastAsia"/>
+          <w:sz w:val="56"/>
+          <w:szCs w:val="56"/>
+        </w:rPr>
+        <w:t>̚</w:t>
+      </w:r>
+    </w:p>
+    <w:p>
+      <w:pPr>
+        <w:rPr>
+          <w:sz w:val="56"/>
+          <w:szCs w:val="56"/>
+        </w:rPr>
+      </w:pPr>
+      <w:r>
+        <w:rPr>
+          <w:sz w:val="56"/>
+          <w:szCs w:val="56"/>
+        </w:rPr>
+        <w:t xml:space="preserve">(*kəjsək.PL&gt;)kiːsək &gt;&gt;&gt; </w:t>
+      </w:r>
+      <w:r>
+        <w:rPr>
+          <w:rFonts w:ascii="ＭＳ 明朝" w:hAnsi="ＭＳ 明朝" w:cs="ＭＳ 明朝"/>
+          <w:sz w:val="56"/>
+          <w:szCs w:val="56"/>
+        </w:rPr>
+        <w:t>ʧ</w:t>
+      </w:r>
+      <w:r>
+        <w:rPr>
+          <w:sz w:val="56"/>
+          <w:szCs w:val="56"/>
+        </w:rPr>
+        <w:t xml:space="preserve">iːsək &gt; </w:t>
+      </w:r>
+      <w:r>
+        <w:rPr>
+          <w:rFonts w:ascii="ＭＳ 明朝" w:hAnsi="ＭＳ 明朝" w:cs="ＭＳ 明朝"/>
+          <w:sz w:val="56"/>
+          <w:szCs w:val="56"/>
+        </w:rPr>
+        <w:t>ʧ</w:t>
+      </w:r>
+      <w:r>
+        <w:rPr>
+          <w:rFonts w:ascii="游明朝" w:hAnsi="游明朝" w:cs="游明朝"/>
+          <w:sz w:val="56"/>
+          <w:szCs w:val="56"/>
+        </w:rPr>
         <w:t>ə</w:t>
       </w:r>
       <w:r>
@@ -18974,7 +19369,7 @@
           <w:sz w:val="56"/>
           <w:szCs w:val="56"/>
         </w:rPr>
-        <w:t>i</w:t>
+        <w:t xml:space="preserve">isək &gt;&gt;&gt;&gt;&gt; </w:t>
       </w:r>
       <w:r>
         <w:rPr>
@@ -18989,218 +19384,7 @@
           <w:sz w:val="56"/>
           <w:szCs w:val="56"/>
         </w:rPr>
-        <w:t xml:space="preserve"> &gt;&gt;&gt;&gt; </w:t>
-      </w:r>
-      <w:r>
-        <w:rPr>
-          <w:rFonts w:ascii="ＭＳ 明朝" w:hAnsi="ＭＳ 明朝" w:cs="ＭＳ 明朝"/>
-          <w:sz w:val="56"/>
-          <w:szCs w:val="56"/>
-        </w:rPr>
-        <w:t>ʧ</w:t>
-      </w:r>
-      <w:r>
-        <w:rPr>
-          <w:sz w:val="56"/>
-          <w:szCs w:val="56"/>
-        </w:rPr>
-        <w:t>ʰɐi</w:t>
-      </w:r>
-      <w:r>
-        <w:rPr>
-          <w:rFonts w:ascii="ＭＳ 明朝" w:hAnsi="ＭＳ 明朝" w:cs="ＭＳ 明朝"/>
-          <w:sz w:val="56"/>
-          <w:szCs w:val="56"/>
-        </w:rPr>
-        <w:t>ʧ</w:t>
-      </w:r>
-    </w:p>
-    <w:p>
-      <w:pPr>
-        <w:rPr>
-          <w:sz w:val="56"/>
-          <w:szCs w:val="56"/>
-        </w:rPr>
-      </w:pPr>
-      <w:r>
-        <w:rPr>
-          <w:sz w:val="56"/>
-          <w:szCs w:val="56"/>
-        </w:rPr>
-        <w:t xml:space="preserve">(*kəjl.PL&gt;)kiːl &gt;&gt;&gt; </w:t>
-      </w:r>
-      <w:r>
-        <w:rPr>
-          <w:rFonts w:ascii="ＭＳ 明朝" w:hAnsi="ＭＳ 明朝" w:cs="ＭＳ 明朝"/>
-          <w:sz w:val="56"/>
-          <w:szCs w:val="56"/>
-        </w:rPr>
-        <w:t>ʧ</w:t>
-      </w:r>
-      <w:r>
-        <w:rPr>
-          <w:sz w:val="56"/>
-          <w:szCs w:val="56"/>
-        </w:rPr>
-        <w:t xml:space="preserve">iːl &gt;&gt; </w:t>
-      </w:r>
-      <w:r>
-        <w:rPr>
-          <w:rFonts w:ascii="ＭＳ 明朝" w:hAnsi="ＭＳ 明朝" w:cs="ＭＳ 明朝"/>
-          <w:sz w:val="56"/>
-          <w:szCs w:val="56"/>
-        </w:rPr>
-        <w:t>ʧ</w:t>
-      </w:r>
-      <w:r>
-        <w:rPr>
-          <w:rFonts w:ascii="游明朝" w:hAnsi="游明朝" w:cs="游明朝"/>
-          <w:sz w:val="56"/>
-          <w:szCs w:val="56"/>
-        </w:rPr>
-        <w:t>ə</w:t>
-      </w:r>
-      <w:r>
-        <w:rPr>
-          <w:sz w:val="56"/>
-          <w:szCs w:val="56"/>
-        </w:rPr>
-        <w:t xml:space="preserve">il &gt;&gt;&gt;&gt; </w:t>
-      </w:r>
-      <w:r>
-        <w:rPr>
-          <w:rFonts w:ascii="ＭＳ 明朝" w:hAnsi="ＭＳ 明朝" w:cs="ＭＳ 明朝"/>
-          <w:sz w:val="56"/>
-          <w:szCs w:val="56"/>
-        </w:rPr>
-        <w:t>ʧ</w:t>
-      </w:r>
-      <w:r>
-        <w:rPr>
-          <w:sz w:val="56"/>
-          <w:szCs w:val="56"/>
-        </w:rPr>
-        <w:t>ʰɐil</w:t>
-      </w:r>
-    </w:p>
-    <w:p>
-      <w:pPr>
-        <w:rPr>
-          <w:sz w:val="56"/>
-          <w:szCs w:val="56"/>
-        </w:rPr>
-      </w:pPr>
-      <w:r>
-        <w:rPr>
-          <w:sz w:val="56"/>
-          <w:szCs w:val="56"/>
-        </w:rPr>
-        <w:t>(*məjsəs.PL&gt;)miːsəs &gt;&gt;&gt;&gt;&gt;&gt;&gt;&gt; misəs &gt; misəs</w:t>
-      </w:r>
-    </w:p>
-    <w:p>
-      <w:pPr>
-        <w:rPr>
-          <w:sz w:val="56"/>
-          <w:szCs w:val="56"/>
-        </w:rPr>
-      </w:pPr>
-      <w:r>
-        <w:rPr>
-          <w:sz w:val="56"/>
-          <w:szCs w:val="56"/>
-        </w:rPr>
-        <w:t>(*məjsi.PL&gt;)miːs &gt;&gt;&gt;&gt;&gt; məis &gt;&gt;&gt;&gt; mɐis</w:t>
-      </w:r>
-    </w:p>
-    <w:p>
-      <w:pPr>
-        <w:rPr>
-          <w:sz w:val="56"/>
-          <w:szCs w:val="56"/>
-        </w:rPr>
-      </w:pPr>
-      <w:r>
-        <w:rPr>
-          <w:sz w:val="56"/>
-          <w:szCs w:val="56"/>
-        </w:rPr>
-        <w:t>(*məjsænd.PL&gt;)miːsænd &gt;&gt;&gt;&gt; miːsand &gt; məisand &gt; məisænd &gt; məisɑːnd &gt; məisɑnd &gt; mɐisɑnt̚</w:t>
-      </w:r>
-    </w:p>
-    <w:p>
-      <w:pPr>
-        <w:rPr>
-          <w:sz w:val="56"/>
-          <w:szCs w:val="56"/>
-        </w:rPr>
-      </w:pPr>
-      <w:r>
-        <w:rPr>
-          <w:sz w:val="56"/>
-          <w:szCs w:val="56"/>
-        </w:rPr>
-        <w:t>(*məjsək.PL&gt;)miːsək &gt;&gt;&gt;&gt;&gt;&gt; məisək &gt;&gt;&gt; mɐisəｋ̚</w:t>
-      </w:r>
-    </w:p>
-    <w:p>
-      <w:pPr>
-        <w:rPr>
-          <w:sz w:val="56"/>
-          <w:szCs w:val="56"/>
-        </w:rPr>
-      </w:pPr>
-      <w:r>
-        <w:rPr>
-          <w:sz w:val="56"/>
-          <w:szCs w:val="56"/>
-        </w:rPr>
-        <w:t>(*məjsəl.PL&gt;)miːsəl &gt;&gt;&gt;&gt;&gt;&gt; məisəl &gt;&gt;&gt; mɐisəl</w:t>
-      </w:r>
-    </w:p>
-    <w:p>
-      <w:pPr>
-        <w:rPr>
-          <w:sz w:val="56"/>
-          <w:szCs w:val="56"/>
-        </w:rPr>
-      </w:pPr>
-      <w:r>
-        <w:rPr>
-          <w:sz w:val="56"/>
-          <w:szCs w:val="56"/>
-        </w:rPr>
-        <w:t>(*kosəs.PL&gt;)kosəs &gt;&gt;&gt; keosəs &gt;&gt;&gt;&gt;&gt;&gt; ʃusəs</w:t>
-      </w:r>
-    </w:p>
-    <w:p>
-      <w:pPr>
-        <w:rPr>
-          <w:sz w:val="56"/>
-          <w:szCs w:val="56"/>
-        </w:rPr>
-      </w:pPr>
-      <w:r>
-        <w:rPr>
-          <w:sz w:val="56"/>
-          <w:szCs w:val="56"/>
-        </w:rPr>
-        <w:t>(*kosi.PL&gt;)kos &gt;&gt;&gt; keos &gt;&gt;&gt;&gt;&gt;&gt;&gt; ʃus</w:t>
-      </w:r>
-    </w:p>
-    <w:p>
-      <w:pPr>
-        <w:rPr>
-          <w:sz w:val="56"/>
-          <w:szCs w:val="56"/>
-        </w:rPr>
-      </w:pPr>
-      <w:r>
-        <w:rPr>
-          <w:sz w:val="56"/>
-          <w:szCs w:val="56"/>
-        </w:rPr>
-        <w:t>(*kosænd.PL&gt;)kosænd &gt;&gt;&gt;keosænd &gt; keosand &gt;&gt; keosænd &gt; keosɑːnd &gt;&gt; keosɑnd &gt; ʃusɑnt̚</w:t>
+        <w:t>ʰɐisəｋ̚</w:t>
       </w:r>
     </w:p>
     <w:p>
@@ -19216,332 +19400,6 @@
           <w:szCs w:val="56"/>
         </w:rPr>
         <w:lastRenderedPageBreak/>
-        <w:t>(*kosək.PL&gt;)kosək &gt;&gt;&gt; keosək &gt;&gt;&gt;&gt;&gt;&gt;&gt; ʃusəｋ̚</w:t>
-      </w:r>
-    </w:p>
-    <w:p>
-      <w:pPr>
-        <w:rPr>
-          <w:sz w:val="56"/>
-          <w:szCs w:val="56"/>
-        </w:rPr>
-      </w:pPr>
-      <w:r>
-        <w:rPr>
-          <w:sz w:val="56"/>
-          <w:szCs w:val="56"/>
-        </w:rPr>
-        <w:t>(*kosəl.PL&gt;)kosəl &gt;&gt;&gt; keosəl &gt;&gt;&gt;&gt;&gt;&gt;&gt; ʃusəl</w:t>
-      </w:r>
-    </w:p>
-    <w:p>
-      <w:pPr>
-        <w:rPr>
-          <w:sz w:val="56"/>
-          <w:szCs w:val="56"/>
-        </w:rPr>
-      </w:pPr>
-      <w:r>
-        <w:rPr>
-          <w:sz w:val="56"/>
-          <w:szCs w:val="56"/>
-        </w:rPr>
-        <w:t>(*kəjsəs.PL)miːsəs &gt;&gt;&gt;&gt;&gt; məisəs &gt;&gt;&gt;&gt;&gt; mɐisəs</w:t>
-      </w:r>
-    </w:p>
-    <w:p>
-      <w:pPr>
-        <w:rPr>
-          <w:sz w:val="56"/>
-          <w:szCs w:val="56"/>
-        </w:rPr>
-      </w:pPr>
-      <w:r>
-        <w:rPr>
-          <w:sz w:val="56"/>
-          <w:szCs w:val="56"/>
-        </w:rPr>
-        <w:t>(*kəji.PL&gt;)kəj &gt; kæː &gt;&gt;&gt; kɛː &gt; keː &gt; ke &gt;&gt;&gt;&gt; kʰe</w:t>
-      </w:r>
-    </w:p>
-    <w:p>
-      <w:pPr>
-        <w:rPr>
-          <w:sz w:val="56"/>
-          <w:szCs w:val="56"/>
-        </w:rPr>
-      </w:pPr>
-      <w:r>
-        <w:rPr>
-          <w:sz w:val="56"/>
-          <w:szCs w:val="56"/>
-        </w:rPr>
-        <w:t xml:space="preserve">(*kəjsænd.PL)kiːsænd &gt;&gt;&gt; </w:t>
-      </w:r>
-      <w:r>
-        <w:rPr>
-          <w:rFonts w:ascii="ＭＳ 明朝" w:hAnsi="ＭＳ 明朝" w:cs="ＭＳ 明朝"/>
-          <w:sz w:val="56"/>
-          <w:szCs w:val="56"/>
-        </w:rPr>
-        <w:t>ʧ</w:t>
-      </w:r>
-      <w:r>
-        <w:rPr>
-          <w:sz w:val="56"/>
-          <w:szCs w:val="56"/>
-        </w:rPr>
-        <w:t xml:space="preserve">iːsænd &gt; </w:t>
-      </w:r>
-      <w:r>
-        <w:rPr>
-          <w:rFonts w:ascii="ＭＳ 明朝" w:hAnsi="ＭＳ 明朝" w:cs="ＭＳ 明朝"/>
-          <w:sz w:val="56"/>
-          <w:szCs w:val="56"/>
-        </w:rPr>
-        <w:t>ʧ</w:t>
-      </w:r>
-      <w:r>
-        <w:rPr>
-          <w:sz w:val="56"/>
-          <w:szCs w:val="56"/>
-        </w:rPr>
-        <w:t xml:space="preserve">iːsand &gt; </w:t>
-      </w:r>
-      <w:r>
-        <w:rPr>
-          <w:rFonts w:ascii="ＭＳ 明朝" w:hAnsi="ＭＳ 明朝" w:cs="ＭＳ 明朝"/>
-          <w:sz w:val="56"/>
-          <w:szCs w:val="56"/>
-        </w:rPr>
-        <w:t>ʧ</w:t>
-      </w:r>
-      <w:r>
-        <w:rPr>
-          <w:rFonts w:ascii="游明朝" w:hAnsi="游明朝" w:cs="游明朝"/>
-          <w:sz w:val="56"/>
-          <w:szCs w:val="56"/>
-        </w:rPr>
-        <w:t>ə</w:t>
-      </w:r>
-      <w:r>
-        <w:rPr>
-          <w:sz w:val="56"/>
-          <w:szCs w:val="56"/>
-        </w:rPr>
-        <w:t xml:space="preserve">isand &gt; </w:t>
-      </w:r>
-      <w:r>
-        <w:rPr>
-          <w:rFonts w:ascii="ＭＳ 明朝" w:hAnsi="ＭＳ 明朝" w:cs="ＭＳ 明朝"/>
-          <w:sz w:val="56"/>
-          <w:szCs w:val="56"/>
-        </w:rPr>
-        <w:t>ʧ</w:t>
-      </w:r>
-      <w:r>
-        <w:rPr>
-          <w:rFonts w:ascii="游明朝" w:hAnsi="游明朝" w:cs="游明朝"/>
-          <w:sz w:val="56"/>
-          <w:szCs w:val="56"/>
-        </w:rPr>
-        <w:t>ə</w:t>
-      </w:r>
-      <w:r>
-        <w:rPr>
-          <w:sz w:val="56"/>
-          <w:szCs w:val="56"/>
-        </w:rPr>
-        <w:t xml:space="preserve">isænd &gt; </w:t>
-      </w:r>
-      <w:r>
-        <w:rPr>
-          <w:rFonts w:ascii="ＭＳ 明朝" w:hAnsi="ＭＳ 明朝" w:cs="ＭＳ 明朝"/>
-          <w:sz w:val="56"/>
-          <w:szCs w:val="56"/>
-        </w:rPr>
-        <w:t>ʧ</w:t>
-      </w:r>
-      <w:r>
-        <w:rPr>
-          <w:rFonts w:ascii="游明朝" w:hAnsi="游明朝" w:cs="游明朝"/>
-          <w:sz w:val="56"/>
-          <w:szCs w:val="56"/>
-        </w:rPr>
-        <w:t>ə</w:t>
-      </w:r>
-      <w:r>
-        <w:rPr>
-          <w:sz w:val="56"/>
-          <w:szCs w:val="56"/>
-        </w:rPr>
-        <w:t xml:space="preserve">isɑːnd &gt; </w:t>
-      </w:r>
-      <w:r>
-        <w:rPr>
-          <w:rFonts w:ascii="ＭＳ 明朝" w:hAnsi="ＭＳ 明朝" w:cs="ＭＳ 明朝"/>
-          <w:sz w:val="56"/>
-          <w:szCs w:val="56"/>
-        </w:rPr>
-        <w:t>ʧ</w:t>
-      </w:r>
-      <w:r>
-        <w:rPr>
-          <w:rFonts w:ascii="游明朝" w:hAnsi="游明朝" w:cs="游明朝"/>
-          <w:sz w:val="56"/>
-          <w:szCs w:val="56"/>
-        </w:rPr>
-        <w:t>ə</w:t>
-      </w:r>
-      <w:r>
-        <w:rPr>
-          <w:sz w:val="56"/>
-          <w:szCs w:val="56"/>
-        </w:rPr>
-        <w:t>is</w:t>
-      </w:r>
-      <w:r>
-        <w:rPr>
-          <w:rFonts w:ascii="游明朝" w:hAnsi="游明朝" w:cs="游明朝"/>
-          <w:sz w:val="56"/>
-          <w:szCs w:val="56"/>
-        </w:rPr>
-        <w:t>ɑ</w:t>
-      </w:r>
-      <w:r>
-        <w:rPr>
-          <w:sz w:val="56"/>
-          <w:szCs w:val="56"/>
-        </w:rPr>
-        <w:t xml:space="preserve">nd&gt; </w:t>
-      </w:r>
-      <w:r>
-        <w:rPr>
-          <w:rFonts w:ascii="ＭＳ 明朝" w:hAnsi="ＭＳ 明朝" w:cs="ＭＳ 明朝"/>
-          <w:sz w:val="56"/>
-          <w:szCs w:val="56"/>
-        </w:rPr>
-        <w:t>ʧ</w:t>
-      </w:r>
-      <w:r>
-        <w:rPr>
-          <w:rFonts w:ascii="游明朝" w:eastAsia="游明朝" w:hAnsi="游明朝" w:cs="游明朝" w:hint="eastAsia"/>
-          <w:sz w:val="56"/>
-          <w:szCs w:val="56"/>
-        </w:rPr>
-        <w:t>ʰɐ</w:t>
-      </w:r>
-      <w:r>
-        <w:rPr>
-          <w:sz w:val="56"/>
-          <w:szCs w:val="56"/>
-        </w:rPr>
-        <w:t>is</w:t>
-      </w:r>
-      <w:r>
-        <w:rPr>
-          <w:rFonts w:ascii="游明朝" w:hAnsi="游明朝" w:cs="游明朝"/>
-          <w:sz w:val="56"/>
-          <w:szCs w:val="56"/>
-        </w:rPr>
-        <w:t>ɑ</w:t>
-      </w:r>
-      <w:r>
-        <w:rPr>
-          <w:sz w:val="56"/>
-          <w:szCs w:val="56"/>
-        </w:rPr>
-        <w:t>nt</w:t>
-      </w:r>
-      <w:r>
-        <w:rPr>
-          <w:rFonts w:ascii="游明朝" w:eastAsia="游明朝" w:hAnsi="游明朝" w:cs="游明朝" w:hint="eastAsia"/>
-          <w:sz w:val="56"/>
-          <w:szCs w:val="56"/>
-        </w:rPr>
-        <w:t>̚</w:t>
-      </w:r>
-    </w:p>
-    <w:p>
-      <w:pPr>
-        <w:rPr>
-          <w:sz w:val="56"/>
-          <w:szCs w:val="56"/>
-        </w:rPr>
-      </w:pPr>
-      <w:r>
-        <w:rPr>
-          <w:sz w:val="56"/>
-          <w:szCs w:val="56"/>
-        </w:rPr>
-        <w:t xml:space="preserve">(*kəjsək.PL&gt;)kiːsək &gt;&gt;&gt; </w:t>
-      </w:r>
-      <w:r>
-        <w:rPr>
-          <w:rFonts w:ascii="ＭＳ 明朝" w:hAnsi="ＭＳ 明朝" w:cs="ＭＳ 明朝"/>
-          <w:sz w:val="56"/>
-          <w:szCs w:val="56"/>
-        </w:rPr>
-        <w:t>ʧ</w:t>
-      </w:r>
-      <w:r>
-        <w:rPr>
-          <w:sz w:val="56"/>
-          <w:szCs w:val="56"/>
-        </w:rPr>
-        <w:t xml:space="preserve">iːsək &gt; </w:t>
-      </w:r>
-      <w:r>
-        <w:rPr>
-          <w:rFonts w:ascii="ＭＳ 明朝" w:hAnsi="ＭＳ 明朝" w:cs="ＭＳ 明朝"/>
-          <w:sz w:val="56"/>
-          <w:szCs w:val="56"/>
-        </w:rPr>
-        <w:t>ʧ</w:t>
-      </w:r>
-      <w:r>
-        <w:rPr>
-          <w:rFonts w:ascii="游明朝" w:hAnsi="游明朝" w:cs="游明朝"/>
-          <w:sz w:val="56"/>
-          <w:szCs w:val="56"/>
-        </w:rPr>
-        <w:t>ə</w:t>
-      </w:r>
-      <w:r>
-        <w:rPr>
-          <w:sz w:val="56"/>
-          <w:szCs w:val="56"/>
-        </w:rPr>
-        <w:t xml:space="preserve">isək &gt;&gt;&gt;&gt;&gt; </w:t>
-      </w:r>
-      <w:r>
-        <w:rPr>
-          <w:rFonts w:ascii="ＭＳ 明朝" w:hAnsi="ＭＳ 明朝" w:cs="ＭＳ 明朝"/>
-          <w:sz w:val="56"/>
-          <w:szCs w:val="56"/>
-        </w:rPr>
-        <w:t>ʧ</w:t>
-      </w:r>
-      <w:r>
-        <w:rPr>
-          <w:sz w:val="56"/>
-          <w:szCs w:val="56"/>
-        </w:rPr>
-        <w:t>ʰɐisəｋ̚</w:t>
-      </w:r>
-    </w:p>
-    <w:p>
-      <w:pPr>
-        <w:rPr>
-          <w:sz w:val="56"/>
-          <w:szCs w:val="56"/>
-        </w:rPr>
-      </w:pPr>
-      <w:r>
-        <w:rPr>
-          <w:sz w:val="56"/>
-          <w:szCs w:val="56"/>
-        </w:rPr>
         <w:t xml:space="preserve">(*kəjsəl.PL&gt;)kiːsəl&gt;&gt;&gt; </w:t>
       </w:r>
       <w:r>
@@ -20833,83 +20691,76 @@
           <w:sz w:val="56"/>
           <w:szCs w:val="56"/>
         </w:rPr>
-        <w:t xml:space="preserve">*fəgʰʔæs-i &gt;&gt; fəgʰʔæsi &gt;&gt; fəgʰʔæsio &gt;&gt;&gt;&gt; fəgʰʔæsio </w:t>
-      </w:r>
+        <w:t>*fəgʰʔæs-i &gt;&gt; fəgʰʔæsi &gt;&gt; fəgʰʔæsio &gt;&gt;&gt;&gt; fəgʰʔæsio &gt; fəgʰʔeəsio&gt; fəgeɐsiə</w:t>
+      </w:r>
+    </w:p>
+    <w:p>
+      <w:pPr>
+        <w:rPr>
+          <w:sz w:val="56"/>
+          <w:szCs w:val="56"/>
+        </w:rPr>
+      </w:pPr>
+    </w:p>
+    <w:p>
+      <w:pPr>
+        <w:rPr>
+          <w:sz w:val="56"/>
+          <w:szCs w:val="56"/>
+        </w:rPr>
+      </w:pPr>
+      <w:r>
+        <w:rPr>
+          <w:sz w:val="56"/>
+          <w:szCs w:val="56"/>
+        </w:rPr>
+        <w:t>*fəgʰʔæs-ænd &gt;&gt; fəgʰʔæsænd &gt;&gt; fəgʰʔæsænd &gt; fəgʰʔsæːnd &gt; fəgʰʔsænd &gt; fəgʰʔsɑːnd &gt; fɐgsɑ̃ːnt̚</w:t>
+      </w:r>
+    </w:p>
+    <w:p>
+      <w:pPr>
+        <w:rPr>
+          <w:sz w:val="56"/>
+          <w:szCs w:val="56"/>
+        </w:rPr>
+      </w:pPr>
+    </w:p>
+    <w:p>
+      <w:pPr>
+        <w:rPr>
+          <w:sz w:val="56"/>
+          <w:szCs w:val="56"/>
+        </w:rPr>
+      </w:pPr>
+      <w:r>
+        <w:rPr>
+          <w:sz w:val="56"/>
+          <w:szCs w:val="56"/>
+        </w:rPr>
+        <w:t>*fəgʰʔæs-k &gt;&gt; fəgʰʔæsk &gt;&gt; fəgʰʔæʃ &gt;&gt;&gt;&gt; fəgʰʔæʃ &gt; fəgʰʔeəʃ &gt; fəgeəʃ</w:t>
+      </w:r>
+    </w:p>
+    <w:p>
+      <w:pPr>
+        <w:rPr>
+          <w:sz w:val="56"/>
+          <w:szCs w:val="56"/>
+        </w:rPr>
+      </w:pPr>
+    </w:p>
+    <w:p>
+      <w:pPr>
+        <w:rPr>
+          <w:sz w:val="56"/>
+          <w:szCs w:val="56"/>
+        </w:rPr>
+      </w:pPr>
       <w:r>
         <w:rPr>
           <w:sz w:val="56"/>
           <w:szCs w:val="56"/>
         </w:rPr>
         <w:lastRenderedPageBreak/>
-        <w:t>&gt; fəgʰʔeəsio&gt; fəgeɐsiə</w:t>
-      </w:r>
-    </w:p>
-    <w:p>
-      <w:pPr>
-        <w:rPr>
-          <w:sz w:val="56"/>
-          <w:szCs w:val="56"/>
-        </w:rPr>
-      </w:pPr>
-    </w:p>
-    <w:p>
-      <w:pPr>
-        <w:rPr>
-          <w:sz w:val="56"/>
-          <w:szCs w:val="56"/>
-        </w:rPr>
-      </w:pPr>
-      <w:r>
-        <w:rPr>
-          <w:sz w:val="56"/>
-          <w:szCs w:val="56"/>
-        </w:rPr>
-        <w:t>*fəgʰʔæs-ænd &gt;&gt; fəgʰʔæsænd &gt;&gt; fəgʰʔæsænd &gt; fəgʰʔsæːnd &gt; fəgʰʔsænd &gt; fəgʰʔsɑːnd &gt; fɐgsɑ̃ːnt̚</w:t>
-      </w:r>
-    </w:p>
-    <w:p>
-      <w:pPr>
-        <w:rPr>
-          <w:sz w:val="56"/>
-          <w:szCs w:val="56"/>
-        </w:rPr>
-      </w:pPr>
-    </w:p>
-    <w:p>
-      <w:pPr>
-        <w:rPr>
-          <w:sz w:val="56"/>
-          <w:szCs w:val="56"/>
-        </w:rPr>
-      </w:pPr>
-      <w:r>
-        <w:rPr>
-          <w:sz w:val="56"/>
-          <w:szCs w:val="56"/>
-        </w:rPr>
-        <w:t>*fəgʰʔæs-k &gt;&gt; fəgʰʔæsk &gt;&gt; fəgʰʔæʃ &gt;&gt;&gt;&gt; fəgʰʔæʃ &gt; fəgʰʔeəʃ &gt; fəgeəʃ</w:t>
-      </w:r>
-    </w:p>
-    <w:p>
-      <w:pPr>
-        <w:rPr>
-          <w:sz w:val="56"/>
-          <w:szCs w:val="56"/>
-        </w:rPr>
-      </w:pPr>
-    </w:p>
-    <w:p>
-      <w:pPr>
-        <w:rPr>
-          <w:sz w:val="56"/>
-          <w:szCs w:val="56"/>
-        </w:rPr>
-      </w:pPr>
-      <w:r>
-        <w:rPr>
-          <w:sz w:val="56"/>
-          <w:szCs w:val="56"/>
-        </w:rPr>
         <w:t>*fəgʰʔæsə-l &gt;&gt; fəgʰʔæsəl &gt;&gt;&gt;&gt;&gt;&gt; fəgʰʔæsəl &gt; fəgʰʔeəsəl &gt; fəgʰʔeəsɔːl &gt; fəgeɐsɔːl</w:t>
       </w:r>
     </w:p>
@@ -20979,15 +20830,7 @@
           <w:sz w:val="56"/>
           <w:szCs w:val="56"/>
         </w:rPr>
-        <w:t xml:space="preserve">*fəgʰʔæs-ændə-z &gt;&gt;&gt; fəgʰʔæsændə &gt;&gt; fəgʰʔæsæːndə </w:t>
-      </w:r>
-      <w:r>
-        <w:rPr>
-          <w:sz w:val="56"/>
-          <w:szCs w:val="56"/>
-        </w:rPr>
-        <w:lastRenderedPageBreak/>
-        <w:t>&gt; fəgʰʔæsæːnd &gt; fəgʰʔæsænd &gt; fəgʰʔæsɑːnd &gt; fəgʰʔeəsɑːnd &gt; fəgeɐsɑ̃ːnt̚</w:t>
+        <w:t>*fəgʰʔæs-ændə-z &gt;&gt;&gt; fəgʰʔæsændə &gt;&gt; fəgʰʔæsæːndə &gt; fəgʰʔæsæːnd &gt; fəgʰʔæsænd &gt; fəgʰʔæsɑːnd &gt; fəgʰʔeəsɑːnd &gt; fəgeɐsɑ̃ːnt̚</w:t>
       </w:r>
     </w:p>
     <w:p>
@@ -21046,6 +20889,7 @@
         <w:rPr>
           <w:rFonts w:hint="eastAsia"/>
         </w:rPr>
+        <w:lastRenderedPageBreak/>
         <w:t>定性冠詞</w:t>
       </w:r>
       <w:r>
@@ -22547,6 +22391,7 @@
                 <w:sz w:val="56"/>
                 <w:szCs w:val="56"/>
               </w:rPr>
+              <w:lastRenderedPageBreak/>
               <w:t>単数</w:t>
             </w:r>
           </w:p>
@@ -23144,7 +22989,6 @@
         <w:rPr>
           <w:rFonts w:hint="eastAsia"/>
         </w:rPr>
-        <w:lastRenderedPageBreak/>
         <w:t>疑問代名詞</w:t>
       </w:r>
       <w:r>
@@ -23759,6 +23603,7 @@
           <w:sz w:val="56"/>
           <w:szCs w:val="56"/>
         </w:rPr>
+        <w:lastRenderedPageBreak/>
         <w:t>*hammœɻ:e &gt; hammœɻ &gt;&gt;&gt;&gt; hamœɻ &gt; hamœɹ &gt; hamɔə &gt; fãmɔə</w:t>
       </w:r>
     </w:p>
@@ -23943,7 +23788,6 @@
                 <w:sz w:val="56"/>
                 <w:szCs w:val="56"/>
               </w:rPr>
-              <w:lastRenderedPageBreak/>
               <w:t>1</w:t>
             </w:r>
             <w:r>
@@ -24698,6 +24542,7 @@
           <w:sz w:val="56"/>
           <w:szCs w:val="56"/>
         </w:rPr>
+        <w:lastRenderedPageBreak/>
         <w:t>?əsd.PL &gt; əsd &gt;&gt;&gt;&gt;&gt;&gt;&gt;&gt; ɐst̚</w:t>
       </w:r>
     </w:p>
@@ -26004,7 +25849,7 @@
 </file>
 
 <file path=customXml/itemProps1.xml><?xml version="1.0" encoding="utf-8"?>
-<ds:datastoreItem xmlns:ds="http://schemas.openxmlformats.org/officeDocument/2006/customXml" ds:itemID="{9EE41DD5-DA90-4F08-A418-5913B1CC82CE}">
+<ds:datastoreItem xmlns:ds="http://schemas.openxmlformats.org/officeDocument/2006/customXml" ds:itemID="{0FBEBA4D-82C3-4254-8F5B-7AC8B1121CDB}">
   <ds:schemaRefs>
     <ds:schemaRef ds:uri="http://schemas.openxmlformats.org/officeDocument/2006/bibliography"/>
   </ds:schemaRefs>
